--- a/SuSS/ANL252_Python_4_Biz/3_Lecturer/2_GBA/Marked/1637113618 - TONG YEW TIONG ALEX (TANG YAOZHONG ALEX) ANL252_GBA01_alextong001_TongYewTiongAlex_marked.docx
+++ b/SuSS/ANL252_Python_4_Biz/3_Lecturer/2_GBA/Marked/1637113618 - TONG YEW TIONG ALEX (TANG YAOZHONG ALEX) ANL252_GBA01_alextong001_TongYewTiongAlex_marked.docx
@@ -1,6 +1,6 @@
 
 <file path=word/document.xml><?xml version="1.0" encoding="utf-8"?>
-<w:document xmlns:wpc="http://schemas.microsoft.com/office/word/2010/wordprocessingCanvas" xmlns:mc="http://schemas.openxmlformats.org/markup-compatibility/2006" xmlns:o="urn:schemas-microsoft-com:office:office" xmlns:r="http://schemas.openxmlformats.org/officeDocument/2006/relationships" xmlns:m="http://schemas.openxmlformats.org/officeDocument/2006/math" xmlns:v="urn:schemas-microsoft-com:vml" xmlns:wp14="http://schemas.microsoft.com/office/word/2010/wordprocessingDrawing" xmlns:wp="http://schemas.openxmlformats.org/drawingml/2006/wordprocessingDrawing" xmlns:w10="urn:schemas-microsoft-com:office:word" xmlns:w="http://schemas.openxmlformats.org/wordprocessingml/2006/main" xmlns:w14="http://schemas.microsoft.com/office/word/2010/wordml" xmlns:w15="http://schemas.microsoft.com/office/word/2012/wordml" xmlns:wpg="http://schemas.microsoft.com/office/word/2010/wordprocessingGroup" xmlns:wpi="http://schemas.microsoft.com/office/word/2010/wordprocessingInk" xmlns:wne="http://schemas.microsoft.com/office/word/2006/wordml" xmlns:wps="http://schemas.microsoft.com/office/word/2010/wordprocessingShape" mc:Ignorable="w14 w15 wp14">
+<w:document xmlns:wpc="http://schemas.microsoft.com/office/word/2010/wordprocessingCanvas" xmlns:cx="http://schemas.microsoft.com/office/drawing/2014/chartex" xmlns:cx1="http://schemas.microsoft.com/office/drawing/2015/9/8/chartex" xmlns:cx2="http://schemas.microsoft.com/office/drawing/2015/10/21/chartex" xmlns:cx3="http://schemas.microsoft.com/office/drawing/2016/5/9/chartex" xmlns:cx4="http://schemas.microsoft.com/office/drawing/2016/5/10/chartex" xmlns:cx5="http://schemas.microsoft.com/office/drawing/2016/5/11/chartex" xmlns:cx6="http://schemas.microsoft.com/office/drawing/2016/5/12/chartex" xmlns:cx7="http://schemas.microsoft.com/office/drawing/2016/5/13/chartex" xmlns:cx8="http://schemas.microsoft.com/office/drawing/2016/5/14/chartex" xmlns:mc="http://schemas.openxmlformats.org/markup-compatibility/2006" xmlns:aink="http://schemas.microsoft.com/office/drawing/2016/ink" xmlns:am3d="http://schemas.microsoft.com/office/drawing/2017/model3d" xmlns:o="urn:schemas-microsoft-com:office:office" xmlns:r="http://schemas.openxmlformats.org/officeDocument/2006/relationships" xmlns:m="http://schemas.openxmlformats.org/officeDocument/2006/math" xmlns:v="urn:schemas-microsoft-com:vml" xmlns:wp14="http://schemas.microsoft.com/office/word/2010/wordprocessingDrawing" xmlns:wp="http://schemas.openxmlformats.org/drawingml/2006/wordprocessingDrawing" xmlns:w10="urn:schemas-microsoft-com:office:word" xmlns:w="http://schemas.openxmlformats.org/wordprocessingml/2006/main" xmlns:w14="http://schemas.microsoft.com/office/word/2010/wordml" xmlns:w15="http://schemas.microsoft.com/office/word/2012/wordml" xmlns:w16cex="http://schemas.microsoft.com/office/word/2018/wordml/cex" xmlns:w16cid="http://schemas.microsoft.com/office/word/2016/wordml/cid" xmlns:w16="http://schemas.microsoft.com/office/word/2018/wordml" xmlns:w16sdtdh="http://schemas.microsoft.com/office/word/2020/wordml/sdtdatahash" xmlns:w16se="http://schemas.microsoft.com/office/word/2015/wordml/symex" xmlns:wpg="http://schemas.microsoft.com/office/word/2010/wordprocessingGroup" xmlns:wpi="http://schemas.microsoft.com/office/word/2010/wordprocessingInk" xmlns:wne="http://schemas.microsoft.com/office/word/2006/wordml" xmlns:wps="http://schemas.microsoft.com/office/word/2010/wordprocessingShape" mc:Ignorable="w14 w15 w16se w16cid w16 w16cex w16sdtdh wp14">
   <w:body>
     <w:p>
       <w:pPr>
@@ -663,7 +663,7 @@
                 <w:sz w:val="24"/>
                 <w:szCs w:val="24"/>
               </w:rPr>
-              <w:t xml:space="preserve">Danial </w:t>
+              <w:t xml:space="preserve">Danial Loke </w:t>
             </w:r>
             <w:proofErr w:type="spellStart"/>
             <w:r>
@@ -673,7 +673,7 @@
                 <w:sz w:val="24"/>
                 <w:szCs w:val="24"/>
               </w:rPr>
-              <w:t>Loke</w:t>
+              <w:t>Zhi</w:t>
             </w:r>
             <w:proofErr w:type="spellEnd"/>
             <w:r>
@@ -683,19 +683,8 @@
                 <w:sz w:val="24"/>
                 <w:szCs w:val="24"/>
               </w:rPr>
-              <w:t xml:space="preserve"> Zhi </w:t>
-            </w:r>
-            <w:proofErr w:type="spellStart"/>
-            <w:r>
-              <w:rPr>
-                <w:rFonts w:ascii="Consolas" w:eastAsia="Consolas" w:hAnsi="Consolas" w:cs="Consolas"/>
-                <w:b/>
-                <w:sz w:val="24"/>
-                <w:szCs w:val="24"/>
-              </w:rPr>
-              <w:t>Weng</w:t>
-            </w:r>
-            <w:proofErr w:type="spellEnd"/>
+              <w:t xml:space="preserve"> Weng</w:t>
+            </w:r>
           </w:p>
         </w:tc>
         <w:tc>
@@ -2085,7 +2074,7 @@
                           <pic:cNvPicPr preferRelativeResize="0"/>
                         </pic:nvPicPr>
                         <pic:blipFill>
-                          <a:blip r:embed="rId11"/>
+                          <a:blip r:embed="rId12"/>
                           <a:srcRect/>
                           <a:stretch>
                             <a:fillRect/>
@@ -2636,7 +2625,7 @@
                           <pic:cNvPicPr preferRelativeResize="0"/>
                         </pic:nvPicPr>
                         <pic:blipFill>
-                          <a:blip r:embed="rId12"/>
+                          <a:blip r:embed="rId13"/>
                           <a:srcRect/>
                           <a:stretch>
                             <a:fillRect/>
@@ -3197,7 +3186,7 @@
                           <pic:cNvPicPr preferRelativeResize="0"/>
                         </pic:nvPicPr>
                         <pic:blipFill>
-                          <a:blip r:embed="rId13"/>
+                          <a:blip r:embed="rId14"/>
                           <a:srcRect/>
                           <a:stretch>
                             <a:fillRect/>
@@ -3454,14 +3443,6 @@
               <w:t>np.arange</w:t>
             </w:r>
             <w:proofErr w:type="spellEnd"/>
-            <w:r>
-              <w:rPr>
-                <w:rFonts w:ascii="Consolas" w:eastAsia="Consolas" w:hAnsi="Consolas" w:cs="Consolas"/>
-                <w:sz w:val="24"/>
-                <w:szCs w:val="24"/>
-              </w:rPr>
-              <w:t>(</w:t>
-            </w:r>
             <w:proofErr w:type="gramEnd"/>
             <w:r>
               <w:rPr>
@@ -3469,7 +3450,7 @@
                 <w:sz w:val="24"/>
                 <w:szCs w:val="24"/>
               </w:rPr>
-              <w:t>).</w:t>
+              <w:t>().</w:t>
             </w:r>
           </w:p>
           <w:p>
@@ -3961,7 +3942,7 @@
                           <pic:cNvPicPr preferRelativeResize="0"/>
                         </pic:nvPicPr>
                         <pic:blipFill>
-                          <a:blip r:embed="rId14"/>
+                          <a:blip r:embed="rId15"/>
                           <a:srcRect/>
                           <a:stretch>
                             <a:fillRect/>
@@ -4798,7 +4779,7 @@
                           <pic:cNvPicPr preferRelativeResize="0"/>
                         </pic:nvPicPr>
                         <pic:blipFill>
-                          <a:blip r:embed="rId15"/>
+                          <a:blip r:embed="rId16"/>
                           <a:srcRect/>
                           <a:stretch>
                             <a:fillRect/>
@@ -5076,28 +5057,13 @@
               <w:t xml:space="preserve"> = </w:t>
             </w:r>
             <w:proofErr w:type="spellStart"/>
-            <w:r>
-              <w:rPr>
-                <w:rFonts w:ascii="Consolas" w:hAnsi="Consolas"/>
-                <w:color w:val="000000"/>
-              </w:rPr>
-              <w:t>pd.read_</w:t>
-            </w:r>
             <w:proofErr w:type="gramStart"/>
             <w:r>
               <w:rPr>
                 <w:rFonts w:ascii="Consolas" w:hAnsi="Consolas"/>
                 <w:color w:val="000000"/>
               </w:rPr>
-              <w:t>csv</w:t>
-            </w:r>
-            <w:proofErr w:type="spellEnd"/>
-            <w:r>
-              <w:rPr>
-                <w:rFonts w:ascii="Consolas" w:hAnsi="Consolas"/>
-                <w:color w:val="000000"/>
-              </w:rPr>
-              <w:t>(</w:t>
+              <w:t>pd.read</w:t>
             </w:r>
             <w:proofErr w:type="gramEnd"/>
             <w:r>
@@ -5105,7 +5071,15 @@
                 <w:rFonts w:ascii="Consolas" w:hAnsi="Consolas"/>
                 <w:color w:val="000000"/>
               </w:rPr>
-              <w:t xml:space="preserve">"class.csv", </w:t>
+              <w:t>_csv</w:t>
+            </w:r>
+            <w:proofErr w:type="spellEnd"/>
+            <w:r>
+              <w:rPr>
+                <w:rFonts w:ascii="Consolas" w:hAnsi="Consolas"/>
+                <w:color w:val="000000"/>
+              </w:rPr>
+              <w:t xml:space="preserve">("class.csv", </w:t>
             </w:r>
             <w:proofErr w:type="spellStart"/>
             <w:r>
@@ -5220,7 +5194,7 @@
                           <pic:cNvPicPr preferRelativeResize="0"/>
                         </pic:nvPicPr>
                         <pic:blipFill>
-                          <a:blip r:embed="rId16"/>
+                          <a:blip r:embed="rId17"/>
                           <a:srcRect/>
                           <a:stretch>
                             <a:fillRect/>
@@ -5636,7 +5610,7 @@
                           <pic:cNvPicPr preferRelativeResize="0"/>
                         </pic:nvPicPr>
                         <pic:blipFill>
-                          <a:blip r:embed="rId17"/>
+                          <a:blip r:embed="rId18"/>
                           <a:srcRect/>
                           <a:stretch>
                             <a:fillRect/>
@@ -6242,7 +6216,7 @@
                           <pic:cNvPicPr/>
                         </pic:nvPicPr>
                         <pic:blipFill rotWithShape="1">
-                          <a:blip r:embed="rId18"/>
+                          <a:blip r:embed="rId19"/>
                           <a:srcRect l="22931" t="31551" r="51273" b="14745"/>
                           <a:stretch/>
                         </pic:blipFill>
@@ -6593,29 +6567,7 @@
                 <w:szCs w:val="24"/>
                 <w:lang w:val="en-SG"/>
               </w:rPr>
-              <w:t xml:space="preserve"> = </w:t>
-            </w:r>
-            <w:proofErr w:type="spellStart"/>
-            <w:r>
-              <w:rPr>
-                <w:rFonts w:ascii="Consolas" w:hAnsi="Consolas"/>
-                <w:color w:val="000000"/>
-                <w:sz w:val="24"/>
-                <w:szCs w:val="24"/>
-                <w:lang w:val="en-SG"/>
-              </w:rPr>
-              <w:t>int</w:t>
-            </w:r>
-            <w:proofErr w:type="spellEnd"/>
-            <w:r>
-              <w:rPr>
-                <w:rFonts w:ascii="Consolas" w:hAnsi="Consolas"/>
-                <w:color w:val="000000"/>
-                <w:sz w:val="24"/>
-                <w:szCs w:val="24"/>
-                <w:lang w:val="en-SG"/>
-              </w:rPr>
-              <w:t>(</w:t>
+              <w:t xml:space="preserve"> = int(</w:t>
             </w:r>
             <w:proofErr w:type="spellStart"/>
             <w:r>
@@ -7324,7 +7276,7 @@
                           <pic:cNvPicPr preferRelativeResize="0"/>
                         </pic:nvPicPr>
                         <pic:blipFill>
-                          <a:blip r:embed="rId19"/>
+                          <a:blip r:embed="rId20"/>
                           <a:srcRect/>
                           <a:stretch>
                             <a:fillRect/>
@@ -8378,7 +8330,7 @@
                           <pic:cNvPicPr/>
                         </pic:nvPicPr>
                         <pic:blipFill rotWithShape="1">
-                          <a:blip r:embed="rId20"/>
+                          <a:blip r:embed="rId21"/>
                           <a:srcRect l="23591" t="34805" r="43117" b="29724"/>
                           <a:stretch/>
                         </pic:blipFill>
@@ -8436,7 +8388,7 @@
                           <pic:cNvPicPr/>
                         </pic:nvPicPr>
                         <pic:blipFill rotWithShape="1">
-                          <a:blip r:embed="rId21"/>
+                          <a:blip r:embed="rId22"/>
                           <a:srcRect l="22399" t="25055" r="42511" b="17107"/>
                           <a:stretch/>
                         </pic:blipFill>
@@ -8775,6 +8727,7 @@
         <w:t>pd.concat</w:t>
       </w:r>
       <w:proofErr w:type="spellEnd"/>
+      <w:proofErr w:type="gramEnd"/>
       <w:r>
         <w:rPr>
           <w:rFonts w:ascii="Consolas" w:hAnsi="Consolas"/>
@@ -8782,17 +8735,7 @@
           <w:szCs w:val="24"/>
           <w:lang w:val="en-SG" w:eastAsia="en-SG"/>
         </w:rPr>
-        <w:t>(</w:t>
-      </w:r>
-      <w:proofErr w:type="gramEnd"/>
-      <w:r>
-        <w:rPr>
-          <w:rFonts w:ascii="Consolas" w:hAnsi="Consolas"/>
-          <w:sz w:val="24"/>
-          <w:szCs w:val="24"/>
-          <w:lang w:val="en-SG" w:eastAsia="en-SG"/>
-        </w:rPr>
-        <w:t xml:space="preserve">) function in the pandas package can be used. These are the most common parameters of this function: </w:t>
+        <w:t xml:space="preserve">() function in the pandas package can be used. These are the most common parameters of this function: </w:t>
       </w:r>
       <w:proofErr w:type="spellStart"/>
       <w:proofErr w:type="gramStart"/>
@@ -8806,6 +8749,7 @@
         <w:t>pd.concat</w:t>
       </w:r>
       <w:proofErr w:type="spellEnd"/>
+      <w:proofErr w:type="gramEnd"/>
       <w:r>
         <w:rPr>
           <w:rFonts w:ascii="Consolas" w:hAnsi="Consolas"/>
@@ -8816,6 +8760,75 @@
         <w:t>(</w:t>
       </w:r>
       <w:proofErr w:type="spellStart"/>
+      <w:r>
+        <w:rPr>
+          <w:rFonts w:ascii="Consolas" w:hAnsi="Consolas"/>
+          <w:sz w:val="24"/>
+          <w:szCs w:val="24"/>
+          <w:lang w:val="en-SG" w:eastAsia="en-SG"/>
+        </w:rPr>
+        <w:t>objs</w:t>
+      </w:r>
+      <w:proofErr w:type="spellEnd"/>
+      <w:r>
+        <w:rPr>
+          <w:rFonts w:ascii="Consolas" w:hAnsi="Consolas"/>
+          <w:sz w:val="24"/>
+          <w:szCs w:val="24"/>
+          <w:lang w:val="en-SG" w:eastAsia="en-SG"/>
+        </w:rPr>
+        <w:t>, axis, join). ‘</w:t>
+      </w:r>
+      <w:proofErr w:type="spellStart"/>
+      <w:r>
+        <w:rPr>
+          <w:rFonts w:ascii="Consolas" w:hAnsi="Consolas"/>
+          <w:sz w:val="24"/>
+          <w:szCs w:val="24"/>
+          <w:lang w:val="en-SG" w:eastAsia="en-SG"/>
+        </w:rPr>
+        <w:t>Objs</w:t>
+      </w:r>
+      <w:proofErr w:type="spellEnd"/>
+      <w:r>
+        <w:rPr>
+          <w:rFonts w:ascii="Consolas" w:hAnsi="Consolas"/>
+          <w:sz w:val="24"/>
+          <w:szCs w:val="24"/>
+          <w:lang w:val="en-SG" w:eastAsia="en-SG"/>
+        </w:rPr>
+        <w:t xml:space="preserve">’ requires the user to specify all the </w:t>
+      </w:r>
+      <w:proofErr w:type="spellStart"/>
+      <w:r>
+        <w:rPr>
+          <w:rFonts w:ascii="Consolas" w:hAnsi="Consolas"/>
+          <w:sz w:val="24"/>
+          <w:szCs w:val="24"/>
+          <w:lang w:val="en-SG" w:eastAsia="en-SG"/>
+        </w:rPr>
+        <w:t>DataFrames</w:t>
+      </w:r>
+      <w:proofErr w:type="spellEnd"/>
+      <w:r>
+        <w:rPr>
+          <w:rFonts w:ascii="Consolas" w:hAnsi="Consolas"/>
+          <w:sz w:val="24"/>
+          <w:szCs w:val="24"/>
+          <w:lang w:val="en-SG" w:eastAsia="en-SG"/>
+        </w:rPr>
+        <w:t xml:space="preserve"> to be merged in a list format. ‘</w:t>
+      </w:r>
+      <w:proofErr w:type="gramStart"/>
+      <w:r>
+        <w:rPr>
+          <w:rFonts w:ascii="Consolas" w:hAnsi="Consolas"/>
+          <w:sz w:val="24"/>
+          <w:szCs w:val="24"/>
+          <w:lang w:val="en-SG" w:eastAsia="en-SG"/>
+        </w:rPr>
+        <w:t>axis’</w:t>
+      </w:r>
       <w:proofErr w:type="gramEnd"/>
       <w:r>
         <w:rPr>
@@ -8824,77 +8837,7 @@
           <w:szCs w:val="24"/>
           <w:lang w:val="en-SG" w:eastAsia="en-SG"/>
         </w:rPr>
-        <w:t>objs</w:t>
-      </w:r>
-      <w:proofErr w:type="spellEnd"/>
-      <w:r>
-        <w:rPr>
-          <w:rFonts w:ascii="Consolas" w:hAnsi="Consolas"/>
-          <w:sz w:val="24"/>
-          <w:szCs w:val="24"/>
-          <w:lang w:val="en-SG" w:eastAsia="en-SG"/>
-        </w:rPr>
-        <w:t>, axis, join). ‘</w:t>
-      </w:r>
-      <w:proofErr w:type="spellStart"/>
-      <w:r>
-        <w:rPr>
-          <w:rFonts w:ascii="Consolas" w:hAnsi="Consolas"/>
-          <w:sz w:val="24"/>
-          <w:szCs w:val="24"/>
-          <w:lang w:val="en-SG" w:eastAsia="en-SG"/>
-        </w:rPr>
-        <w:t>Objs</w:t>
-      </w:r>
-      <w:proofErr w:type="spellEnd"/>
-      <w:r>
-        <w:rPr>
-          <w:rFonts w:ascii="Consolas" w:hAnsi="Consolas"/>
-          <w:sz w:val="24"/>
-          <w:szCs w:val="24"/>
-          <w:lang w:val="en-SG" w:eastAsia="en-SG"/>
-        </w:rPr>
-        <w:t xml:space="preserve">’ requires the user to specify all the </w:t>
-      </w:r>
-      <w:proofErr w:type="spellStart"/>
-      <w:r>
-        <w:rPr>
-          <w:rFonts w:ascii="Consolas" w:hAnsi="Consolas"/>
-          <w:sz w:val="24"/>
-          <w:szCs w:val="24"/>
-          <w:lang w:val="en-SG" w:eastAsia="en-SG"/>
-        </w:rPr>
-        <w:t>DataFrames</w:t>
-      </w:r>
-      <w:proofErr w:type="spellEnd"/>
-      <w:r>
-        <w:rPr>
-          <w:rFonts w:ascii="Consolas" w:hAnsi="Consolas"/>
-          <w:sz w:val="24"/>
-          <w:szCs w:val="24"/>
-          <w:lang w:val="en-SG" w:eastAsia="en-SG"/>
-        </w:rPr>
-        <w:t xml:space="preserve"> to be merged in a list format. ‘</w:t>
-      </w:r>
-      <w:proofErr w:type="gramStart"/>
-      <w:r>
-        <w:rPr>
-          <w:rFonts w:ascii="Consolas" w:hAnsi="Consolas"/>
-          <w:sz w:val="24"/>
-          <w:szCs w:val="24"/>
-          <w:lang w:val="en-SG" w:eastAsia="en-SG"/>
-        </w:rPr>
-        <w:t>axis</w:t>
-      </w:r>
-      <w:proofErr w:type="gramEnd"/>
-      <w:r>
-        <w:rPr>
-          <w:rFonts w:ascii="Consolas" w:hAnsi="Consolas"/>
-          <w:sz w:val="24"/>
-          <w:szCs w:val="24"/>
-          <w:lang w:val="en-SG" w:eastAsia="en-SG"/>
-        </w:rPr>
-        <w:t xml:space="preserve">’ determines whether the </w:t>
+        <w:t xml:space="preserve"> determines whether the </w:t>
       </w:r>
       <w:proofErr w:type="spellStart"/>
       <w:r>
@@ -8958,7 +8901,7 @@
       </w:r>
     </w:p>
     <w:sectPr>
-      <w:footerReference w:type="default" r:id="rId22"/>
+      <w:footerReference w:type="default" r:id="rId23"/>
       <w:pgSz w:w="11906" w:h="16838"/>
       <w:pgMar w:top="1440" w:right="1440" w:bottom="1440" w:left="1440" w:header="720" w:footer="720" w:gutter="0"/>
       <w:pgNumType w:start="1"/>
@@ -8969,7 +8912,7 @@
 </file>
 
 <file path=word/comments.xml><?xml version="1.0" encoding="utf-8"?>
-<w:comments xmlns:wpc="http://schemas.microsoft.com/office/word/2010/wordprocessingCanvas" xmlns:mc="http://schemas.openxmlformats.org/markup-compatibility/2006" xmlns:o="urn:schemas-microsoft-com:office:office" xmlns:r="http://schemas.openxmlformats.org/officeDocument/2006/relationships" xmlns:m="http://schemas.openxmlformats.org/officeDocument/2006/math" xmlns:v="urn:schemas-microsoft-com:vml" xmlns:wp14="http://schemas.microsoft.com/office/word/2010/wordprocessingDrawing" xmlns:wp="http://schemas.openxmlformats.org/drawingml/2006/wordprocessingDrawing" xmlns:w10="urn:schemas-microsoft-com:office:word" xmlns:w="http://schemas.openxmlformats.org/wordprocessingml/2006/main" xmlns:w14="http://schemas.microsoft.com/office/word/2010/wordml" xmlns:w15="http://schemas.microsoft.com/office/word/2012/wordml" xmlns:wpg="http://schemas.microsoft.com/office/word/2010/wordprocessingGroup" xmlns:wpi="http://schemas.microsoft.com/office/word/2010/wordprocessingInk" xmlns:wne="http://schemas.microsoft.com/office/word/2006/wordml" xmlns:wps="http://schemas.microsoft.com/office/word/2010/wordprocessingShape" mc:Ignorable="w14 w15 wp14">
+<w:comments xmlns:wpc="http://schemas.microsoft.com/office/word/2010/wordprocessingCanvas" xmlns:cx="http://schemas.microsoft.com/office/drawing/2014/chartex" xmlns:cx1="http://schemas.microsoft.com/office/drawing/2015/9/8/chartex" xmlns:cx2="http://schemas.microsoft.com/office/drawing/2015/10/21/chartex" xmlns:cx3="http://schemas.microsoft.com/office/drawing/2016/5/9/chartex" xmlns:cx4="http://schemas.microsoft.com/office/drawing/2016/5/10/chartex" xmlns:cx5="http://schemas.microsoft.com/office/drawing/2016/5/11/chartex" xmlns:cx6="http://schemas.microsoft.com/office/drawing/2016/5/12/chartex" xmlns:cx7="http://schemas.microsoft.com/office/drawing/2016/5/13/chartex" xmlns:cx8="http://schemas.microsoft.com/office/drawing/2016/5/14/chartex" xmlns:mc="http://schemas.openxmlformats.org/markup-compatibility/2006" xmlns:aink="http://schemas.microsoft.com/office/drawing/2016/ink" xmlns:am3d="http://schemas.microsoft.com/office/drawing/2017/model3d" xmlns:o="urn:schemas-microsoft-com:office:office" xmlns:r="http://schemas.openxmlformats.org/officeDocument/2006/relationships" xmlns:m="http://schemas.openxmlformats.org/officeDocument/2006/math" xmlns:v="urn:schemas-microsoft-com:vml" xmlns:wp14="http://schemas.microsoft.com/office/word/2010/wordprocessingDrawing" xmlns:wp="http://schemas.openxmlformats.org/drawingml/2006/wordprocessingDrawing" xmlns:w10="urn:schemas-microsoft-com:office:word" xmlns:w="http://schemas.openxmlformats.org/wordprocessingml/2006/main" xmlns:w14="http://schemas.microsoft.com/office/word/2010/wordml" xmlns:w15="http://schemas.microsoft.com/office/word/2012/wordml" xmlns:w16cex="http://schemas.microsoft.com/office/word/2018/wordml/cex" xmlns:w16cid="http://schemas.microsoft.com/office/word/2016/wordml/cid" xmlns:w16="http://schemas.microsoft.com/office/word/2018/wordml" xmlns:w16sdtdh="http://schemas.microsoft.com/office/word/2020/wordml/sdtdatahash" xmlns:w16se="http://schemas.microsoft.com/office/word/2015/wordml/symex" xmlns:wpg="http://schemas.microsoft.com/office/word/2010/wordprocessingGroup" xmlns:wpi="http://schemas.microsoft.com/office/word/2010/wordprocessingInk" xmlns:wne="http://schemas.microsoft.com/office/word/2006/wordml" xmlns:wps="http://schemas.microsoft.com/office/word/2010/wordprocessingShape" mc:Ignorable="w14 w15 w16se w16cid w16 w16cex w16sdtdh wp14">
   <w:comment w:id="0" w:author="Munish Kumar" w:date="2021-09-01T21:48:00Z" w:initials="MK">
     <w:p>
       <w:pPr>
@@ -8984,13 +8927,24 @@
       <w:r>
         <w:t>Nicely done</w:t>
       </w:r>
+      <w:r>
+        <w:t xml:space="preserve">, but I expected you to load it in as 1 </w:t>
+      </w:r>
+      <w:proofErr w:type="spellStart"/>
+      <w:r>
+        <w:t>nparray</w:t>
+      </w:r>
+      <w:proofErr w:type="spellEnd"/>
+      <w:r>
+        <w:t xml:space="preserve"> </w:t>
+      </w:r>
     </w:p>
     <w:p>
       <w:pPr>
         <w:pStyle w:val="CommentText"/>
       </w:pPr>
       <w:r>
-        <w:t>2+2+1</w:t>
+        <w:t>2+1</w:t>
       </w:r>
     </w:p>
     <w:p>
@@ -8998,7 +8952,10 @@
         <w:pStyle w:val="CommentText"/>
       </w:pPr>
       <w:r>
-        <w:t>5M</w:t>
+        <w:t>3</w:t>
+      </w:r>
+      <w:r>
+        <w:t>M</w:t>
       </w:r>
     </w:p>
   </w:comment>
@@ -9134,13 +9091,19 @@
       <w:pPr>
         <w:pStyle w:val="CommentText"/>
       </w:pPr>
-      <w:proofErr w:type="spellStart"/>
-      <w:r>
-        <w:t>COnslusion</w:t>
-      </w:r>
-      <w:proofErr w:type="spellEnd"/>
-      <w:r>
-        <w:t xml:space="preserve"> is incorrect – this histogram is bimodal i.e. it has 2 peaks not 1 and it is not centralized at 0</w:t>
+      <w:r>
+        <w:t>Conclusion</w:t>
+      </w:r>
+      <w:r>
+        <w:t xml:space="preserve"> is incorrect – this histogram is bimodal </w:t>
+      </w:r>
+      <w:proofErr w:type="gramStart"/>
+      <w:r>
+        <w:t>i.e.</w:t>
+      </w:r>
+      <w:proofErr w:type="gramEnd"/>
+      <w:r>
+        <w:t xml:space="preserve"> it has 2 peaks not 1 and it is not centralized at 0</w:t>
       </w:r>
     </w:p>
     <w:p>
@@ -9153,7 +9116,10 @@
         <w:pStyle w:val="CommentText"/>
       </w:pPr>
       <w:r>
-        <w:t>2+1+1+1+1+1</w:t>
+        <w:t>1</w:t>
+      </w:r>
+      <w:r>
+        <w:t>+1+1+1</w:t>
       </w:r>
     </w:p>
     <w:p>
@@ -9161,7 +9127,10 @@
         <w:pStyle w:val="CommentText"/>
       </w:pPr>
       <w:r>
-        <w:t>7M</w:t>
+        <w:t>4</w:t>
+      </w:r>
+      <w:r>
+        <w:t>M</w:t>
       </w:r>
     </w:p>
   </w:comment>
@@ -9284,9 +9253,12 @@
       </w:r>
       <w:proofErr w:type="gramStart"/>
       <w:r>
-        <w:t>=  7M</w:t>
+        <w:t>=  7</w:t>
       </w:r>
       <w:proofErr w:type="gramEnd"/>
+      <w:r>
+        <w:t>M</w:t>
+      </w:r>
     </w:p>
   </w:comment>
   <w:comment w:id="8" w:author="Munish Kumar" w:date="2021-09-01T21:59:00Z" w:initials="MK">
@@ -9372,22 +9344,7 @@
         <w:pStyle w:val="CommentText"/>
       </w:pPr>
       <w:r>
-        <w:t>1+2+1+</w:t>
-      </w:r>
-      <w:r>
-        <w:t>1+2+1</w:t>
-      </w:r>
-      <w:r>
-        <w:t>+</w:t>
-      </w:r>
-      <w:r>
-        <w:t>1+2+1</w:t>
-      </w:r>
-      <w:r>
-        <w:t>+</w:t>
-      </w:r>
-      <w:r>
-        <w:t>1+2+1</w:t>
+        <w:t>1+2+1+1+2+1+1+2+1+1+2+1</w:t>
       </w:r>
     </w:p>
     <w:p>
@@ -9452,11 +9409,9 @@
         </w:rPr>
         <w:annotationRef/>
       </w:r>
-      <w:proofErr w:type="gramStart"/>
       <w:r>
         <w:t>good</w:t>
       </w:r>
-      <w:proofErr w:type="gramEnd"/>
     </w:p>
   </w:comment>
   <w:comment w:id="12" w:author="Munish Kumar" w:date="2021-09-01T22:06:00Z" w:initials="MK">
@@ -9488,11 +9443,9 @@
         </w:rPr>
         <w:annotationRef/>
       </w:r>
-      <w:proofErr w:type="gramStart"/>
       <w:r>
         <w:t>superb</w:t>
       </w:r>
-      <w:proofErr w:type="gramEnd"/>
     </w:p>
     <w:p>
       <w:pPr>
@@ -9504,17 +9457,21 @@
         <w:pStyle w:val="CommentText"/>
       </w:pPr>
       <w:r>
-        <w:t>17M</w:t>
-      </w:r>
-      <w:bookmarkStart w:id="14" w:name="_GoBack"/>
-      <w:bookmarkEnd w:id="14"/>
+        <w:t>1</w:t>
+      </w:r>
+      <w:r>
+        <w:t>5</w:t>
+      </w:r>
+      <w:r>
+        <w:t>M</w:t>
+      </w:r>
     </w:p>
   </w:comment>
 </w:comments>
 </file>
 
 <file path=word/commentsExtended.xml><?xml version="1.0" encoding="utf-8"?>
-<w15:commentsEx xmlns:wpc="http://schemas.microsoft.com/office/word/2010/wordprocessingCanvas" xmlns:mc="http://schemas.openxmlformats.org/markup-compatibility/2006" xmlns:o="urn:schemas-microsoft-com:office:office" xmlns:r="http://schemas.openxmlformats.org/officeDocument/2006/relationships" xmlns:m="http://schemas.openxmlformats.org/officeDocument/2006/math" xmlns:v="urn:schemas-microsoft-com:vml" xmlns:wp14="http://schemas.microsoft.com/office/word/2010/wordprocessingDrawing" xmlns:wp="http://schemas.openxmlformats.org/drawingml/2006/wordprocessingDrawing" xmlns:w10="urn:schemas-microsoft-com:office:word" xmlns:w="http://schemas.openxmlformats.org/wordprocessingml/2006/main" xmlns:w14="http://schemas.microsoft.com/office/word/2010/wordml" xmlns:w15="http://schemas.microsoft.com/office/word/2012/wordml" xmlns:wpg="http://schemas.microsoft.com/office/word/2010/wordprocessingGroup" xmlns:wpi="http://schemas.microsoft.com/office/word/2010/wordprocessingInk" xmlns:wne="http://schemas.microsoft.com/office/word/2006/wordml" xmlns:wps="http://schemas.microsoft.com/office/word/2010/wordprocessingShape" mc:Ignorable="w14 w15 wp14">
+<w15:commentsEx xmlns:wpc="http://schemas.microsoft.com/office/word/2010/wordprocessingCanvas" xmlns:cx="http://schemas.microsoft.com/office/drawing/2014/chartex" xmlns:cx1="http://schemas.microsoft.com/office/drawing/2015/9/8/chartex" xmlns:cx2="http://schemas.microsoft.com/office/drawing/2015/10/21/chartex" xmlns:cx3="http://schemas.microsoft.com/office/drawing/2016/5/9/chartex" xmlns:cx4="http://schemas.microsoft.com/office/drawing/2016/5/10/chartex" xmlns:cx5="http://schemas.microsoft.com/office/drawing/2016/5/11/chartex" xmlns:cx6="http://schemas.microsoft.com/office/drawing/2016/5/12/chartex" xmlns:cx7="http://schemas.microsoft.com/office/drawing/2016/5/13/chartex" xmlns:cx8="http://schemas.microsoft.com/office/drawing/2016/5/14/chartex" xmlns:mc="http://schemas.openxmlformats.org/markup-compatibility/2006" xmlns:aink="http://schemas.microsoft.com/office/drawing/2016/ink" xmlns:am3d="http://schemas.microsoft.com/office/drawing/2017/model3d" xmlns:o="urn:schemas-microsoft-com:office:office" xmlns:r="http://schemas.openxmlformats.org/officeDocument/2006/relationships" xmlns:m="http://schemas.openxmlformats.org/officeDocument/2006/math" xmlns:v="urn:schemas-microsoft-com:vml" xmlns:wp14="http://schemas.microsoft.com/office/word/2010/wordprocessingDrawing" xmlns:wp="http://schemas.openxmlformats.org/drawingml/2006/wordprocessingDrawing" xmlns:w10="urn:schemas-microsoft-com:office:word" xmlns:w="http://schemas.openxmlformats.org/wordprocessingml/2006/main" xmlns:w14="http://schemas.microsoft.com/office/word/2010/wordml" xmlns:w15="http://schemas.microsoft.com/office/word/2012/wordml" xmlns:w16cex="http://schemas.microsoft.com/office/word/2018/wordml/cex" xmlns:w16cid="http://schemas.microsoft.com/office/word/2016/wordml/cid" xmlns:w16="http://schemas.microsoft.com/office/word/2018/wordml" xmlns:w16sdtdh="http://schemas.microsoft.com/office/word/2020/wordml/sdtdatahash" xmlns:w16se="http://schemas.microsoft.com/office/word/2015/wordml/symex" xmlns:wpg="http://schemas.microsoft.com/office/word/2010/wordprocessingGroup" xmlns:wpi="http://schemas.microsoft.com/office/word/2010/wordprocessingInk" xmlns:wne="http://schemas.microsoft.com/office/word/2006/wordml" xmlns:wps="http://schemas.microsoft.com/office/word/2010/wordprocessingShape" mc:Ignorable="w14 w15 w16se w16cid w16 w16cex w16sdtdh wp14">
   <w15:commentEx w15:paraId="69AE9C12" w15:done="0"/>
   <w15:commentEx w15:paraId="3BFF7CC9" w15:done="0"/>
   <w15:commentEx w15:paraId="526237F6" w15:done="0"/>
@@ -9532,8 +9489,27 @@
 </w15:commentsEx>
 </file>
 
+<file path=word/commentsIds.xml><?xml version="1.0" encoding="utf-8"?>
+<w16cid:commentsIds xmlns:wpc="http://schemas.microsoft.com/office/word/2010/wordprocessingCanvas" xmlns:cx="http://schemas.microsoft.com/office/drawing/2014/chartex" xmlns:cx1="http://schemas.microsoft.com/office/drawing/2015/9/8/chartex" xmlns:cx2="http://schemas.microsoft.com/office/drawing/2015/10/21/chartex" xmlns:cx3="http://schemas.microsoft.com/office/drawing/2016/5/9/chartex" xmlns:cx4="http://schemas.microsoft.com/office/drawing/2016/5/10/chartex" xmlns:cx5="http://schemas.microsoft.com/office/drawing/2016/5/11/chartex" xmlns:cx6="http://schemas.microsoft.com/office/drawing/2016/5/12/chartex" xmlns:cx7="http://schemas.microsoft.com/office/drawing/2016/5/13/chartex" xmlns:cx8="http://schemas.microsoft.com/office/drawing/2016/5/14/chartex" xmlns:mc="http://schemas.openxmlformats.org/markup-compatibility/2006" xmlns:aink="http://schemas.microsoft.com/office/drawing/2016/ink" xmlns:am3d="http://schemas.microsoft.com/office/drawing/2017/model3d" xmlns:o="urn:schemas-microsoft-com:office:office" xmlns:r="http://schemas.openxmlformats.org/officeDocument/2006/relationships" xmlns:m="http://schemas.openxmlformats.org/officeDocument/2006/math" xmlns:v="urn:schemas-microsoft-com:vml" xmlns:wp14="http://schemas.microsoft.com/office/word/2010/wordprocessingDrawing" xmlns:wp="http://schemas.openxmlformats.org/drawingml/2006/wordprocessingDrawing" xmlns:w10="urn:schemas-microsoft-com:office:word" xmlns:w="http://schemas.openxmlformats.org/wordprocessingml/2006/main" xmlns:w14="http://schemas.microsoft.com/office/word/2010/wordml" xmlns:w15="http://schemas.microsoft.com/office/word/2012/wordml" xmlns:w16cex="http://schemas.microsoft.com/office/word/2018/wordml/cex" xmlns:w16cid="http://schemas.microsoft.com/office/word/2016/wordml/cid" xmlns:w16="http://schemas.microsoft.com/office/word/2018/wordml" xmlns:w16sdtdh="http://schemas.microsoft.com/office/word/2020/wordml/sdtdatahash" xmlns:w16se="http://schemas.microsoft.com/office/word/2015/wordml/symex" xmlns:wpg="http://schemas.microsoft.com/office/word/2010/wordprocessingGroup" xmlns:wpi="http://schemas.microsoft.com/office/word/2010/wordprocessingInk" xmlns:wne="http://schemas.microsoft.com/office/word/2006/wordml" xmlns:wps="http://schemas.microsoft.com/office/word/2010/wordprocessingShape" mc:Ignorable="w14 w15 w16se w16cid w16 w16cex w16sdtdh wp14">
+  <w16cid:commentId w16cid:paraId="69AE9C12" w16cid:durableId="24DB7109"/>
+  <w16cid:commentId w16cid:paraId="3BFF7CC9" w16cid:durableId="24DB710A"/>
+  <w16cid:commentId w16cid:paraId="526237F6" w16cid:durableId="24DB710B"/>
+  <w16cid:commentId w16cid:paraId="1AAA2401" w16cid:durableId="24DB710C"/>
+  <w16cid:commentId w16cid:paraId="2520C378" w16cid:durableId="24DB710D"/>
+  <w16cid:commentId w16cid:paraId="4CA13D2E" w16cid:durableId="24DB710E"/>
+  <w16cid:commentId w16cid:paraId="3DD30A0A" w16cid:durableId="24DB710F"/>
+  <w16cid:commentId w16cid:paraId="0BD4BE9A" w16cid:durableId="24DB7110"/>
+  <w16cid:commentId w16cid:paraId="0E0669F0" w16cid:durableId="24DB7111"/>
+  <w16cid:commentId w16cid:paraId="09C1D92E" w16cid:durableId="24DB7112"/>
+  <w16cid:commentId w16cid:paraId="261C0DB4" w16cid:durableId="24DB7113"/>
+  <w16cid:commentId w16cid:paraId="7A516DF4" w16cid:durableId="24DB7114"/>
+  <w16cid:commentId w16cid:paraId="1056281E" w16cid:durableId="24DB7115"/>
+  <w16cid:commentId w16cid:paraId="11E243E7" w16cid:durableId="24DB7116"/>
+</w16cid:commentsIds>
+</file>
+
 <file path=word/endnotes.xml><?xml version="1.0" encoding="utf-8"?>
-<w:endnotes xmlns:wpc="http://schemas.microsoft.com/office/word/2010/wordprocessingCanvas" xmlns:mc="http://schemas.openxmlformats.org/markup-compatibility/2006" xmlns:o="urn:schemas-microsoft-com:office:office" xmlns:r="http://schemas.openxmlformats.org/officeDocument/2006/relationships" xmlns:m="http://schemas.openxmlformats.org/officeDocument/2006/math" xmlns:v="urn:schemas-microsoft-com:vml" xmlns:wp14="http://schemas.microsoft.com/office/word/2010/wordprocessingDrawing" xmlns:wp="http://schemas.openxmlformats.org/drawingml/2006/wordprocessingDrawing" xmlns:w10="urn:schemas-microsoft-com:office:word" xmlns:w="http://schemas.openxmlformats.org/wordprocessingml/2006/main" xmlns:w14="http://schemas.microsoft.com/office/word/2010/wordml" xmlns:w15="http://schemas.microsoft.com/office/word/2012/wordml" xmlns:wpg="http://schemas.microsoft.com/office/word/2010/wordprocessingGroup" xmlns:wpi="http://schemas.microsoft.com/office/word/2010/wordprocessingInk" xmlns:wne="http://schemas.microsoft.com/office/word/2006/wordml" xmlns:wps="http://schemas.microsoft.com/office/word/2010/wordprocessingShape" mc:Ignorable="w14 w15 wp14">
+<w:endnotes xmlns:wpc="http://schemas.microsoft.com/office/word/2010/wordprocessingCanvas" xmlns:cx="http://schemas.microsoft.com/office/drawing/2014/chartex" xmlns:cx1="http://schemas.microsoft.com/office/drawing/2015/9/8/chartex" xmlns:cx2="http://schemas.microsoft.com/office/drawing/2015/10/21/chartex" xmlns:cx3="http://schemas.microsoft.com/office/drawing/2016/5/9/chartex" xmlns:cx4="http://schemas.microsoft.com/office/drawing/2016/5/10/chartex" xmlns:cx5="http://schemas.microsoft.com/office/drawing/2016/5/11/chartex" xmlns:cx6="http://schemas.microsoft.com/office/drawing/2016/5/12/chartex" xmlns:cx7="http://schemas.microsoft.com/office/drawing/2016/5/13/chartex" xmlns:cx8="http://schemas.microsoft.com/office/drawing/2016/5/14/chartex" xmlns:mc="http://schemas.openxmlformats.org/markup-compatibility/2006" xmlns:aink="http://schemas.microsoft.com/office/drawing/2016/ink" xmlns:am3d="http://schemas.microsoft.com/office/drawing/2017/model3d" xmlns:o="urn:schemas-microsoft-com:office:office" xmlns:r="http://schemas.openxmlformats.org/officeDocument/2006/relationships" xmlns:m="http://schemas.openxmlformats.org/officeDocument/2006/math" xmlns:v="urn:schemas-microsoft-com:vml" xmlns:wp14="http://schemas.microsoft.com/office/word/2010/wordprocessingDrawing" xmlns:wp="http://schemas.openxmlformats.org/drawingml/2006/wordprocessingDrawing" xmlns:w10="urn:schemas-microsoft-com:office:word" xmlns:w="http://schemas.openxmlformats.org/wordprocessingml/2006/main" xmlns:w14="http://schemas.microsoft.com/office/word/2010/wordml" xmlns:w15="http://schemas.microsoft.com/office/word/2012/wordml" xmlns:w16cex="http://schemas.microsoft.com/office/word/2018/wordml/cex" xmlns:w16cid="http://schemas.microsoft.com/office/word/2016/wordml/cid" xmlns:w16="http://schemas.microsoft.com/office/word/2018/wordml" xmlns:w16sdtdh="http://schemas.microsoft.com/office/word/2020/wordml/sdtdatahash" xmlns:w16se="http://schemas.microsoft.com/office/word/2015/wordml/symex" xmlns:wpg="http://schemas.microsoft.com/office/word/2010/wordprocessingGroup" xmlns:wpi="http://schemas.microsoft.com/office/word/2010/wordprocessingInk" xmlns:wne="http://schemas.microsoft.com/office/word/2006/wordml" xmlns:wps="http://schemas.microsoft.com/office/word/2010/wordprocessingShape" mc:Ignorable="w14 w15 w16se w16cid w16 w16cex w16sdtdh wp14">
   <w:endnote w:type="separator" w:id="-1">
     <w:p>
       <w:r>
@@ -9552,7 +9528,7 @@
 </file>
 
 <file path=word/footer1.xml><?xml version="1.0" encoding="utf-8"?>
-<w:ftr xmlns:wpc="http://schemas.microsoft.com/office/word/2010/wordprocessingCanvas" xmlns:mc="http://schemas.openxmlformats.org/markup-compatibility/2006" xmlns:o="urn:schemas-microsoft-com:office:office" xmlns:r="http://schemas.openxmlformats.org/officeDocument/2006/relationships" xmlns:m="http://schemas.openxmlformats.org/officeDocument/2006/math" xmlns:v="urn:schemas-microsoft-com:vml" xmlns:wp14="http://schemas.microsoft.com/office/word/2010/wordprocessingDrawing" xmlns:wp="http://schemas.openxmlformats.org/drawingml/2006/wordprocessingDrawing" xmlns:w10="urn:schemas-microsoft-com:office:word" xmlns:w="http://schemas.openxmlformats.org/wordprocessingml/2006/main" xmlns:w14="http://schemas.microsoft.com/office/word/2010/wordml" xmlns:w15="http://schemas.microsoft.com/office/word/2012/wordml" xmlns:wpg="http://schemas.microsoft.com/office/word/2010/wordprocessingGroup" xmlns:wpi="http://schemas.microsoft.com/office/word/2010/wordprocessingInk" xmlns:wne="http://schemas.microsoft.com/office/word/2006/wordml" xmlns:wps="http://schemas.microsoft.com/office/word/2010/wordprocessingShape" mc:Ignorable="w14 w15 wp14">
+<w:ftr xmlns:wpc="http://schemas.microsoft.com/office/word/2010/wordprocessingCanvas" xmlns:cx="http://schemas.microsoft.com/office/drawing/2014/chartex" xmlns:cx1="http://schemas.microsoft.com/office/drawing/2015/9/8/chartex" xmlns:cx2="http://schemas.microsoft.com/office/drawing/2015/10/21/chartex" xmlns:cx3="http://schemas.microsoft.com/office/drawing/2016/5/9/chartex" xmlns:cx4="http://schemas.microsoft.com/office/drawing/2016/5/10/chartex" xmlns:cx5="http://schemas.microsoft.com/office/drawing/2016/5/11/chartex" xmlns:cx6="http://schemas.microsoft.com/office/drawing/2016/5/12/chartex" xmlns:cx7="http://schemas.microsoft.com/office/drawing/2016/5/13/chartex" xmlns:cx8="http://schemas.microsoft.com/office/drawing/2016/5/14/chartex" xmlns:mc="http://schemas.openxmlformats.org/markup-compatibility/2006" xmlns:aink="http://schemas.microsoft.com/office/drawing/2016/ink" xmlns:am3d="http://schemas.microsoft.com/office/drawing/2017/model3d" xmlns:o="urn:schemas-microsoft-com:office:office" xmlns:r="http://schemas.openxmlformats.org/officeDocument/2006/relationships" xmlns:m="http://schemas.openxmlformats.org/officeDocument/2006/math" xmlns:v="urn:schemas-microsoft-com:vml" xmlns:wp14="http://schemas.microsoft.com/office/word/2010/wordprocessingDrawing" xmlns:wp="http://schemas.openxmlformats.org/drawingml/2006/wordprocessingDrawing" xmlns:w10="urn:schemas-microsoft-com:office:word" xmlns:w="http://schemas.openxmlformats.org/wordprocessingml/2006/main" xmlns:w14="http://schemas.microsoft.com/office/word/2010/wordml" xmlns:w15="http://schemas.microsoft.com/office/word/2012/wordml" xmlns:w16cex="http://schemas.microsoft.com/office/word/2018/wordml/cex" xmlns:w16cid="http://schemas.microsoft.com/office/word/2016/wordml/cid" xmlns:w16="http://schemas.microsoft.com/office/word/2018/wordml" xmlns:w16sdtdh="http://schemas.microsoft.com/office/word/2020/wordml/sdtdatahash" xmlns:w16se="http://schemas.microsoft.com/office/word/2015/wordml/symex" xmlns:wpg="http://schemas.microsoft.com/office/word/2010/wordprocessingGroup" xmlns:wpi="http://schemas.microsoft.com/office/word/2010/wordprocessingInk" xmlns:wne="http://schemas.microsoft.com/office/word/2006/wordml" xmlns:wps="http://schemas.microsoft.com/office/word/2010/wordprocessingShape" mc:Ignorable="w14 w15 w16se w16cid w16 w16cex w16sdtdh wp14">
   <w:p>
     <w:pPr>
       <w:pStyle w:val="Footer"/>
@@ -9581,7 +9557,7 @@
 </file>
 
 <file path=word/footer2.xml><?xml version="1.0" encoding="utf-8"?>
-<w:ftr xmlns:wpc="http://schemas.microsoft.com/office/word/2010/wordprocessingCanvas" xmlns:mc="http://schemas.openxmlformats.org/markup-compatibility/2006" xmlns:o="urn:schemas-microsoft-com:office:office" xmlns:r="http://schemas.openxmlformats.org/officeDocument/2006/relationships" xmlns:m="http://schemas.openxmlformats.org/officeDocument/2006/math" xmlns:v="urn:schemas-microsoft-com:vml" xmlns:wp14="http://schemas.microsoft.com/office/word/2010/wordprocessingDrawing" xmlns:wp="http://schemas.openxmlformats.org/drawingml/2006/wordprocessingDrawing" xmlns:w10="urn:schemas-microsoft-com:office:word" xmlns:w="http://schemas.openxmlformats.org/wordprocessingml/2006/main" xmlns:w14="http://schemas.microsoft.com/office/word/2010/wordml" xmlns:w15="http://schemas.microsoft.com/office/word/2012/wordml" xmlns:wpg="http://schemas.microsoft.com/office/word/2010/wordprocessingGroup" xmlns:wpi="http://schemas.microsoft.com/office/word/2010/wordprocessingInk" xmlns:wne="http://schemas.microsoft.com/office/word/2006/wordml" xmlns:wps="http://schemas.microsoft.com/office/word/2010/wordprocessingShape" mc:Ignorable="w14 w15 wp14">
+<w:ftr xmlns:wpc="http://schemas.microsoft.com/office/word/2010/wordprocessingCanvas" xmlns:cx="http://schemas.microsoft.com/office/drawing/2014/chartex" xmlns:cx1="http://schemas.microsoft.com/office/drawing/2015/9/8/chartex" xmlns:cx2="http://schemas.microsoft.com/office/drawing/2015/10/21/chartex" xmlns:cx3="http://schemas.microsoft.com/office/drawing/2016/5/9/chartex" xmlns:cx4="http://schemas.microsoft.com/office/drawing/2016/5/10/chartex" xmlns:cx5="http://schemas.microsoft.com/office/drawing/2016/5/11/chartex" xmlns:cx6="http://schemas.microsoft.com/office/drawing/2016/5/12/chartex" xmlns:cx7="http://schemas.microsoft.com/office/drawing/2016/5/13/chartex" xmlns:cx8="http://schemas.microsoft.com/office/drawing/2016/5/14/chartex" xmlns:mc="http://schemas.openxmlformats.org/markup-compatibility/2006" xmlns:aink="http://schemas.microsoft.com/office/drawing/2016/ink" xmlns:am3d="http://schemas.microsoft.com/office/drawing/2017/model3d" xmlns:o="urn:schemas-microsoft-com:office:office" xmlns:r="http://schemas.openxmlformats.org/officeDocument/2006/relationships" xmlns:m="http://schemas.openxmlformats.org/officeDocument/2006/math" xmlns:v="urn:schemas-microsoft-com:vml" xmlns:wp14="http://schemas.microsoft.com/office/word/2010/wordprocessingDrawing" xmlns:wp="http://schemas.openxmlformats.org/drawingml/2006/wordprocessingDrawing" xmlns:w10="urn:schemas-microsoft-com:office:word" xmlns:w="http://schemas.openxmlformats.org/wordprocessingml/2006/main" xmlns:w14="http://schemas.microsoft.com/office/word/2010/wordml" xmlns:w15="http://schemas.microsoft.com/office/word/2012/wordml" xmlns:w16cex="http://schemas.microsoft.com/office/word/2018/wordml/cex" xmlns:w16cid="http://schemas.microsoft.com/office/word/2016/wordml/cid" xmlns:w16="http://schemas.microsoft.com/office/word/2018/wordml" xmlns:w16sdtdh="http://schemas.microsoft.com/office/word/2020/wordml/sdtdatahash" xmlns:w16se="http://schemas.microsoft.com/office/word/2015/wordml/symex" xmlns:wpg="http://schemas.microsoft.com/office/word/2010/wordprocessingGroup" xmlns:wpi="http://schemas.microsoft.com/office/word/2010/wordprocessingInk" xmlns:wne="http://schemas.microsoft.com/office/word/2006/wordml" xmlns:wps="http://schemas.microsoft.com/office/word/2010/wordprocessingShape" mc:Ignorable="w14 w15 w16se w16cid w16 w16cex w16sdtdh wp14">
   <w:sdt>
     <w:sdtPr>
       <w:id w:val="1820226985"/>
@@ -9647,7 +9623,7 @@
 </file>
 
 <file path=word/footnotes.xml><?xml version="1.0" encoding="utf-8"?>
-<w:footnotes xmlns:wpc="http://schemas.microsoft.com/office/word/2010/wordprocessingCanvas" xmlns:mc="http://schemas.openxmlformats.org/markup-compatibility/2006" xmlns:o="urn:schemas-microsoft-com:office:office" xmlns:r="http://schemas.openxmlformats.org/officeDocument/2006/relationships" xmlns:m="http://schemas.openxmlformats.org/officeDocument/2006/math" xmlns:v="urn:schemas-microsoft-com:vml" xmlns:wp14="http://schemas.microsoft.com/office/word/2010/wordprocessingDrawing" xmlns:wp="http://schemas.openxmlformats.org/drawingml/2006/wordprocessingDrawing" xmlns:w10="urn:schemas-microsoft-com:office:word" xmlns:w="http://schemas.openxmlformats.org/wordprocessingml/2006/main" xmlns:w14="http://schemas.microsoft.com/office/word/2010/wordml" xmlns:w15="http://schemas.microsoft.com/office/word/2012/wordml" xmlns:wpg="http://schemas.microsoft.com/office/word/2010/wordprocessingGroup" xmlns:wpi="http://schemas.microsoft.com/office/word/2010/wordprocessingInk" xmlns:wne="http://schemas.microsoft.com/office/word/2006/wordml" xmlns:wps="http://schemas.microsoft.com/office/word/2010/wordprocessingShape" mc:Ignorable="w14 w15 wp14">
+<w:footnotes xmlns:wpc="http://schemas.microsoft.com/office/word/2010/wordprocessingCanvas" xmlns:cx="http://schemas.microsoft.com/office/drawing/2014/chartex" xmlns:cx1="http://schemas.microsoft.com/office/drawing/2015/9/8/chartex" xmlns:cx2="http://schemas.microsoft.com/office/drawing/2015/10/21/chartex" xmlns:cx3="http://schemas.microsoft.com/office/drawing/2016/5/9/chartex" xmlns:cx4="http://schemas.microsoft.com/office/drawing/2016/5/10/chartex" xmlns:cx5="http://schemas.microsoft.com/office/drawing/2016/5/11/chartex" xmlns:cx6="http://schemas.microsoft.com/office/drawing/2016/5/12/chartex" xmlns:cx7="http://schemas.microsoft.com/office/drawing/2016/5/13/chartex" xmlns:cx8="http://schemas.microsoft.com/office/drawing/2016/5/14/chartex" xmlns:mc="http://schemas.openxmlformats.org/markup-compatibility/2006" xmlns:aink="http://schemas.microsoft.com/office/drawing/2016/ink" xmlns:am3d="http://schemas.microsoft.com/office/drawing/2017/model3d" xmlns:o="urn:schemas-microsoft-com:office:office" xmlns:r="http://schemas.openxmlformats.org/officeDocument/2006/relationships" xmlns:m="http://schemas.openxmlformats.org/officeDocument/2006/math" xmlns:v="urn:schemas-microsoft-com:vml" xmlns:wp14="http://schemas.microsoft.com/office/word/2010/wordprocessingDrawing" xmlns:wp="http://schemas.openxmlformats.org/drawingml/2006/wordprocessingDrawing" xmlns:w10="urn:schemas-microsoft-com:office:word" xmlns:w="http://schemas.openxmlformats.org/wordprocessingml/2006/main" xmlns:w14="http://schemas.microsoft.com/office/word/2010/wordml" xmlns:w15="http://schemas.microsoft.com/office/word/2012/wordml" xmlns:w16cex="http://schemas.microsoft.com/office/word/2018/wordml/cex" xmlns:w16cid="http://schemas.microsoft.com/office/word/2016/wordml/cid" xmlns:w16="http://schemas.microsoft.com/office/word/2018/wordml" xmlns:w16sdtdh="http://schemas.microsoft.com/office/word/2020/wordml/sdtdatahash" xmlns:w16se="http://schemas.microsoft.com/office/word/2015/wordml/symex" xmlns:wpg="http://schemas.microsoft.com/office/word/2010/wordprocessingGroup" xmlns:wpi="http://schemas.microsoft.com/office/word/2010/wordprocessingInk" xmlns:wne="http://schemas.microsoft.com/office/word/2006/wordml" xmlns:wps="http://schemas.microsoft.com/office/word/2010/wordprocessingShape" mc:Ignorable="w14 w15 w16se w16cid w16 w16cex w16sdtdh wp14">
   <w:footnote w:type="separator" w:id="-1">
     <w:p>
       <w:r>
@@ -9666,7 +9642,7 @@
 </file>
 
 <file path=word/numbering.xml><?xml version="1.0" encoding="utf-8"?>
-<w:numbering xmlns:wpc="http://schemas.microsoft.com/office/word/2010/wordprocessingCanvas" xmlns:mc="http://schemas.openxmlformats.org/markup-compatibility/2006" xmlns:o="urn:schemas-microsoft-com:office:office" xmlns:r="http://schemas.openxmlformats.org/officeDocument/2006/relationships" xmlns:m="http://schemas.openxmlformats.org/officeDocument/2006/math" xmlns:v="urn:schemas-microsoft-com:vml" xmlns:wp14="http://schemas.microsoft.com/office/word/2010/wordprocessingDrawing" xmlns:wp="http://schemas.openxmlformats.org/drawingml/2006/wordprocessingDrawing" xmlns:w10="urn:schemas-microsoft-com:office:word" xmlns:w="http://schemas.openxmlformats.org/wordprocessingml/2006/main" xmlns:w14="http://schemas.microsoft.com/office/word/2010/wordml" xmlns:w15="http://schemas.microsoft.com/office/word/2012/wordml" xmlns:wpg="http://schemas.microsoft.com/office/word/2010/wordprocessingGroup" xmlns:wpi="http://schemas.microsoft.com/office/word/2010/wordprocessingInk" xmlns:wne="http://schemas.microsoft.com/office/word/2006/wordml" xmlns:wps="http://schemas.microsoft.com/office/word/2010/wordprocessingShape" mc:Ignorable="w14 w15 wp14">
+<w:numbering xmlns:wpc="http://schemas.microsoft.com/office/word/2010/wordprocessingCanvas" xmlns:cx="http://schemas.microsoft.com/office/drawing/2014/chartex" xmlns:cx1="http://schemas.microsoft.com/office/drawing/2015/9/8/chartex" xmlns:cx2="http://schemas.microsoft.com/office/drawing/2015/10/21/chartex" xmlns:cx3="http://schemas.microsoft.com/office/drawing/2016/5/9/chartex" xmlns:cx4="http://schemas.microsoft.com/office/drawing/2016/5/10/chartex" xmlns:cx5="http://schemas.microsoft.com/office/drawing/2016/5/11/chartex" xmlns:cx6="http://schemas.microsoft.com/office/drawing/2016/5/12/chartex" xmlns:cx7="http://schemas.microsoft.com/office/drawing/2016/5/13/chartex" xmlns:cx8="http://schemas.microsoft.com/office/drawing/2016/5/14/chartex" xmlns:mc="http://schemas.openxmlformats.org/markup-compatibility/2006" xmlns:aink="http://schemas.microsoft.com/office/drawing/2016/ink" xmlns:am3d="http://schemas.microsoft.com/office/drawing/2017/model3d" xmlns:o="urn:schemas-microsoft-com:office:office" xmlns:r="http://schemas.openxmlformats.org/officeDocument/2006/relationships" xmlns:m="http://schemas.openxmlformats.org/officeDocument/2006/math" xmlns:v="urn:schemas-microsoft-com:vml" xmlns:wp14="http://schemas.microsoft.com/office/word/2010/wordprocessingDrawing" xmlns:wp="http://schemas.openxmlformats.org/drawingml/2006/wordprocessingDrawing" xmlns:w10="urn:schemas-microsoft-com:office:word" xmlns:w="http://schemas.openxmlformats.org/wordprocessingml/2006/main" xmlns:w14="http://schemas.microsoft.com/office/word/2010/wordml" xmlns:w15="http://schemas.microsoft.com/office/word/2012/wordml" xmlns:w16cex="http://schemas.microsoft.com/office/word/2018/wordml/cex" xmlns:w16cid="http://schemas.microsoft.com/office/word/2016/wordml/cid" xmlns:w16="http://schemas.microsoft.com/office/word/2018/wordml" xmlns:w16sdtdh="http://schemas.microsoft.com/office/word/2020/wordml/sdtdatahash" xmlns:w16se="http://schemas.microsoft.com/office/word/2015/wordml/symex" xmlns:wpg="http://schemas.microsoft.com/office/word/2010/wordprocessingGroup" xmlns:wpi="http://schemas.microsoft.com/office/word/2010/wordprocessingInk" xmlns:wne="http://schemas.microsoft.com/office/word/2006/wordml" xmlns:wps="http://schemas.microsoft.com/office/word/2010/wordprocessingShape" mc:Ignorable="w14 w15 w16se w16cid w16 w16cex w16sdtdh wp14">
   <w:abstractNum w:abstractNumId="0" w15:restartNumberingAfterBreak="0">
     <w:nsid w:val="29D6314F"/>
     <w:multiLevelType w:val="multilevel"/>
@@ -10019,7 +9995,7 @@
 </file>
 
 <file path=word/people.xml><?xml version="1.0" encoding="utf-8"?>
-<w15:people xmlns:wpc="http://schemas.microsoft.com/office/word/2010/wordprocessingCanvas" xmlns:mc="http://schemas.openxmlformats.org/markup-compatibility/2006" xmlns:o="urn:schemas-microsoft-com:office:office" xmlns:r="http://schemas.openxmlformats.org/officeDocument/2006/relationships" xmlns:m="http://schemas.openxmlformats.org/officeDocument/2006/math" xmlns:v="urn:schemas-microsoft-com:vml" xmlns:wp14="http://schemas.microsoft.com/office/word/2010/wordprocessingDrawing" xmlns:wp="http://schemas.openxmlformats.org/drawingml/2006/wordprocessingDrawing" xmlns:w10="urn:schemas-microsoft-com:office:word" xmlns:w="http://schemas.openxmlformats.org/wordprocessingml/2006/main" xmlns:w14="http://schemas.microsoft.com/office/word/2010/wordml" xmlns:w15="http://schemas.microsoft.com/office/word/2012/wordml" xmlns:wpg="http://schemas.microsoft.com/office/word/2010/wordprocessingGroup" xmlns:wpi="http://schemas.microsoft.com/office/word/2010/wordprocessingInk" xmlns:wne="http://schemas.microsoft.com/office/word/2006/wordml" xmlns:wps="http://schemas.microsoft.com/office/word/2010/wordprocessingShape" mc:Ignorable="w14 w15 wp14">
+<w15:people xmlns:wpc="http://schemas.microsoft.com/office/word/2010/wordprocessingCanvas" xmlns:cx="http://schemas.microsoft.com/office/drawing/2014/chartex" xmlns:cx1="http://schemas.microsoft.com/office/drawing/2015/9/8/chartex" xmlns:cx2="http://schemas.microsoft.com/office/drawing/2015/10/21/chartex" xmlns:cx3="http://schemas.microsoft.com/office/drawing/2016/5/9/chartex" xmlns:cx4="http://schemas.microsoft.com/office/drawing/2016/5/10/chartex" xmlns:cx5="http://schemas.microsoft.com/office/drawing/2016/5/11/chartex" xmlns:cx6="http://schemas.microsoft.com/office/drawing/2016/5/12/chartex" xmlns:cx7="http://schemas.microsoft.com/office/drawing/2016/5/13/chartex" xmlns:cx8="http://schemas.microsoft.com/office/drawing/2016/5/14/chartex" xmlns:mc="http://schemas.openxmlformats.org/markup-compatibility/2006" xmlns:aink="http://schemas.microsoft.com/office/drawing/2016/ink" xmlns:am3d="http://schemas.microsoft.com/office/drawing/2017/model3d" xmlns:o="urn:schemas-microsoft-com:office:office" xmlns:r="http://schemas.openxmlformats.org/officeDocument/2006/relationships" xmlns:m="http://schemas.openxmlformats.org/officeDocument/2006/math" xmlns:v="urn:schemas-microsoft-com:vml" xmlns:wp14="http://schemas.microsoft.com/office/word/2010/wordprocessingDrawing" xmlns:wp="http://schemas.openxmlformats.org/drawingml/2006/wordprocessingDrawing" xmlns:w10="urn:schemas-microsoft-com:office:word" xmlns:w="http://schemas.openxmlformats.org/wordprocessingml/2006/main" xmlns:w14="http://schemas.microsoft.com/office/word/2010/wordml" xmlns:w15="http://schemas.microsoft.com/office/word/2012/wordml" xmlns:w16cex="http://schemas.microsoft.com/office/word/2018/wordml/cex" xmlns:w16cid="http://schemas.microsoft.com/office/word/2016/wordml/cid" xmlns:w16="http://schemas.microsoft.com/office/word/2018/wordml" xmlns:w16sdtdh="http://schemas.microsoft.com/office/word/2020/wordml/sdtdatahash" xmlns:w16se="http://schemas.microsoft.com/office/word/2015/wordml/symex" xmlns:wpg="http://schemas.microsoft.com/office/word/2010/wordprocessingGroup" xmlns:wpi="http://schemas.microsoft.com/office/word/2010/wordprocessingInk" xmlns:wne="http://schemas.microsoft.com/office/word/2006/wordml" xmlns:wps="http://schemas.microsoft.com/office/word/2010/wordprocessingShape" mc:Ignorable="w14 w15 w16se w16cid w16 w16cex w16sdtdh wp14">
   <w15:person w15:author="Munish Kumar">
     <w15:presenceInfo w15:providerId="None" w15:userId="Munish Kumar"/>
   </w15:person>
@@ -10027,7 +10003,7 @@
 </file>
 
 <file path=word/styles.xml><?xml version="1.0" encoding="utf-8"?>
-<w:styles xmlns:mc="http://schemas.openxmlformats.org/markup-compatibility/2006" xmlns:r="http://schemas.openxmlformats.org/officeDocument/2006/relationships" xmlns:w="http://schemas.openxmlformats.org/wordprocessingml/2006/main" xmlns:w14="http://schemas.microsoft.com/office/word/2010/wordml" xmlns:w15="http://schemas.microsoft.com/office/word/2012/wordml" mc:Ignorable="w14 w15">
+<w:styles xmlns:mc="http://schemas.openxmlformats.org/markup-compatibility/2006" xmlns:r="http://schemas.openxmlformats.org/officeDocument/2006/relationships" xmlns:w="http://schemas.openxmlformats.org/wordprocessingml/2006/main" xmlns:w14="http://schemas.microsoft.com/office/word/2010/wordml" xmlns:w15="http://schemas.microsoft.com/office/word/2012/wordml" xmlns:w16cex="http://schemas.microsoft.com/office/word/2018/wordml/cex" xmlns:w16cid="http://schemas.microsoft.com/office/word/2016/wordml/cid" xmlns:w16="http://schemas.microsoft.com/office/word/2018/wordml" xmlns:w16sdtdh="http://schemas.microsoft.com/office/word/2020/wordml/sdtdatahash" xmlns:w16se="http://schemas.microsoft.com/office/word/2015/wordml/symex" mc:Ignorable="w14 w15 w16se w16cid w16 w16cex w16sdtdh">
   <w:docDefaults>
     <w:rPrDefault>
       <w:rPr>
@@ -10037,7 +10013,7 @@
     </w:rPrDefault>
     <w:pPrDefault/>
   </w:docDefaults>
-  <w:latentStyles w:defLockedState="0" w:defUIPriority="99" w:defSemiHidden="0" w:defUnhideWhenUsed="0" w:defQFormat="0" w:count="371">
+  <w:latentStyles w:defLockedState="0" w:defUIPriority="99" w:defSemiHidden="0" w:defUnhideWhenUsed="0" w:defQFormat="0" w:count="376">
     <w:lsdException w:name="Normal" w:uiPriority="0" w:qFormat="1"/>
     <w:lsdException w:name="heading 1" w:uiPriority="9" w:qFormat="1"/>
     <w:lsdException w:name="heading 2" w:semiHidden="1" w:uiPriority="9" w:unhideWhenUsed="1" w:qFormat="1"/>
@@ -10143,7 +10119,6 @@
     <w:lsdException w:name="HTML Sample" w:semiHidden="1" w:unhideWhenUsed="1"/>
     <w:lsdException w:name="HTML Typewriter" w:semiHidden="1" w:unhideWhenUsed="1"/>
     <w:lsdException w:name="HTML Variable" w:semiHidden="1" w:unhideWhenUsed="1"/>
-    <w:lsdException w:name="Normal Table" w:semiHidden="1" w:unhideWhenUsed="1"/>
     <w:lsdException w:name="annotation subject" w:semiHidden="1" w:unhideWhenUsed="1"/>
     <w:lsdException w:name="No List" w:semiHidden="1" w:unhideWhenUsed="1"/>
     <w:lsdException w:name="Outline List 1" w:semiHidden="1" w:unhideWhenUsed="1"/>
@@ -10186,11 +10161,8 @@
     <w:lsdException w:name="Table Contemporary" w:semiHidden="1" w:unhideWhenUsed="1"/>
     <w:lsdException w:name="Table Elegant" w:semiHidden="1" w:unhideWhenUsed="1"/>
     <w:lsdException w:name="Table Professional" w:semiHidden="1" w:unhideWhenUsed="1"/>
-    <w:lsdException w:name="Table Subtle 1" w:semiHidden="1" w:unhideWhenUsed="1"/>
     <w:lsdException w:name="Table Subtle 2" w:semiHidden="1" w:unhideWhenUsed="1"/>
     <w:lsdException w:name="Table Web 1" w:semiHidden="1" w:unhideWhenUsed="1"/>
-    <w:lsdException w:name="Table Web 2" w:semiHidden="1" w:unhideWhenUsed="1"/>
-    <w:lsdException w:name="Table Web 3" w:semiHidden="1" w:unhideWhenUsed="1"/>
     <w:lsdException w:name="Balloon Text" w:semiHidden="1" w:unhideWhenUsed="1"/>
     <w:lsdException w:name="Table Grid" w:uiPriority="39"/>
     <w:lsdException w:name="Table Theme" w:semiHidden="1" w:unhideWhenUsed="1"/>
@@ -10409,6 +10381,11 @@
     <w:lsdException w:name="List Table 5 Dark Accent 6" w:uiPriority="50"/>
     <w:lsdException w:name="List Table 6 Colorful Accent 6" w:uiPriority="51"/>
     <w:lsdException w:name="List Table 7 Colorful Accent 6" w:uiPriority="52"/>
+    <w:lsdException w:name="Mention" w:semiHidden="1" w:unhideWhenUsed="1"/>
+    <w:lsdException w:name="Smart Hyperlink" w:semiHidden="1" w:unhideWhenUsed="1"/>
+    <w:lsdException w:name="Hashtag" w:semiHidden="1" w:unhideWhenUsed="1"/>
+    <w:lsdException w:name="Unresolved Mention" w:semiHidden="1" w:unhideWhenUsed="1"/>
+    <w:lsdException w:name="Smart Link" w:semiHidden="1" w:unhideWhenUsed="1"/>
   </w:latentStyles>
   <w:style w:type="paragraph" w:default="1" w:styleId="Normal">
     <w:name w:val="Normal"/>

--- a/SuSS/ANL252_Python_4_Biz/3_Lecturer/2_GBA/Marked/1637113618 - TONG YEW TIONG ALEX (TANG YAOZHONG ALEX) ANL252_GBA01_alextong001_TongYewTiongAlex_marked.docx
+++ b/SuSS/ANL252_Python_4_Biz/3_Lecturer/2_GBA/Marked/1637113618 - TONG YEW TIONG ALEX (TANG YAOZHONG ALEX) ANL252_GBA01_alextong001_TongYewTiongAlex_marked.docx
@@ -1,6 +1,6 @@
 
 <file path=word/document.xml><?xml version="1.0" encoding="utf-8"?>
-<w:document xmlns:wpc="http://schemas.microsoft.com/office/word/2010/wordprocessingCanvas" xmlns:cx="http://schemas.microsoft.com/office/drawing/2014/chartex" xmlns:cx1="http://schemas.microsoft.com/office/drawing/2015/9/8/chartex" xmlns:cx2="http://schemas.microsoft.com/office/drawing/2015/10/21/chartex" xmlns:cx3="http://schemas.microsoft.com/office/drawing/2016/5/9/chartex" xmlns:cx4="http://schemas.microsoft.com/office/drawing/2016/5/10/chartex" xmlns:cx5="http://schemas.microsoft.com/office/drawing/2016/5/11/chartex" xmlns:cx6="http://schemas.microsoft.com/office/drawing/2016/5/12/chartex" xmlns:cx7="http://schemas.microsoft.com/office/drawing/2016/5/13/chartex" xmlns:cx8="http://schemas.microsoft.com/office/drawing/2016/5/14/chartex" xmlns:mc="http://schemas.openxmlformats.org/markup-compatibility/2006" xmlns:aink="http://schemas.microsoft.com/office/drawing/2016/ink" xmlns:am3d="http://schemas.microsoft.com/office/drawing/2017/model3d" xmlns:o="urn:schemas-microsoft-com:office:office" xmlns:r="http://schemas.openxmlformats.org/officeDocument/2006/relationships" xmlns:m="http://schemas.openxmlformats.org/officeDocument/2006/math" xmlns:v="urn:schemas-microsoft-com:vml" xmlns:wp14="http://schemas.microsoft.com/office/word/2010/wordprocessingDrawing" xmlns:wp="http://schemas.openxmlformats.org/drawingml/2006/wordprocessingDrawing" xmlns:w10="urn:schemas-microsoft-com:office:word" xmlns:w="http://schemas.openxmlformats.org/wordprocessingml/2006/main" xmlns:w14="http://schemas.microsoft.com/office/word/2010/wordml" xmlns:w15="http://schemas.microsoft.com/office/word/2012/wordml" xmlns:w16cex="http://schemas.microsoft.com/office/word/2018/wordml/cex" xmlns:w16cid="http://schemas.microsoft.com/office/word/2016/wordml/cid" xmlns:w16="http://schemas.microsoft.com/office/word/2018/wordml" xmlns:w16sdtdh="http://schemas.microsoft.com/office/word/2020/wordml/sdtdatahash" xmlns:w16se="http://schemas.microsoft.com/office/word/2015/wordml/symex" xmlns:wpg="http://schemas.microsoft.com/office/word/2010/wordprocessingGroup" xmlns:wpi="http://schemas.microsoft.com/office/word/2010/wordprocessingInk" xmlns:wne="http://schemas.microsoft.com/office/word/2006/wordml" xmlns:wps="http://schemas.microsoft.com/office/word/2010/wordprocessingShape" mc:Ignorable="w14 w15 w16se w16cid w16 w16cex w16sdtdh wp14">
+<w:document xmlns:wpc="http://schemas.microsoft.com/office/word/2010/wordprocessingCanvas" xmlns:mc="http://schemas.openxmlformats.org/markup-compatibility/2006" xmlns:o="urn:schemas-microsoft-com:office:office" xmlns:r="http://schemas.openxmlformats.org/officeDocument/2006/relationships" xmlns:m="http://schemas.openxmlformats.org/officeDocument/2006/math" xmlns:v="urn:schemas-microsoft-com:vml" xmlns:wp14="http://schemas.microsoft.com/office/word/2010/wordprocessingDrawing" xmlns:wp="http://schemas.openxmlformats.org/drawingml/2006/wordprocessingDrawing" xmlns:w10="urn:schemas-microsoft-com:office:word" xmlns:w="http://schemas.openxmlformats.org/wordprocessingml/2006/main" xmlns:w14="http://schemas.microsoft.com/office/word/2010/wordml" xmlns:w15="http://schemas.microsoft.com/office/word/2012/wordml" xmlns:wpg="http://schemas.microsoft.com/office/word/2010/wordprocessingGroup" xmlns:wpi="http://schemas.microsoft.com/office/word/2010/wordprocessingInk" xmlns:wne="http://schemas.microsoft.com/office/word/2006/wordml" xmlns:wps="http://schemas.microsoft.com/office/word/2010/wordprocessingShape" mc:Ignorable="w14 w15 wp14">
   <w:body>
     <w:p>
       <w:pPr>
@@ -469,27 +469,7 @@
                 <w:sz w:val="24"/>
                 <w:szCs w:val="24"/>
               </w:rPr>
-              <w:t xml:space="preserve">Yeo Ker </w:t>
-            </w:r>
-            <w:proofErr w:type="spellStart"/>
-            <w:r>
-              <w:rPr>
-                <w:rFonts w:ascii="Consolas" w:eastAsia="Consolas" w:hAnsi="Consolas" w:cs="Consolas"/>
-                <w:b/>
-                <w:sz w:val="24"/>
-                <w:szCs w:val="24"/>
-              </w:rPr>
-              <w:t>Woon</w:t>
-            </w:r>
-            <w:proofErr w:type="spellEnd"/>
-            <w:r>
-              <w:rPr>
-                <w:rFonts w:ascii="Consolas" w:eastAsia="Consolas" w:hAnsi="Consolas" w:cs="Consolas"/>
-                <w:b/>
-                <w:sz w:val="24"/>
-                <w:szCs w:val="24"/>
-              </w:rPr>
-              <w:t>, Jan</w:t>
+              <w:t>Yeo Ker Woon, Jan</w:t>
             </w:r>
           </w:p>
         </w:tc>
@@ -663,27 +643,7 @@
                 <w:sz w:val="24"/>
                 <w:szCs w:val="24"/>
               </w:rPr>
-              <w:t xml:space="preserve">Danial Loke </w:t>
-            </w:r>
-            <w:proofErr w:type="spellStart"/>
-            <w:r>
-              <w:rPr>
-                <w:rFonts w:ascii="Consolas" w:eastAsia="Consolas" w:hAnsi="Consolas" w:cs="Consolas"/>
-                <w:b/>
-                <w:sz w:val="24"/>
-                <w:szCs w:val="24"/>
-              </w:rPr>
-              <w:t>Zhi</w:t>
-            </w:r>
-            <w:proofErr w:type="spellEnd"/>
-            <w:r>
-              <w:rPr>
-                <w:rFonts w:ascii="Consolas" w:eastAsia="Consolas" w:hAnsi="Consolas" w:cs="Consolas"/>
-                <w:b/>
-                <w:sz w:val="24"/>
-                <w:szCs w:val="24"/>
-              </w:rPr>
-              <w:t xml:space="preserve"> Weng</w:t>
+              <w:t>Danial Loke Zhi Weng</w:t>
             </w:r>
           </w:p>
         </w:tc>
@@ -827,26 +787,7 @@
           <w:szCs w:val="24"/>
         </w:rPr>
         <w:tab/>
-      </w:r>
-      <w:proofErr w:type="spellStart"/>
-      <w:r>
-        <w:rPr>
-          <w:rFonts w:ascii="Consolas" w:eastAsia="Consolas" w:hAnsi="Consolas" w:cs="Consolas"/>
-          <w:b/>
-          <w:sz w:val="24"/>
-          <w:szCs w:val="24"/>
-        </w:rPr>
-        <w:t>Dr.</w:t>
-      </w:r>
-      <w:proofErr w:type="spellEnd"/>
-      <w:r>
-        <w:rPr>
-          <w:rFonts w:ascii="Consolas" w:eastAsia="Consolas" w:hAnsi="Consolas" w:cs="Consolas"/>
-          <w:b/>
-          <w:sz w:val="24"/>
-          <w:szCs w:val="24"/>
-        </w:rPr>
-        <w:t xml:space="preserve"> Munish Kumar</w:t>
+        <w:t>Dr. Munish Kumar</w:t>
       </w:r>
     </w:p>
     <w:p>
@@ -1032,27 +973,7 @@
                 <w:sz w:val="24"/>
                 <w:szCs w:val="24"/>
               </w:rPr>
-              <w:t xml:space="preserve">Yeo Ker </w:t>
-            </w:r>
-            <w:proofErr w:type="spellStart"/>
-            <w:r>
-              <w:rPr>
-                <w:rFonts w:ascii="Consolas" w:eastAsia="Consolas" w:hAnsi="Consolas" w:cs="Consolas"/>
-                <w:b/>
-                <w:sz w:val="24"/>
-                <w:szCs w:val="24"/>
-              </w:rPr>
-              <w:t>Woon</w:t>
-            </w:r>
-            <w:proofErr w:type="spellEnd"/>
-            <w:r>
-              <w:rPr>
-                <w:rFonts w:ascii="Consolas" w:eastAsia="Consolas" w:hAnsi="Consolas" w:cs="Consolas"/>
-                <w:b/>
-                <w:sz w:val="24"/>
-                <w:szCs w:val="24"/>
-              </w:rPr>
-              <w:t>, Jan</w:t>
+              <w:t>Yeo Ker Woon, Jan</w:t>
             </w:r>
           </w:p>
         </w:tc>
@@ -1464,25 +1385,7 @@
                 <w:sz w:val="24"/>
                 <w:szCs w:val="24"/>
               </w:rPr>
-              <w:t xml:space="preserve">import </w:t>
-            </w:r>
-            <w:proofErr w:type="spellStart"/>
-            <w:r>
-              <w:rPr>
-                <w:rFonts w:ascii="Consolas" w:eastAsia="Consolas" w:hAnsi="Consolas" w:cs="Consolas"/>
-                <w:sz w:val="24"/>
-                <w:szCs w:val="24"/>
-              </w:rPr>
-              <w:t>numpy</w:t>
-            </w:r>
-            <w:proofErr w:type="spellEnd"/>
-            <w:r>
-              <w:rPr>
-                <w:rFonts w:ascii="Consolas" w:eastAsia="Consolas" w:hAnsi="Consolas" w:cs="Consolas"/>
-                <w:sz w:val="24"/>
-                <w:szCs w:val="24"/>
-              </w:rPr>
-              <w:t xml:space="preserve"> as np</w:t>
+              <w:t>import numpy as np</w:t>
             </w:r>
           </w:p>
           <w:p>
@@ -1675,25 +1578,7 @@
                 <w:sz w:val="24"/>
                 <w:szCs w:val="24"/>
               </w:rPr>
-              <w:t xml:space="preserve"># Create a </w:t>
-            </w:r>
-            <w:proofErr w:type="spellStart"/>
-            <w:r>
-              <w:rPr>
-                <w:rFonts w:ascii="Consolas" w:eastAsia="Consolas" w:hAnsi="Consolas" w:cs="Consolas"/>
-                <w:sz w:val="24"/>
-                <w:szCs w:val="24"/>
-              </w:rPr>
-              <w:t>Numpy</w:t>
-            </w:r>
-            <w:proofErr w:type="spellEnd"/>
-            <w:r>
-              <w:rPr>
-                <w:rFonts w:ascii="Consolas" w:eastAsia="Consolas" w:hAnsi="Consolas" w:cs="Consolas"/>
-                <w:sz w:val="24"/>
-                <w:szCs w:val="24"/>
-              </w:rPr>
-              <w:t xml:space="preserve"> Array with the lists above.</w:t>
+              <w:t># Create a Numpy Array with the lists above.</w:t>
             </w:r>
           </w:p>
           <w:p>
@@ -1801,25 +1686,7 @@
                 <w:sz w:val="24"/>
                 <w:szCs w:val="24"/>
               </w:rPr>
-              <w:t xml:space="preserve">X1_X2_Y = </w:t>
-            </w:r>
-            <w:proofErr w:type="spellStart"/>
-            <w:r>
-              <w:rPr>
-                <w:rFonts w:ascii="Consolas" w:eastAsia="Consolas" w:hAnsi="Consolas" w:cs="Consolas"/>
-                <w:sz w:val="24"/>
-                <w:szCs w:val="24"/>
-              </w:rPr>
-              <w:t>np.array</w:t>
-            </w:r>
-            <w:proofErr w:type="spellEnd"/>
-            <w:r>
-              <w:rPr>
-                <w:rFonts w:ascii="Consolas" w:eastAsia="Consolas" w:hAnsi="Consolas" w:cs="Consolas"/>
-                <w:sz w:val="24"/>
-                <w:szCs w:val="24"/>
-              </w:rPr>
-              <w:t>([X1, X2, Y]).T</w:t>
+              <w:t>X1_X2_Y = np.array([X1, X2, Y]).T</w:t>
             </w:r>
           </w:p>
           <w:p>
@@ -1961,25 +1828,7 @@
                 <w:sz w:val="24"/>
                 <w:szCs w:val="24"/>
               </w:rPr>
-              <w:t>print(</w:t>
-            </w:r>
-            <w:proofErr w:type="spellStart"/>
-            <w:r>
-              <w:rPr>
-                <w:rFonts w:ascii="Consolas" w:eastAsia="Consolas" w:hAnsi="Consolas" w:cs="Consolas"/>
-                <w:sz w:val="24"/>
-                <w:szCs w:val="24"/>
-              </w:rPr>
-              <w:t>f"The</w:t>
-            </w:r>
-            <w:proofErr w:type="spellEnd"/>
-            <w:r>
-              <w:rPr>
-                <w:rFonts w:ascii="Consolas" w:eastAsia="Consolas" w:hAnsi="Consolas" w:cs="Consolas"/>
-                <w:sz w:val="24"/>
-                <w:szCs w:val="24"/>
-              </w:rPr>
-              <w:t xml:space="preserve"> shape of the combined array is:\n{X1_X2_Y_shape}")</w:t>
+              <w:t>print(f"The shape of the combined array is:\n{X1_X2_Y_shape}")</w:t>
             </w:r>
           </w:p>
         </w:tc>
@@ -2074,7 +1923,7 @@
                           <pic:cNvPicPr preferRelativeResize="0"/>
                         </pic:nvPicPr>
                         <pic:blipFill>
-                          <a:blip r:embed="rId12"/>
+                          <a:blip r:embed="rId11"/>
                           <a:srcRect/>
                           <a:stretch>
                             <a:fillRect/>
@@ -2245,25 +2094,7 @@
                 <w:sz w:val="24"/>
                 <w:szCs w:val="24"/>
               </w:rPr>
-              <w:t xml:space="preserve"># The linear regression is </w:t>
-            </w:r>
-            <w:proofErr w:type="spellStart"/>
-            <w:r>
-              <w:rPr>
-                <w:rFonts w:ascii="Consolas" w:eastAsia="Consolas" w:hAnsi="Consolas" w:cs="Consolas"/>
-                <w:sz w:val="24"/>
-                <w:szCs w:val="24"/>
-              </w:rPr>
-              <w:t>Y_hat</w:t>
-            </w:r>
-            <w:proofErr w:type="spellEnd"/>
-            <w:r>
-              <w:rPr>
-                <w:rFonts w:ascii="Consolas" w:eastAsia="Consolas" w:hAnsi="Consolas" w:cs="Consolas"/>
-                <w:sz w:val="24"/>
-                <w:szCs w:val="24"/>
-              </w:rPr>
-              <w:t xml:space="preserve"> = 2 - 0.5*(X1) + 2.5*(X2).</w:t>
+              <w:t># The linear regression is Y_hat = 2 - 0.5*(X1) + 2.5*(X2).</w:t>
             </w:r>
           </w:p>
           <w:p>
@@ -2337,41 +2168,13 @@
                 <w:szCs w:val="24"/>
               </w:rPr>
             </w:pPr>
-            <w:proofErr w:type="spellStart"/>
-            <w:r>
-              <w:rPr>
-                <w:rFonts w:ascii="Consolas" w:eastAsia="Consolas" w:hAnsi="Consolas" w:cs="Consolas"/>
-                <w:sz w:val="24"/>
-                <w:szCs w:val="24"/>
-              </w:rPr>
-              <w:t>Y_hat</w:t>
-            </w:r>
-            <w:proofErr w:type="spellEnd"/>
-            <w:r>
-              <w:rPr>
-                <w:rFonts w:ascii="Consolas" w:eastAsia="Consolas" w:hAnsi="Consolas" w:cs="Consolas"/>
-                <w:sz w:val="24"/>
-                <w:szCs w:val="24"/>
-              </w:rPr>
-              <w:t xml:space="preserve"> = </w:t>
-            </w:r>
-            <w:proofErr w:type="spellStart"/>
-            <w:r>
-              <w:rPr>
-                <w:rFonts w:ascii="Consolas" w:eastAsia="Consolas" w:hAnsi="Consolas" w:cs="Consolas"/>
-                <w:sz w:val="24"/>
-                <w:szCs w:val="24"/>
-              </w:rPr>
-              <w:t>np.array</w:t>
-            </w:r>
-            <w:proofErr w:type="spellEnd"/>
-            <w:r>
-              <w:rPr>
-                <w:rFonts w:ascii="Consolas" w:eastAsia="Consolas" w:hAnsi="Consolas" w:cs="Consolas"/>
-                <w:sz w:val="24"/>
-                <w:szCs w:val="24"/>
-              </w:rPr>
-              <w:t>([2 - 0.5*X1_X2_Y[:,0] + 2.5*X1_X2_Y[:,1]]).T</w:t>
+            <w:r>
+              <w:rPr>
+                <w:rFonts w:ascii="Consolas" w:eastAsia="Consolas" w:hAnsi="Consolas" w:cs="Consolas"/>
+                <w:sz w:val="24"/>
+                <w:szCs w:val="24"/>
+              </w:rPr>
+              <w:t>Y_hat = np.array([2 - 0.5*X1_X2_Y[:,0] + 2.5*X1_X2_Y[:,1]]).T</w:t>
             </w:r>
           </w:p>
           <w:p>
@@ -2407,25 +2210,7 @@
                 <w:sz w:val="24"/>
                 <w:szCs w:val="24"/>
               </w:rPr>
-              <w:t>display(</w:t>
-            </w:r>
-            <w:proofErr w:type="spellStart"/>
-            <w:r>
-              <w:rPr>
-                <w:rFonts w:ascii="Consolas" w:eastAsia="Consolas" w:hAnsi="Consolas" w:cs="Consolas"/>
-                <w:sz w:val="24"/>
-                <w:szCs w:val="24"/>
-              </w:rPr>
-              <w:t>Y_hat</w:t>
-            </w:r>
-            <w:proofErr w:type="spellEnd"/>
-            <w:r>
-              <w:rPr>
-                <w:rFonts w:ascii="Consolas" w:eastAsia="Consolas" w:hAnsi="Consolas" w:cs="Consolas"/>
-                <w:sz w:val="24"/>
-                <w:szCs w:val="24"/>
-              </w:rPr>
-              <w:t>)</w:t>
+              <w:t>display(Y_hat)</w:t>
             </w:r>
           </w:p>
           <w:p>
@@ -2465,87 +2250,31 @@
                 <w:szCs w:val="24"/>
               </w:rPr>
             </w:pPr>
-            <w:proofErr w:type="spellStart"/>
-            <w:r>
-              <w:rPr>
-                <w:rFonts w:ascii="Consolas" w:eastAsia="Consolas" w:hAnsi="Consolas" w:cs="Consolas"/>
-                <w:sz w:val="24"/>
-                <w:szCs w:val="24"/>
-              </w:rPr>
-              <w:t>Y_hat_shape</w:t>
-            </w:r>
-            <w:proofErr w:type="spellEnd"/>
-            <w:r>
-              <w:rPr>
-                <w:rFonts w:ascii="Consolas" w:eastAsia="Consolas" w:hAnsi="Consolas" w:cs="Consolas"/>
-                <w:sz w:val="24"/>
-                <w:szCs w:val="24"/>
-              </w:rPr>
-              <w:t xml:space="preserve"> = </w:t>
-            </w:r>
-            <w:proofErr w:type="spellStart"/>
-            <w:r>
-              <w:rPr>
-                <w:rFonts w:ascii="Consolas" w:eastAsia="Consolas" w:hAnsi="Consolas" w:cs="Consolas"/>
-                <w:sz w:val="24"/>
-                <w:szCs w:val="24"/>
-              </w:rPr>
-              <w:t>Y_hat.shape</w:t>
-            </w:r>
-            <w:proofErr w:type="spellEnd"/>
-          </w:p>
-          <w:p>
-            <w:pPr>
-              <w:widowControl w:val="0"/>
-              <w:rPr>
-                <w:rFonts w:ascii="Consolas" w:eastAsia="Consolas" w:hAnsi="Consolas" w:cs="Consolas"/>
-                <w:sz w:val="24"/>
-                <w:szCs w:val="24"/>
-              </w:rPr>
-            </w:pPr>
-            <w:r>
-              <w:rPr>
-                <w:rFonts w:ascii="Consolas" w:eastAsia="Consolas" w:hAnsi="Consolas" w:cs="Consolas"/>
-                <w:sz w:val="24"/>
-                <w:szCs w:val="24"/>
-              </w:rPr>
-              <w:t>print(</w:t>
-            </w:r>
-            <w:proofErr w:type="spellStart"/>
-            <w:r>
-              <w:rPr>
-                <w:rFonts w:ascii="Consolas" w:eastAsia="Consolas" w:hAnsi="Consolas" w:cs="Consolas"/>
-                <w:sz w:val="24"/>
-                <w:szCs w:val="24"/>
-              </w:rPr>
-              <w:t>f"The</w:t>
-            </w:r>
-            <w:proofErr w:type="spellEnd"/>
-            <w:r>
-              <w:rPr>
-                <w:rFonts w:ascii="Consolas" w:eastAsia="Consolas" w:hAnsi="Consolas" w:cs="Consolas"/>
-                <w:sz w:val="24"/>
-                <w:szCs w:val="24"/>
-              </w:rPr>
-              <w:t xml:space="preserve"> shape of the Ŷ array is:\n{</w:t>
-            </w:r>
-            <w:proofErr w:type="spellStart"/>
-            <w:r>
-              <w:rPr>
-                <w:rFonts w:ascii="Consolas" w:eastAsia="Consolas" w:hAnsi="Consolas" w:cs="Consolas"/>
-                <w:sz w:val="24"/>
-                <w:szCs w:val="24"/>
-              </w:rPr>
-              <w:t>Y_hat_shape</w:t>
-            </w:r>
-            <w:proofErr w:type="spellEnd"/>
-            <w:r>
-              <w:rPr>
-                <w:rFonts w:ascii="Consolas" w:eastAsia="Consolas" w:hAnsi="Consolas" w:cs="Consolas"/>
-                <w:sz w:val="24"/>
-                <w:szCs w:val="24"/>
-              </w:rPr>
-              <w:t>}")</w:t>
+            <w:r>
+              <w:rPr>
+                <w:rFonts w:ascii="Consolas" w:eastAsia="Consolas" w:hAnsi="Consolas" w:cs="Consolas"/>
+                <w:sz w:val="24"/>
+                <w:szCs w:val="24"/>
+              </w:rPr>
+              <w:t>Y_hat_shape = Y_hat.shape</w:t>
+            </w:r>
+          </w:p>
+          <w:p>
+            <w:pPr>
+              <w:widowControl w:val="0"/>
+              <w:rPr>
+                <w:rFonts w:ascii="Consolas" w:eastAsia="Consolas" w:hAnsi="Consolas" w:cs="Consolas"/>
+                <w:sz w:val="24"/>
+                <w:szCs w:val="24"/>
+              </w:rPr>
+            </w:pPr>
+            <w:r>
+              <w:rPr>
+                <w:rFonts w:ascii="Consolas" w:eastAsia="Consolas" w:hAnsi="Consolas" w:cs="Consolas"/>
+                <w:sz w:val="24"/>
+                <w:szCs w:val="24"/>
+              </w:rPr>
+              <w:t>print(f"The shape of the Ŷ array is:\n{Y_hat_shape}")</w:t>
             </w:r>
           </w:p>
         </w:tc>
@@ -2625,7 +2354,7 @@
                           <pic:cNvPicPr preferRelativeResize="0"/>
                         </pic:nvPicPr>
                         <pic:blipFill>
-                          <a:blip r:embed="rId13"/>
+                          <a:blip r:embed="rId12"/>
                           <a:srcRect/>
                           <a:stretch>
                             <a:fillRect/>
@@ -2870,59 +2599,13 @@
                 <w:szCs w:val="24"/>
               </w:rPr>
             </w:pPr>
-            <w:proofErr w:type="spellStart"/>
-            <w:r>
-              <w:rPr>
-                <w:rFonts w:ascii="Consolas" w:eastAsia="Consolas" w:hAnsi="Consolas" w:cs="Consolas"/>
-                <w:sz w:val="24"/>
-                <w:szCs w:val="24"/>
-              </w:rPr>
-              <w:t>e_hat</w:t>
-            </w:r>
-            <w:proofErr w:type="spellEnd"/>
-            <w:r>
-              <w:rPr>
-                <w:rFonts w:ascii="Consolas" w:eastAsia="Consolas" w:hAnsi="Consolas" w:cs="Consolas"/>
-                <w:sz w:val="24"/>
-                <w:szCs w:val="24"/>
-              </w:rPr>
-              <w:t xml:space="preserve"> = </w:t>
-            </w:r>
-            <w:proofErr w:type="spellStart"/>
-            <w:r>
-              <w:rPr>
-                <w:rFonts w:ascii="Consolas" w:eastAsia="Consolas" w:hAnsi="Consolas" w:cs="Consolas"/>
-                <w:sz w:val="24"/>
-                <w:szCs w:val="24"/>
-              </w:rPr>
-              <w:t>np.array</w:t>
-            </w:r>
-            <w:proofErr w:type="spellEnd"/>
-            <w:r>
-              <w:rPr>
-                <w:rFonts w:ascii="Consolas" w:eastAsia="Consolas" w:hAnsi="Consolas" w:cs="Consolas"/>
-                <w:sz w:val="24"/>
-                <w:szCs w:val="24"/>
-              </w:rPr>
-              <w:t xml:space="preserve">([X1_X2_Y[:, 2] - </w:t>
-            </w:r>
-            <w:proofErr w:type="spellStart"/>
-            <w:r>
-              <w:rPr>
-                <w:rFonts w:ascii="Consolas" w:eastAsia="Consolas" w:hAnsi="Consolas" w:cs="Consolas"/>
-                <w:sz w:val="24"/>
-                <w:szCs w:val="24"/>
-              </w:rPr>
-              <w:t>Y_hat</w:t>
-            </w:r>
-            <w:proofErr w:type="spellEnd"/>
-            <w:r>
-              <w:rPr>
-                <w:rFonts w:ascii="Consolas" w:eastAsia="Consolas" w:hAnsi="Consolas" w:cs="Consolas"/>
-                <w:sz w:val="24"/>
-                <w:szCs w:val="24"/>
-              </w:rPr>
-              <w:t>[:, 0]]).T</w:t>
+            <w:r>
+              <w:rPr>
+                <w:rFonts w:ascii="Consolas" w:eastAsia="Consolas" w:hAnsi="Consolas" w:cs="Consolas"/>
+                <w:sz w:val="24"/>
+                <w:szCs w:val="24"/>
+              </w:rPr>
+              <w:t>e_hat = np.array([X1_X2_Y[:, 2] - Y_hat[:, 0]]).T</w:t>
             </w:r>
           </w:p>
           <w:p>
@@ -2958,25 +2641,7 @@
                 <w:sz w:val="24"/>
                 <w:szCs w:val="24"/>
               </w:rPr>
-              <w:t>display(</w:t>
-            </w:r>
-            <w:proofErr w:type="spellStart"/>
-            <w:r>
-              <w:rPr>
-                <w:rFonts w:ascii="Consolas" w:eastAsia="Consolas" w:hAnsi="Consolas" w:cs="Consolas"/>
-                <w:sz w:val="24"/>
-                <w:szCs w:val="24"/>
-              </w:rPr>
-              <w:t>e_hat</w:t>
-            </w:r>
-            <w:proofErr w:type="spellEnd"/>
-            <w:r>
-              <w:rPr>
-                <w:rFonts w:ascii="Consolas" w:eastAsia="Consolas" w:hAnsi="Consolas" w:cs="Consolas"/>
-                <w:sz w:val="24"/>
-                <w:szCs w:val="24"/>
-              </w:rPr>
-              <w:t>)</w:t>
+              <w:t>display(e_hat)</w:t>
             </w:r>
           </w:p>
           <w:p>
@@ -3026,87 +2691,31 @@
                 <w:szCs w:val="24"/>
               </w:rPr>
             </w:pPr>
-            <w:proofErr w:type="spellStart"/>
-            <w:r>
-              <w:rPr>
-                <w:rFonts w:ascii="Consolas" w:eastAsia="Consolas" w:hAnsi="Consolas" w:cs="Consolas"/>
-                <w:sz w:val="24"/>
-                <w:szCs w:val="24"/>
-              </w:rPr>
-              <w:t>e_hat_shape</w:t>
-            </w:r>
-            <w:proofErr w:type="spellEnd"/>
-            <w:r>
-              <w:rPr>
-                <w:rFonts w:ascii="Consolas" w:eastAsia="Consolas" w:hAnsi="Consolas" w:cs="Consolas"/>
-                <w:sz w:val="24"/>
-                <w:szCs w:val="24"/>
-              </w:rPr>
-              <w:t xml:space="preserve"> = </w:t>
-            </w:r>
-            <w:proofErr w:type="spellStart"/>
-            <w:r>
-              <w:rPr>
-                <w:rFonts w:ascii="Consolas" w:eastAsia="Consolas" w:hAnsi="Consolas" w:cs="Consolas"/>
-                <w:sz w:val="24"/>
-                <w:szCs w:val="24"/>
-              </w:rPr>
-              <w:t>e_hat.shape</w:t>
-            </w:r>
-            <w:proofErr w:type="spellEnd"/>
-          </w:p>
-          <w:p>
-            <w:pPr>
-              <w:widowControl w:val="0"/>
-              <w:rPr>
-                <w:rFonts w:ascii="Consolas" w:eastAsia="Consolas" w:hAnsi="Consolas" w:cs="Consolas"/>
-                <w:sz w:val="24"/>
-                <w:szCs w:val="24"/>
-              </w:rPr>
-            </w:pPr>
-            <w:r>
-              <w:rPr>
-                <w:rFonts w:ascii="Consolas" w:eastAsia="Consolas" w:hAnsi="Consolas" w:cs="Consolas"/>
-                <w:sz w:val="24"/>
-                <w:szCs w:val="24"/>
-              </w:rPr>
-              <w:t>print(</w:t>
-            </w:r>
-            <w:proofErr w:type="spellStart"/>
-            <w:r>
-              <w:rPr>
-                <w:rFonts w:ascii="Consolas" w:eastAsia="Consolas" w:hAnsi="Consolas" w:cs="Consolas"/>
-                <w:sz w:val="24"/>
-                <w:szCs w:val="24"/>
-              </w:rPr>
-              <w:t>f"The</w:t>
-            </w:r>
-            <w:proofErr w:type="spellEnd"/>
-            <w:r>
-              <w:rPr>
-                <w:rFonts w:ascii="Consolas" w:eastAsia="Consolas" w:hAnsi="Consolas" w:cs="Consolas"/>
-                <w:sz w:val="24"/>
-                <w:szCs w:val="24"/>
-              </w:rPr>
-              <w:t xml:space="preserve"> shape of the ê array is:\n{</w:t>
-            </w:r>
-            <w:proofErr w:type="spellStart"/>
-            <w:r>
-              <w:rPr>
-                <w:rFonts w:ascii="Consolas" w:eastAsia="Consolas" w:hAnsi="Consolas" w:cs="Consolas"/>
-                <w:sz w:val="24"/>
-                <w:szCs w:val="24"/>
-              </w:rPr>
-              <w:t>e_hat_shape</w:t>
-            </w:r>
-            <w:proofErr w:type="spellEnd"/>
-            <w:r>
-              <w:rPr>
-                <w:rFonts w:ascii="Consolas" w:eastAsia="Consolas" w:hAnsi="Consolas" w:cs="Consolas"/>
-                <w:sz w:val="24"/>
-                <w:szCs w:val="24"/>
-              </w:rPr>
-              <w:t>}")</w:t>
+            <w:r>
+              <w:rPr>
+                <w:rFonts w:ascii="Consolas" w:eastAsia="Consolas" w:hAnsi="Consolas" w:cs="Consolas"/>
+                <w:sz w:val="24"/>
+                <w:szCs w:val="24"/>
+              </w:rPr>
+              <w:t>e_hat_shape = e_hat.shape</w:t>
+            </w:r>
+          </w:p>
+          <w:p>
+            <w:pPr>
+              <w:widowControl w:val="0"/>
+              <w:rPr>
+                <w:rFonts w:ascii="Consolas" w:eastAsia="Consolas" w:hAnsi="Consolas" w:cs="Consolas"/>
+                <w:sz w:val="24"/>
+                <w:szCs w:val="24"/>
+              </w:rPr>
+            </w:pPr>
+            <w:r>
+              <w:rPr>
+                <w:rFonts w:ascii="Consolas" w:eastAsia="Consolas" w:hAnsi="Consolas" w:cs="Consolas"/>
+                <w:sz w:val="24"/>
+                <w:szCs w:val="24"/>
+              </w:rPr>
+              <w:t>print(f"The shape of the ê array is:\n{e_hat_shape}")</w:t>
             </w:r>
           </w:p>
         </w:tc>
@@ -3186,7 +2795,7 @@
                           <pic:cNvPicPr preferRelativeResize="0"/>
                         </pic:nvPicPr>
                         <pic:blipFill>
-                          <a:blip r:embed="rId14"/>
+                          <a:blip r:embed="rId13"/>
                           <a:srcRect/>
                           <a:stretch>
                             <a:fillRect/>
@@ -3356,36 +2965,8 @@
                 <w:sz w:val="24"/>
                 <w:szCs w:val="24"/>
               </w:rPr>
-              <w:t xml:space="preserve">import </w:t>
-            </w:r>
-            <w:proofErr w:type="spellStart"/>
-            <w:r>
-              <w:rPr>
-                <w:rFonts w:ascii="Consolas" w:eastAsia="Consolas" w:hAnsi="Consolas" w:cs="Consolas"/>
-                <w:sz w:val="24"/>
-                <w:szCs w:val="24"/>
-              </w:rPr>
-              <w:t>matplotlib.pyplot</w:t>
-            </w:r>
-            <w:proofErr w:type="spellEnd"/>
-            <w:r>
-              <w:rPr>
-                <w:rFonts w:ascii="Consolas" w:eastAsia="Consolas" w:hAnsi="Consolas" w:cs="Consolas"/>
-                <w:sz w:val="24"/>
-                <w:szCs w:val="24"/>
-              </w:rPr>
-              <w:t xml:space="preserve"> as </w:t>
-            </w:r>
-            <w:proofErr w:type="spellStart"/>
-            <w:r>
-              <w:rPr>
-                <w:rFonts w:ascii="Consolas" w:eastAsia="Consolas" w:hAnsi="Consolas" w:cs="Consolas"/>
-                <w:sz w:val="24"/>
-                <w:szCs w:val="24"/>
-              </w:rPr>
-              <w:t>plt</w:t>
-            </w:r>
-            <w:proofErr w:type="spellEnd"/>
+              <w:t>import matplotlib.pyplot as plt</w:t>
+            </w:r>
           </w:p>
           <w:p>
             <w:pPr>
@@ -3430,81 +3011,25 @@
                 <w:sz w:val="24"/>
                 <w:szCs w:val="24"/>
               </w:rPr>
-              <w:t xml:space="preserve"># To read x-axis clearly, create a list for bins with increment of 1 using </w:t>
-            </w:r>
-            <w:proofErr w:type="spellStart"/>
-            <w:proofErr w:type="gramStart"/>
-            <w:r>
-              <w:rPr>
-                <w:rFonts w:ascii="Consolas" w:eastAsia="Consolas" w:hAnsi="Consolas" w:cs="Consolas"/>
-                <w:sz w:val="24"/>
-                <w:szCs w:val="24"/>
-              </w:rPr>
-              <w:t>np.arange</w:t>
-            </w:r>
-            <w:proofErr w:type="spellEnd"/>
-            <w:proofErr w:type="gramEnd"/>
-            <w:r>
-              <w:rPr>
-                <w:rFonts w:ascii="Consolas" w:eastAsia="Consolas" w:hAnsi="Consolas" w:cs="Consolas"/>
-                <w:sz w:val="24"/>
-                <w:szCs w:val="24"/>
-              </w:rPr>
-              <w:t>().</w:t>
-            </w:r>
-          </w:p>
-          <w:p>
-            <w:pPr>
-              <w:widowControl w:val="0"/>
-              <w:rPr>
-                <w:rFonts w:ascii="Consolas" w:eastAsia="Consolas" w:hAnsi="Consolas" w:cs="Consolas"/>
-                <w:sz w:val="24"/>
-                <w:szCs w:val="24"/>
-              </w:rPr>
-            </w:pPr>
-            <w:r>
-              <w:rPr>
-                <w:rFonts w:ascii="Consolas" w:eastAsia="Consolas" w:hAnsi="Consolas" w:cs="Consolas"/>
-                <w:sz w:val="24"/>
-                <w:szCs w:val="24"/>
-              </w:rPr>
-              <w:t xml:space="preserve"># Additionally, need to change the location of the </w:t>
-            </w:r>
-            <w:proofErr w:type="spellStart"/>
-            <w:r>
-              <w:rPr>
-                <w:rFonts w:ascii="Consolas" w:eastAsia="Consolas" w:hAnsi="Consolas" w:cs="Consolas"/>
-                <w:sz w:val="24"/>
-                <w:szCs w:val="24"/>
-              </w:rPr>
-              <w:t>xticks</w:t>
-            </w:r>
-            <w:proofErr w:type="spellEnd"/>
-            <w:r>
-              <w:rPr>
-                <w:rFonts w:ascii="Consolas" w:eastAsia="Consolas" w:hAnsi="Consolas" w:cs="Consolas"/>
-                <w:sz w:val="24"/>
-                <w:szCs w:val="24"/>
-              </w:rPr>
-              <w:t xml:space="preserve"> to fit the bins by using </w:t>
-            </w:r>
-            <w:proofErr w:type="spellStart"/>
-            <w:r>
-              <w:rPr>
-                <w:rFonts w:ascii="Consolas" w:eastAsia="Consolas" w:hAnsi="Consolas" w:cs="Consolas"/>
-                <w:sz w:val="24"/>
-                <w:szCs w:val="24"/>
-              </w:rPr>
-              <w:t>plt.xticks</w:t>
-            </w:r>
-            <w:proofErr w:type="spellEnd"/>
-            <w:r>
-              <w:rPr>
-                <w:rFonts w:ascii="Consolas" w:eastAsia="Consolas" w:hAnsi="Consolas" w:cs="Consolas"/>
-                <w:sz w:val="24"/>
-                <w:szCs w:val="24"/>
-              </w:rPr>
-              <w:t>.</w:t>
+              <w:t># To read x-axis clearly, create a list for bins with increment of 1 using np.arange().</w:t>
+            </w:r>
+          </w:p>
+          <w:p>
+            <w:pPr>
+              <w:widowControl w:val="0"/>
+              <w:rPr>
+                <w:rFonts w:ascii="Consolas" w:eastAsia="Consolas" w:hAnsi="Consolas" w:cs="Consolas"/>
+                <w:sz w:val="24"/>
+                <w:szCs w:val="24"/>
+              </w:rPr>
+            </w:pPr>
+            <w:r>
+              <w:rPr>
+                <w:rFonts w:ascii="Consolas" w:eastAsia="Consolas" w:hAnsi="Consolas" w:cs="Consolas"/>
+                <w:sz w:val="24"/>
+                <w:szCs w:val="24"/>
+              </w:rPr>
+              <w:t># Additionally, need to change the location of the xticks to fit the bins by using plt.xticks.</w:t>
             </w:r>
           </w:p>
           <w:p>
@@ -3550,319 +3075,115 @@
                 <w:sz w:val="24"/>
                 <w:szCs w:val="24"/>
               </w:rPr>
-              <w:t xml:space="preserve">bin = </w:t>
-            </w:r>
-            <w:proofErr w:type="spellStart"/>
-            <w:r>
-              <w:rPr>
-                <w:rFonts w:ascii="Consolas" w:eastAsia="Consolas" w:hAnsi="Consolas" w:cs="Consolas"/>
-                <w:sz w:val="24"/>
-                <w:szCs w:val="24"/>
-              </w:rPr>
-              <w:t>np.arange</w:t>
-            </w:r>
-            <w:proofErr w:type="spellEnd"/>
-            <w:r>
-              <w:rPr>
-                <w:rFonts w:ascii="Consolas" w:eastAsia="Consolas" w:hAnsi="Consolas" w:cs="Consolas"/>
-                <w:sz w:val="24"/>
-                <w:szCs w:val="24"/>
-              </w:rPr>
-              <w:t>(-3, 3.5, 1)</w:t>
-            </w:r>
-          </w:p>
-          <w:p>
-            <w:pPr>
-              <w:widowControl w:val="0"/>
-              <w:rPr>
-                <w:rFonts w:ascii="Consolas" w:eastAsia="Consolas" w:hAnsi="Consolas" w:cs="Consolas"/>
-                <w:sz w:val="24"/>
-                <w:szCs w:val="24"/>
-              </w:rPr>
-            </w:pPr>
-            <w:proofErr w:type="spellStart"/>
-            <w:r>
-              <w:rPr>
-                <w:rFonts w:ascii="Consolas" w:eastAsia="Consolas" w:hAnsi="Consolas" w:cs="Consolas"/>
-                <w:sz w:val="24"/>
-                <w:szCs w:val="24"/>
-              </w:rPr>
-              <w:t>plt.hist</w:t>
-            </w:r>
-            <w:proofErr w:type="spellEnd"/>
-            <w:r>
-              <w:rPr>
-                <w:rFonts w:ascii="Consolas" w:eastAsia="Consolas" w:hAnsi="Consolas" w:cs="Consolas"/>
-                <w:sz w:val="24"/>
-                <w:szCs w:val="24"/>
-              </w:rPr>
-              <w:t>(</w:t>
-            </w:r>
-            <w:proofErr w:type="spellStart"/>
-            <w:r>
-              <w:rPr>
-                <w:rFonts w:ascii="Consolas" w:eastAsia="Consolas" w:hAnsi="Consolas" w:cs="Consolas"/>
-                <w:sz w:val="24"/>
-                <w:szCs w:val="24"/>
-              </w:rPr>
-              <w:t>e_hat</w:t>
-            </w:r>
-            <w:proofErr w:type="spellEnd"/>
-            <w:r>
-              <w:rPr>
-                <w:rFonts w:ascii="Consolas" w:eastAsia="Consolas" w:hAnsi="Consolas" w:cs="Consolas"/>
-                <w:sz w:val="24"/>
-                <w:szCs w:val="24"/>
-              </w:rPr>
-              <w:t xml:space="preserve">, bins = bin, align = 'mid', </w:t>
-            </w:r>
-            <w:proofErr w:type="spellStart"/>
-            <w:r>
-              <w:rPr>
-                <w:rFonts w:ascii="Consolas" w:eastAsia="Consolas" w:hAnsi="Consolas" w:cs="Consolas"/>
-                <w:sz w:val="24"/>
-                <w:szCs w:val="24"/>
-              </w:rPr>
-              <w:t>edgecolor</w:t>
-            </w:r>
-            <w:proofErr w:type="spellEnd"/>
-            <w:r>
-              <w:rPr>
-                <w:rFonts w:ascii="Consolas" w:eastAsia="Consolas" w:hAnsi="Consolas" w:cs="Consolas"/>
-                <w:sz w:val="24"/>
-                <w:szCs w:val="24"/>
-              </w:rPr>
-              <w:t xml:space="preserve"> = 'black')</w:t>
-            </w:r>
-          </w:p>
-          <w:p>
-            <w:pPr>
-              <w:widowControl w:val="0"/>
-              <w:rPr>
-                <w:rFonts w:ascii="Consolas" w:eastAsia="Consolas" w:hAnsi="Consolas" w:cs="Consolas"/>
-                <w:sz w:val="24"/>
-                <w:szCs w:val="24"/>
-              </w:rPr>
-            </w:pPr>
-            <w:proofErr w:type="spellStart"/>
-            <w:r>
-              <w:rPr>
-                <w:rFonts w:ascii="Consolas" w:eastAsia="Consolas" w:hAnsi="Consolas" w:cs="Consolas"/>
-                <w:sz w:val="24"/>
-                <w:szCs w:val="24"/>
-              </w:rPr>
-              <w:t>plt.xticks</w:t>
-            </w:r>
-            <w:proofErr w:type="spellEnd"/>
-            <w:r>
-              <w:rPr>
-                <w:rFonts w:ascii="Consolas" w:eastAsia="Consolas" w:hAnsi="Consolas" w:cs="Consolas"/>
-                <w:sz w:val="24"/>
-                <w:szCs w:val="24"/>
-              </w:rPr>
-              <w:t>(bin)</w:t>
-            </w:r>
-          </w:p>
-          <w:p>
-            <w:pPr>
-              <w:widowControl w:val="0"/>
-              <w:rPr>
-                <w:rFonts w:ascii="Consolas" w:eastAsia="Consolas" w:hAnsi="Consolas" w:cs="Consolas"/>
-                <w:sz w:val="24"/>
-                <w:szCs w:val="24"/>
-              </w:rPr>
-            </w:pPr>
-            <w:proofErr w:type="spellStart"/>
-            <w:r>
-              <w:rPr>
-                <w:rFonts w:ascii="Consolas" w:eastAsia="Consolas" w:hAnsi="Consolas" w:cs="Consolas"/>
-                <w:sz w:val="24"/>
-                <w:szCs w:val="24"/>
-              </w:rPr>
-              <w:t>plt.title</w:t>
-            </w:r>
-            <w:proofErr w:type="spellEnd"/>
-            <w:r>
-              <w:rPr>
-                <w:rFonts w:ascii="Consolas" w:eastAsia="Consolas" w:hAnsi="Consolas" w:cs="Consolas"/>
-                <w:sz w:val="24"/>
-                <w:szCs w:val="24"/>
-              </w:rPr>
-              <w:t xml:space="preserve">("Histogram of residuals\n", </w:t>
-            </w:r>
-            <w:proofErr w:type="spellStart"/>
-            <w:r>
-              <w:rPr>
-                <w:rFonts w:ascii="Consolas" w:eastAsia="Consolas" w:hAnsi="Consolas" w:cs="Consolas"/>
-                <w:sz w:val="24"/>
-                <w:szCs w:val="24"/>
-              </w:rPr>
-              <w:t>fontsize</w:t>
-            </w:r>
-            <w:proofErr w:type="spellEnd"/>
-            <w:r>
-              <w:rPr>
-                <w:rFonts w:ascii="Consolas" w:eastAsia="Consolas" w:hAnsi="Consolas" w:cs="Consolas"/>
-                <w:sz w:val="24"/>
-                <w:szCs w:val="24"/>
-              </w:rPr>
-              <w:t xml:space="preserve"> = 20, </w:t>
-            </w:r>
-            <w:proofErr w:type="spellStart"/>
-            <w:r>
-              <w:rPr>
-                <w:rFonts w:ascii="Consolas" w:eastAsia="Consolas" w:hAnsi="Consolas" w:cs="Consolas"/>
-                <w:sz w:val="24"/>
-                <w:szCs w:val="24"/>
-              </w:rPr>
-              <w:t>fontweight</w:t>
-            </w:r>
-            <w:proofErr w:type="spellEnd"/>
-            <w:r>
-              <w:rPr>
-                <w:rFonts w:ascii="Consolas" w:eastAsia="Consolas" w:hAnsi="Consolas" w:cs="Consolas"/>
-                <w:sz w:val="24"/>
-                <w:szCs w:val="24"/>
-              </w:rPr>
-              <w:t xml:space="preserve"> = 'bold')</w:t>
-            </w:r>
-          </w:p>
-          <w:p>
-            <w:pPr>
-              <w:widowControl w:val="0"/>
-              <w:rPr>
-                <w:rFonts w:ascii="Consolas" w:eastAsia="Consolas" w:hAnsi="Consolas" w:cs="Consolas"/>
-                <w:sz w:val="24"/>
-                <w:szCs w:val="24"/>
-              </w:rPr>
-            </w:pPr>
-            <w:proofErr w:type="spellStart"/>
-            <w:r>
-              <w:rPr>
-                <w:rFonts w:ascii="Consolas" w:eastAsia="Consolas" w:hAnsi="Consolas" w:cs="Consolas"/>
-                <w:sz w:val="24"/>
-                <w:szCs w:val="24"/>
-              </w:rPr>
-              <w:t>plt.xlabel</w:t>
-            </w:r>
-            <w:proofErr w:type="spellEnd"/>
-            <w:r>
-              <w:rPr>
-                <w:rFonts w:ascii="Consolas" w:eastAsia="Consolas" w:hAnsi="Consolas" w:cs="Consolas"/>
-                <w:sz w:val="24"/>
-                <w:szCs w:val="24"/>
-              </w:rPr>
-              <w:t>("\</w:t>
-            </w:r>
-            <w:proofErr w:type="spellStart"/>
-            <w:r>
-              <w:rPr>
-                <w:rFonts w:ascii="Consolas" w:eastAsia="Consolas" w:hAnsi="Consolas" w:cs="Consolas"/>
-                <w:sz w:val="24"/>
-                <w:szCs w:val="24"/>
-              </w:rPr>
-              <w:t>nResiduals</w:t>
-            </w:r>
-            <w:proofErr w:type="spellEnd"/>
-            <w:r>
-              <w:rPr>
-                <w:rFonts w:ascii="Consolas" w:eastAsia="Consolas" w:hAnsi="Consolas" w:cs="Consolas"/>
-                <w:sz w:val="24"/>
-                <w:szCs w:val="24"/>
-              </w:rPr>
-              <w:t xml:space="preserve"> of the model ê", </w:t>
-            </w:r>
-            <w:proofErr w:type="spellStart"/>
-            <w:r>
-              <w:rPr>
-                <w:rFonts w:ascii="Consolas" w:eastAsia="Consolas" w:hAnsi="Consolas" w:cs="Consolas"/>
-                <w:sz w:val="24"/>
-                <w:szCs w:val="24"/>
-              </w:rPr>
-              <w:t>fontsize</w:t>
-            </w:r>
-            <w:proofErr w:type="spellEnd"/>
-            <w:r>
-              <w:rPr>
-                <w:rFonts w:ascii="Consolas" w:eastAsia="Consolas" w:hAnsi="Consolas" w:cs="Consolas"/>
-                <w:sz w:val="24"/>
-                <w:szCs w:val="24"/>
-              </w:rPr>
-              <w:t xml:space="preserve"> = 15)</w:t>
-            </w:r>
-          </w:p>
-          <w:p>
-            <w:pPr>
-              <w:widowControl w:val="0"/>
-              <w:rPr>
-                <w:rFonts w:ascii="Consolas" w:eastAsia="Consolas" w:hAnsi="Consolas" w:cs="Consolas"/>
-                <w:sz w:val="24"/>
-                <w:szCs w:val="24"/>
-              </w:rPr>
-            </w:pPr>
-            <w:proofErr w:type="spellStart"/>
-            <w:r>
-              <w:rPr>
-                <w:rFonts w:ascii="Consolas" w:eastAsia="Consolas" w:hAnsi="Consolas" w:cs="Consolas"/>
-                <w:sz w:val="24"/>
-                <w:szCs w:val="24"/>
-              </w:rPr>
-              <w:t>plt.ylabel</w:t>
-            </w:r>
-            <w:proofErr w:type="spellEnd"/>
-            <w:r>
-              <w:rPr>
-                <w:rFonts w:ascii="Consolas" w:eastAsia="Consolas" w:hAnsi="Consolas" w:cs="Consolas"/>
-                <w:sz w:val="24"/>
-                <w:szCs w:val="24"/>
-              </w:rPr>
-              <w:t xml:space="preserve">("Frequency of Values\n", </w:t>
-            </w:r>
-            <w:proofErr w:type="spellStart"/>
-            <w:r>
-              <w:rPr>
-                <w:rFonts w:ascii="Consolas" w:eastAsia="Consolas" w:hAnsi="Consolas" w:cs="Consolas"/>
-                <w:sz w:val="24"/>
-                <w:szCs w:val="24"/>
-              </w:rPr>
-              <w:t>fontsize</w:t>
-            </w:r>
-            <w:proofErr w:type="spellEnd"/>
-            <w:r>
-              <w:rPr>
-                <w:rFonts w:ascii="Consolas" w:eastAsia="Consolas" w:hAnsi="Consolas" w:cs="Consolas"/>
-                <w:sz w:val="24"/>
-                <w:szCs w:val="24"/>
-              </w:rPr>
-              <w:t xml:space="preserve"> = 15)</w:t>
-            </w:r>
-          </w:p>
-          <w:p>
-            <w:pPr>
-              <w:widowControl w:val="0"/>
-              <w:rPr>
-                <w:rFonts w:ascii="Consolas" w:eastAsia="Consolas" w:hAnsi="Consolas" w:cs="Consolas"/>
-                <w:sz w:val="24"/>
-                <w:szCs w:val="24"/>
-              </w:rPr>
-            </w:pPr>
-            <w:proofErr w:type="spellStart"/>
-            <w:r>
-              <w:rPr>
-                <w:rFonts w:ascii="Consolas" w:eastAsia="Consolas" w:hAnsi="Consolas" w:cs="Consolas"/>
-                <w:sz w:val="24"/>
-                <w:szCs w:val="24"/>
-              </w:rPr>
-              <w:t>plt.show</w:t>
-            </w:r>
-            <w:proofErr w:type="spellEnd"/>
-            <w:r>
-              <w:rPr>
-                <w:rFonts w:ascii="Consolas" w:eastAsia="Consolas" w:hAnsi="Consolas" w:cs="Consolas"/>
-                <w:sz w:val="24"/>
-                <w:szCs w:val="24"/>
-              </w:rPr>
-              <w:t>()</w:t>
+              <w:t>bin = np.arange(-3, 3.5, 1)</w:t>
+            </w:r>
+          </w:p>
+          <w:p>
+            <w:pPr>
+              <w:widowControl w:val="0"/>
+              <w:rPr>
+                <w:rFonts w:ascii="Consolas" w:eastAsia="Consolas" w:hAnsi="Consolas" w:cs="Consolas"/>
+                <w:sz w:val="24"/>
+                <w:szCs w:val="24"/>
+              </w:rPr>
+            </w:pPr>
+            <w:r>
+              <w:rPr>
+                <w:rFonts w:ascii="Consolas" w:eastAsia="Consolas" w:hAnsi="Consolas" w:cs="Consolas"/>
+                <w:sz w:val="24"/>
+                <w:szCs w:val="24"/>
+              </w:rPr>
+              <w:t>plt.hist(e_hat, bins = bin, align = 'mid', edgecolor = 'black')</w:t>
+            </w:r>
+          </w:p>
+          <w:p>
+            <w:pPr>
+              <w:widowControl w:val="0"/>
+              <w:rPr>
+                <w:rFonts w:ascii="Consolas" w:eastAsia="Consolas" w:hAnsi="Consolas" w:cs="Consolas"/>
+                <w:sz w:val="24"/>
+                <w:szCs w:val="24"/>
+              </w:rPr>
+            </w:pPr>
+            <w:r>
+              <w:rPr>
+                <w:rFonts w:ascii="Consolas" w:eastAsia="Consolas" w:hAnsi="Consolas" w:cs="Consolas"/>
+                <w:sz w:val="24"/>
+                <w:szCs w:val="24"/>
+              </w:rPr>
+              <w:t>plt.xticks(bin)</w:t>
+            </w:r>
+          </w:p>
+          <w:p>
+            <w:pPr>
+              <w:widowControl w:val="0"/>
+              <w:rPr>
+                <w:rFonts w:ascii="Consolas" w:eastAsia="Consolas" w:hAnsi="Consolas" w:cs="Consolas"/>
+                <w:sz w:val="24"/>
+                <w:szCs w:val="24"/>
+              </w:rPr>
+            </w:pPr>
+            <w:r>
+              <w:rPr>
+                <w:rFonts w:ascii="Consolas" w:eastAsia="Consolas" w:hAnsi="Consolas" w:cs="Consolas"/>
+                <w:sz w:val="24"/>
+                <w:szCs w:val="24"/>
+              </w:rPr>
+              <w:t>plt.title("Histogram of residuals\n", fontsize = 20, fontweight = 'bold')</w:t>
+            </w:r>
+          </w:p>
+          <w:p>
+            <w:pPr>
+              <w:widowControl w:val="0"/>
+              <w:rPr>
+                <w:rFonts w:ascii="Consolas" w:eastAsia="Consolas" w:hAnsi="Consolas" w:cs="Consolas"/>
+                <w:sz w:val="24"/>
+                <w:szCs w:val="24"/>
+              </w:rPr>
+            </w:pPr>
+            <w:r>
+              <w:rPr>
+                <w:rFonts w:ascii="Consolas" w:eastAsia="Consolas" w:hAnsi="Consolas" w:cs="Consolas"/>
+                <w:sz w:val="24"/>
+                <w:szCs w:val="24"/>
+              </w:rPr>
+              <w:t>plt.xlabel("\nResiduals of the model ê", fontsize = 15)</w:t>
+            </w:r>
+          </w:p>
+          <w:p>
+            <w:pPr>
+              <w:widowControl w:val="0"/>
+              <w:rPr>
+                <w:rFonts w:ascii="Consolas" w:eastAsia="Consolas" w:hAnsi="Consolas" w:cs="Consolas"/>
+                <w:sz w:val="24"/>
+                <w:szCs w:val="24"/>
+              </w:rPr>
+            </w:pPr>
+            <w:r>
+              <w:rPr>
+                <w:rFonts w:ascii="Consolas" w:eastAsia="Consolas" w:hAnsi="Consolas" w:cs="Consolas"/>
+                <w:sz w:val="24"/>
+                <w:szCs w:val="24"/>
+              </w:rPr>
+              <w:t>plt.ylabel("Frequency of Values\n", fontsize = 15)</w:t>
+            </w:r>
+          </w:p>
+          <w:p>
+            <w:pPr>
+              <w:widowControl w:val="0"/>
+              <w:rPr>
+                <w:rFonts w:ascii="Consolas" w:eastAsia="Consolas" w:hAnsi="Consolas" w:cs="Consolas"/>
+                <w:sz w:val="24"/>
+                <w:szCs w:val="24"/>
+              </w:rPr>
+            </w:pPr>
+            <w:r>
+              <w:rPr>
+                <w:rFonts w:ascii="Consolas" w:eastAsia="Consolas" w:hAnsi="Consolas" w:cs="Consolas"/>
+                <w:sz w:val="24"/>
+                <w:szCs w:val="24"/>
+              </w:rPr>
+              <w:t>plt.show()</w:t>
             </w:r>
           </w:p>
         </w:tc>
@@ -3942,7 +3263,7 @@
                           <pic:cNvPicPr preferRelativeResize="0"/>
                         </pic:nvPicPr>
                         <pic:blipFill>
-                          <a:blip r:embed="rId15"/>
+                          <a:blip r:embed="rId14"/>
                           <a:srcRect/>
                           <a:stretch>
                             <a:fillRect/>
@@ -4141,565 +3462,197 @@
                 <w:sz w:val="24"/>
                 <w:szCs w:val="24"/>
               </w:rPr>
-              <w:t xml:space="preserve"># Change the location of the </w:t>
-            </w:r>
-            <w:proofErr w:type="spellStart"/>
-            <w:r>
-              <w:rPr>
-                <w:rFonts w:ascii="Consolas" w:eastAsia="Consolas" w:hAnsi="Consolas" w:cs="Consolas"/>
-                <w:sz w:val="24"/>
-                <w:szCs w:val="24"/>
-              </w:rPr>
-              <w:t>xticks</w:t>
-            </w:r>
-            <w:proofErr w:type="spellEnd"/>
-            <w:r>
-              <w:rPr>
-                <w:rFonts w:ascii="Consolas" w:eastAsia="Consolas" w:hAnsi="Consolas" w:cs="Consolas"/>
-                <w:sz w:val="24"/>
-                <w:szCs w:val="24"/>
-              </w:rPr>
-              <w:t xml:space="preserve"> to fit the data by using </w:t>
-            </w:r>
-            <w:proofErr w:type="spellStart"/>
-            <w:r>
-              <w:rPr>
-                <w:rFonts w:ascii="Consolas" w:eastAsia="Consolas" w:hAnsi="Consolas" w:cs="Consolas"/>
-                <w:sz w:val="24"/>
-                <w:szCs w:val="24"/>
-              </w:rPr>
-              <w:t>plt.xticks</w:t>
-            </w:r>
-            <w:proofErr w:type="spellEnd"/>
-            <w:r>
-              <w:rPr>
-                <w:rFonts w:ascii="Consolas" w:eastAsia="Consolas" w:hAnsi="Consolas" w:cs="Consolas"/>
-                <w:sz w:val="24"/>
-                <w:szCs w:val="24"/>
-              </w:rPr>
-              <w:t>.</w:t>
-            </w:r>
-          </w:p>
-          <w:p>
-            <w:pPr>
-              <w:widowControl w:val="0"/>
-              <w:rPr>
-                <w:rFonts w:ascii="Consolas" w:eastAsia="Consolas" w:hAnsi="Consolas" w:cs="Consolas"/>
-                <w:sz w:val="24"/>
-                <w:szCs w:val="24"/>
-              </w:rPr>
-            </w:pPr>
-            <w:r>
-              <w:rPr>
-                <w:rFonts w:ascii="Consolas" w:eastAsia="Consolas" w:hAnsi="Consolas" w:cs="Consolas"/>
-                <w:sz w:val="24"/>
-                <w:szCs w:val="24"/>
-              </w:rPr>
-              <w:t xml:space="preserve"># Change the location of the </w:t>
-            </w:r>
-            <w:proofErr w:type="spellStart"/>
-            <w:r>
-              <w:rPr>
-                <w:rFonts w:ascii="Consolas" w:eastAsia="Consolas" w:hAnsi="Consolas" w:cs="Consolas"/>
-                <w:sz w:val="24"/>
-                <w:szCs w:val="24"/>
-              </w:rPr>
-              <w:t>yticks</w:t>
-            </w:r>
-            <w:proofErr w:type="spellEnd"/>
-            <w:r>
-              <w:rPr>
-                <w:rFonts w:ascii="Consolas" w:eastAsia="Consolas" w:hAnsi="Consolas" w:cs="Consolas"/>
-                <w:sz w:val="24"/>
-                <w:szCs w:val="24"/>
-              </w:rPr>
-              <w:t xml:space="preserve"> to fit the data by using </w:t>
-            </w:r>
-            <w:proofErr w:type="spellStart"/>
-            <w:r>
-              <w:rPr>
-                <w:rFonts w:ascii="Consolas" w:eastAsia="Consolas" w:hAnsi="Consolas" w:cs="Consolas"/>
-                <w:sz w:val="24"/>
-                <w:szCs w:val="24"/>
-              </w:rPr>
-              <w:t>plt.yticks</w:t>
-            </w:r>
-            <w:proofErr w:type="spellEnd"/>
-            <w:r>
-              <w:rPr>
-                <w:rFonts w:ascii="Consolas" w:eastAsia="Consolas" w:hAnsi="Consolas" w:cs="Consolas"/>
-                <w:sz w:val="24"/>
-                <w:szCs w:val="24"/>
-              </w:rPr>
-              <w:t>.</w:t>
-            </w:r>
-          </w:p>
-          <w:p>
-            <w:pPr>
-              <w:widowControl w:val="0"/>
-              <w:rPr>
-                <w:rFonts w:ascii="Consolas" w:eastAsia="Consolas" w:hAnsi="Consolas" w:cs="Consolas"/>
-                <w:sz w:val="24"/>
-                <w:szCs w:val="24"/>
-              </w:rPr>
-            </w:pPr>
-            <w:r>
-              <w:rPr>
-                <w:rFonts w:ascii="Consolas" w:eastAsia="Consolas" w:hAnsi="Consolas" w:cs="Consolas"/>
-                <w:sz w:val="24"/>
-                <w:szCs w:val="24"/>
-              </w:rPr>
-              <w:t xml:space="preserve"># Plot a zero line which represents the zero mean using </w:t>
-            </w:r>
-            <w:proofErr w:type="spellStart"/>
-            <w:r>
-              <w:rPr>
-                <w:rFonts w:ascii="Consolas" w:eastAsia="Consolas" w:hAnsi="Consolas" w:cs="Consolas"/>
-                <w:sz w:val="24"/>
-                <w:szCs w:val="24"/>
-              </w:rPr>
-              <w:t>plt.axhline</w:t>
-            </w:r>
-            <w:proofErr w:type="spellEnd"/>
-            <w:r>
-              <w:rPr>
-                <w:rFonts w:ascii="Consolas" w:eastAsia="Consolas" w:hAnsi="Consolas" w:cs="Consolas"/>
-                <w:sz w:val="24"/>
-                <w:szCs w:val="24"/>
-              </w:rPr>
-              <w:t>.</w:t>
-            </w:r>
-          </w:p>
-          <w:p>
-            <w:pPr>
-              <w:widowControl w:val="0"/>
-              <w:rPr>
-                <w:rFonts w:ascii="Consolas" w:eastAsia="Consolas" w:hAnsi="Consolas" w:cs="Consolas"/>
-                <w:sz w:val="24"/>
-                <w:szCs w:val="24"/>
-              </w:rPr>
-            </w:pPr>
-          </w:p>
-          <w:p>
-            <w:pPr>
-              <w:widowControl w:val="0"/>
-              <w:rPr>
-                <w:rFonts w:ascii="Consolas" w:eastAsia="Consolas" w:hAnsi="Consolas" w:cs="Consolas"/>
-                <w:sz w:val="24"/>
-                <w:szCs w:val="24"/>
-              </w:rPr>
-            </w:pPr>
-            <w:proofErr w:type="spellStart"/>
-            <w:r>
-              <w:rPr>
-                <w:rFonts w:ascii="Consolas" w:eastAsia="Consolas" w:hAnsi="Consolas" w:cs="Consolas"/>
-                <w:sz w:val="24"/>
-                <w:szCs w:val="24"/>
-              </w:rPr>
-              <w:t>plt.scatter</w:t>
-            </w:r>
-            <w:proofErr w:type="spellEnd"/>
-            <w:r>
-              <w:rPr>
-                <w:rFonts w:ascii="Consolas" w:eastAsia="Consolas" w:hAnsi="Consolas" w:cs="Consolas"/>
-                <w:sz w:val="24"/>
-                <w:szCs w:val="24"/>
-              </w:rPr>
-              <w:t>(</w:t>
-            </w:r>
-            <w:proofErr w:type="spellStart"/>
-            <w:r>
-              <w:rPr>
-                <w:rFonts w:ascii="Consolas" w:eastAsia="Consolas" w:hAnsi="Consolas" w:cs="Consolas"/>
-                <w:sz w:val="24"/>
-                <w:szCs w:val="24"/>
-              </w:rPr>
-              <w:t>Y_hat</w:t>
-            </w:r>
-            <w:proofErr w:type="spellEnd"/>
-            <w:r>
-              <w:rPr>
-                <w:rFonts w:ascii="Consolas" w:eastAsia="Consolas" w:hAnsi="Consolas" w:cs="Consolas"/>
-                <w:sz w:val="24"/>
-                <w:szCs w:val="24"/>
-              </w:rPr>
-              <w:t xml:space="preserve">, </w:t>
-            </w:r>
-            <w:proofErr w:type="spellStart"/>
-            <w:r>
-              <w:rPr>
-                <w:rFonts w:ascii="Consolas" w:eastAsia="Consolas" w:hAnsi="Consolas" w:cs="Consolas"/>
-                <w:sz w:val="24"/>
-                <w:szCs w:val="24"/>
-              </w:rPr>
-              <w:t>e_hat</w:t>
-            </w:r>
-            <w:proofErr w:type="spellEnd"/>
-            <w:r>
-              <w:rPr>
-                <w:rFonts w:ascii="Consolas" w:eastAsia="Consolas" w:hAnsi="Consolas" w:cs="Consolas"/>
-                <w:sz w:val="24"/>
-                <w:szCs w:val="24"/>
-              </w:rPr>
-              <w:t>)</w:t>
-            </w:r>
-          </w:p>
-          <w:p>
-            <w:pPr>
-              <w:widowControl w:val="0"/>
-              <w:rPr>
-                <w:rFonts w:ascii="Consolas" w:eastAsia="Consolas" w:hAnsi="Consolas" w:cs="Consolas"/>
-                <w:sz w:val="24"/>
-                <w:szCs w:val="24"/>
-              </w:rPr>
-            </w:pPr>
-            <w:proofErr w:type="spellStart"/>
-            <w:r>
-              <w:rPr>
-                <w:rFonts w:ascii="Consolas" w:eastAsia="Consolas" w:hAnsi="Consolas" w:cs="Consolas"/>
-                <w:sz w:val="24"/>
-                <w:szCs w:val="24"/>
-              </w:rPr>
-              <w:t>plt.xticks</w:t>
-            </w:r>
-            <w:proofErr w:type="spellEnd"/>
-            <w:r>
-              <w:rPr>
-                <w:rFonts w:ascii="Consolas" w:eastAsia="Consolas" w:hAnsi="Consolas" w:cs="Consolas"/>
-                <w:sz w:val="24"/>
-                <w:szCs w:val="24"/>
-              </w:rPr>
-              <w:t>(</w:t>
-            </w:r>
-            <w:proofErr w:type="spellStart"/>
-            <w:r>
-              <w:rPr>
-                <w:rFonts w:ascii="Consolas" w:eastAsia="Consolas" w:hAnsi="Consolas" w:cs="Consolas"/>
-                <w:sz w:val="24"/>
-                <w:szCs w:val="24"/>
-              </w:rPr>
-              <w:t>np.arange</w:t>
-            </w:r>
-            <w:proofErr w:type="spellEnd"/>
-            <w:r>
-              <w:rPr>
-                <w:rFonts w:ascii="Consolas" w:eastAsia="Consolas" w:hAnsi="Consolas" w:cs="Consolas"/>
-                <w:sz w:val="24"/>
-                <w:szCs w:val="24"/>
-              </w:rPr>
-              <w:t>(-3.5, 4, 1))</w:t>
-            </w:r>
-          </w:p>
-          <w:p>
-            <w:pPr>
-              <w:widowControl w:val="0"/>
-              <w:rPr>
-                <w:rFonts w:ascii="Consolas" w:eastAsia="Consolas" w:hAnsi="Consolas" w:cs="Consolas"/>
-                <w:sz w:val="24"/>
-                <w:szCs w:val="24"/>
-              </w:rPr>
-            </w:pPr>
-            <w:proofErr w:type="spellStart"/>
-            <w:r>
-              <w:rPr>
-                <w:rFonts w:ascii="Consolas" w:eastAsia="Consolas" w:hAnsi="Consolas" w:cs="Consolas"/>
-                <w:sz w:val="24"/>
-                <w:szCs w:val="24"/>
-              </w:rPr>
-              <w:t>plt.yticks</w:t>
-            </w:r>
-            <w:proofErr w:type="spellEnd"/>
-            <w:r>
-              <w:rPr>
-                <w:rFonts w:ascii="Consolas" w:eastAsia="Consolas" w:hAnsi="Consolas" w:cs="Consolas"/>
-                <w:sz w:val="24"/>
-                <w:szCs w:val="24"/>
-              </w:rPr>
-              <w:t>(</w:t>
-            </w:r>
-            <w:proofErr w:type="spellStart"/>
-            <w:r>
-              <w:rPr>
-                <w:rFonts w:ascii="Consolas" w:eastAsia="Consolas" w:hAnsi="Consolas" w:cs="Consolas"/>
-                <w:sz w:val="24"/>
-                <w:szCs w:val="24"/>
-              </w:rPr>
-              <w:t>np.arange</w:t>
-            </w:r>
-            <w:proofErr w:type="spellEnd"/>
-            <w:r>
-              <w:rPr>
-                <w:rFonts w:ascii="Consolas" w:eastAsia="Consolas" w:hAnsi="Consolas" w:cs="Consolas"/>
-                <w:sz w:val="24"/>
-                <w:szCs w:val="24"/>
-              </w:rPr>
-              <w:t>(-2.5, 3, 1))</w:t>
-            </w:r>
-          </w:p>
-          <w:p>
-            <w:pPr>
-              <w:widowControl w:val="0"/>
-              <w:rPr>
-                <w:rFonts w:ascii="Consolas" w:eastAsia="Consolas" w:hAnsi="Consolas" w:cs="Consolas"/>
-                <w:sz w:val="24"/>
-                <w:szCs w:val="24"/>
-              </w:rPr>
-            </w:pPr>
-            <w:proofErr w:type="spellStart"/>
-            <w:r>
-              <w:rPr>
-                <w:rFonts w:ascii="Consolas" w:eastAsia="Consolas" w:hAnsi="Consolas" w:cs="Consolas"/>
-                <w:sz w:val="24"/>
-                <w:szCs w:val="24"/>
-              </w:rPr>
-              <w:t>plt.axhline</w:t>
-            </w:r>
-            <w:proofErr w:type="spellEnd"/>
-            <w:r>
-              <w:rPr>
-                <w:rFonts w:ascii="Consolas" w:eastAsia="Consolas" w:hAnsi="Consolas" w:cs="Consolas"/>
-                <w:sz w:val="24"/>
-                <w:szCs w:val="24"/>
-              </w:rPr>
-              <w:t xml:space="preserve">(y = 0, </w:t>
-            </w:r>
-            <w:proofErr w:type="spellStart"/>
-            <w:r>
-              <w:rPr>
-                <w:rFonts w:ascii="Consolas" w:eastAsia="Consolas" w:hAnsi="Consolas" w:cs="Consolas"/>
-                <w:sz w:val="24"/>
-                <w:szCs w:val="24"/>
-              </w:rPr>
-              <w:t>color</w:t>
-            </w:r>
-            <w:proofErr w:type="spellEnd"/>
-            <w:r>
-              <w:rPr>
-                <w:rFonts w:ascii="Consolas" w:eastAsia="Consolas" w:hAnsi="Consolas" w:cs="Consolas"/>
-                <w:sz w:val="24"/>
-                <w:szCs w:val="24"/>
-              </w:rPr>
-              <w:t xml:space="preserve"> = 'black')</w:t>
-            </w:r>
-          </w:p>
-          <w:p>
-            <w:pPr>
-              <w:widowControl w:val="0"/>
-              <w:rPr>
-                <w:rFonts w:ascii="Consolas" w:eastAsia="Consolas" w:hAnsi="Consolas" w:cs="Consolas"/>
-                <w:sz w:val="24"/>
-                <w:szCs w:val="24"/>
-              </w:rPr>
-            </w:pPr>
-            <w:proofErr w:type="spellStart"/>
-            <w:r>
-              <w:rPr>
-                <w:rFonts w:ascii="Consolas" w:eastAsia="Consolas" w:hAnsi="Consolas" w:cs="Consolas"/>
-                <w:sz w:val="24"/>
-                <w:szCs w:val="24"/>
-              </w:rPr>
-              <w:t>plt.title</w:t>
-            </w:r>
-            <w:proofErr w:type="spellEnd"/>
-            <w:r>
-              <w:rPr>
-                <w:rFonts w:ascii="Consolas" w:eastAsia="Consolas" w:hAnsi="Consolas" w:cs="Consolas"/>
-                <w:sz w:val="24"/>
-                <w:szCs w:val="24"/>
-              </w:rPr>
-              <w:t>("Scatter Plot\</w:t>
-            </w:r>
-            <w:proofErr w:type="spellStart"/>
-            <w:r>
-              <w:rPr>
-                <w:rFonts w:ascii="Consolas" w:eastAsia="Consolas" w:hAnsi="Consolas" w:cs="Consolas"/>
-                <w:sz w:val="24"/>
-                <w:szCs w:val="24"/>
-              </w:rPr>
-              <w:t>nConstant</w:t>
-            </w:r>
-            <w:proofErr w:type="spellEnd"/>
-            <w:r>
-              <w:rPr>
-                <w:rFonts w:ascii="Consolas" w:eastAsia="Consolas" w:hAnsi="Consolas" w:cs="Consolas"/>
-                <w:sz w:val="24"/>
-                <w:szCs w:val="24"/>
-              </w:rPr>
-              <w:t xml:space="preserve"> Variance Assumption\n", </w:t>
-            </w:r>
-            <w:proofErr w:type="spellStart"/>
-            <w:r>
-              <w:rPr>
-                <w:rFonts w:ascii="Consolas" w:eastAsia="Consolas" w:hAnsi="Consolas" w:cs="Consolas"/>
-                <w:sz w:val="24"/>
-                <w:szCs w:val="24"/>
-              </w:rPr>
-              <w:t>fontsize</w:t>
-            </w:r>
-            <w:proofErr w:type="spellEnd"/>
-            <w:r>
-              <w:rPr>
-                <w:rFonts w:ascii="Consolas" w:eastAsia="Consolas" w:hAnsi="Consolas" w:cs="Consolas"/>
-                <w:sz w:val="24"/>
-                <w:szCs w:val="24"/>
-              </w:rPr>
-              <w:t xml:space="preserve"> = 20, </w:t>
-            </w:r>
-            <w:proofErr w:type="spellStart"/>
-            <w:r>
-              <w:rPr>
-                <w:rFonts w:ascii="Consolas" w:eastAsia="Consolas" w:hAnsi="Consolas" w:cs="Consolas"/>
-                <w:sz w:val="24"/>
-                <w:szCs w:val="24"/>
-              </w:rPr>
-              <w:t>fontweight</w:t>
-            </w:r>
-            <w:proofErr w:type="spellEnd"/>
-            <w:r>
-              <w:rPr>
-                <w:rFonts w:ascii="Consolas" w:eastAsia="Consolas" w:hAnsi="Consolas" w:cs="Consolas"/>
-                <w:sz w:val="24"/>
-                <w:szCs w:val="24"/>
-              </w:rPr>
-              <w:t xml:space="preserve"> = 'bold')</w:t>
-            </w:r>
-          </w:p>
-          <w:p>
-            <w:pPr>
-              <w:widowControl w:val="0"/>
-              <w:rPr>
-                <w:rFonts w:ascii="Consolas" w:eastAsia="Consolas" w:hAnsi="Consolas" w:cs="Consolas"/>
-                <w:sz w:val="24"/>
-                <w:szCs w:val="24"/>
-              </w:rPr>
-            </w:pPr>
-            <w:proofErr w:type="spellStart"/>
-            <w:r>
-              <w:rPr>
-                <w:rFonts w:ascii="Consolas" w:eastAsia="Consolas" w:hAnsi="Consolas" w:cs="Consolas"/>
-                <w:sz w:val="24"/>
-                <w:szCs w:val="24"/>
-              </w:rPr>
-              <w:t>plt.xlabel</w:t>
-            </w:r>
-            <w:proofErr w:type="spellEnd"/>
-            <w:r>
-              <w:rPr>
-                <w:rFonts w:ascii="Consolas" w:eastAsia="Consolas" w:hAnsi="Consolas" w:cs="Consolas"/>
-                <w:sz w:val="24"/>
-                <w:szCs w:val="24"/>
-              </w:rPr>
-              <w:t>("\</w:t>
-            </w:r>
-            <w:proofErr w:type="spellStart"/>
-            <w:r>
-              <w:rPr>
-                <w:rFonts w:ascii="Consolas" w:eastAsia="Consolas" w:hAnsi="Consolas" w:cs="Consolas"/>
-                <w:sz w:val="24"/>
-                <w:szCs w:val="24"/>
-              </w:rPr>
-              <w:t>nPredicted</w:t>
-            </w:r>
-            <w:proofErr w:type="spellEnd"/>
-            <w:r>
-              <w:rPr>
-                <w:rFonts w:ascii="Consolas" w:eastAsia="Consolas" w:hAnsi="Consolas" w:cs="Consolas"/>
-                <w:sz w:val="24"/>
-                <w:szCs w:val="24"/>
-              </w:rPr>
-              <w:t xml:space="preserve"> values Ŷ", </w:t>
-            </w:r>
-            <w:proofErr w:type="spellStart"/>
-            <w:r>
-              <w:rPr>
-                <w:rFonts w:ascii="Consolas" w:eastAsia="Consolas" w:hAnsi="Consolas" w:cs="Consolas"/>
-                <w:sz w:val="24"/>
-                <w:szCs w:val="24"/>
-              </w:rPr>
-              <w:t>fontsize</w:t>
-            </w:r>
-            <w:proofErr w:type="spellEnd"/>
-            <w:r>
-              <w:rPr>
-                <w:rFonts w:ascii="Consolas" w:eastAsia="Consolas" w:hAnsi="Consolas" w:cs="Consolas"/>
-                <w:sz w:val="24"/>
-                <w:szCs w:val="24"/>
-              </w:rPr>
-              <w:t xml:space="preserve"> = 15)</w:t>
-            </w:r>
-          </w:p>
-          <w:p>
-            <w:pPr>
-              <w:widowControl w:val="0"/>
-              <w:rPr>
-                <w:rFonts w:ascii="Consolas" w:eastAsia="Consolas" w:hAnsi="Consolas" w:cs="Consolas"/>
-                <w:sz w:val="24"/>
-                <w:szCs w:val="24"/>
-              </w:rPr>
-            </w:pPr>
-            <w:proofErr w:type="spellStart"/>
-            <w:r>
-              <w:rPr>
-                <w:rFonts w:ascii="Consolas" w:eastAsia="Consolas" w:hAnsi="Consolas" w:cs="Consolas"/>
-                <w:sz w:val="24"/>
-                <w:szCs w:val="24"/>
-              </w:rPr>
-              <w:t>plt.ylabel</w:t>
-            </w:r>
-            <w:proofErr w:type="spellEnd"/>
-            <w:r>
-              <w:rPr>
-                <w:rFonts w:ascii="Consolas" w:eastAsia="Consolas" w:hAnsi="Consolas" w:cs="Consolas"/>
-                <w:sz w:val="24"/>
-                <w:szCs w:val="24"/>
-              </w:rPr>
-              <w:t xml:space="preserve">("Residuals of the model ê\n", </w:t>
-            </w:r>
-            <w:proofErr w:type="spellStart"/>
-            <w:r>
-              <w:rPr>
-                <w:rFonts w:ascii="Consolas" w:eastAsia="Consolas" w:hAnsi="Consolas" w:cs="Consolas"/>
-                <w:sz w:val="24"/>
-                <w:szCs w:val="24"/>
-              </w:rPr>
-              <w:t>fontsize</w:t>
-            </w:r>
-            <w:proofErr w:type="spellEnd"/>
-            <w:r>
-              <w:rPr>
-                <w:rFonts w:ascii="Consolas" w:eastAsia="Consolas" w:hAnsi="Consolas" w:cs="Consolas"/>
-                <w:sz w:val="24"/>
-                <w:szCs w:val="24"/>
-              </w:rPr>
-              <w:t xml:space="preserve"> = 15)</w:t>
-            </w:r>
-          </w:p>
-          <w:p>
-            <w:pPr>
-              <w:widowControl w:val="0"/>
-              <w:rPr>
-                <w:rFonts w:ascii="Consolas" w:eastAsia="Consolas" w:hAnsi="Consolas" w:cs="Consolas"/>
-                <w:sz w:val="24"/>
-                <w:szCs w:val="24"/>
-              </w:rPr>
-            </w:pPr>
-            <w:proofErr w:type="spellStart"/>
-            <w:r>
-              <w:rPr>
-                <w:rFonts w:ascii="Consolas" w:eastAsia="Consolas" w:hAnsi="Consolas" w:cs="Consolas"/>
-                <w:sz w:val="24"/>
-                <w:szCs w:val="24"/>
-              </w:rPr>
-              <w:t>plt.show</w:t>
-            </w:r>
-            <w:proofErr w:type="spellEnd"/>
-            <w:r>
-              <w:rPr>
-                <w:rFonts w:ascii="Consolas" w:eastAsia="Consolas" w:hAnsi="Consolas" w:cs="Consolas"/>
-                <w:sz w:val="24"/>
-                <w:szCs w:val="24"/>
-              </w:rPr>
-              <w:t>()</w:t>
+              <w:t># Change the location of the xticks to fit the data by using plt.xticks.</w:t>
+            </w:r>
+          </w:p>
+          <w:p>
+            <w:pPr>
+              <w:widowControl w:val="0"/>
+              <w:rPr>
+                <w:rFonts w:ascii="Consolas" w:eastAsia="Consolas" w:hAnsi="Consolas" w:cs="Consolas"/>
+                <w:sz w:val="24"/>
+                <w:szCs w:val="24"/>
+              </w:rPr>
+            </w:pPr>
+            <w:r>
+              <w:rPr>
+                <w:rFonts w:ascii="Consolas" w:eastAsia="Consolas" w:hAnsi="Consolas" w:cs="Consolas"/>
+                <w:sz w:val="24"/>
+                <w:szCs w:val="24"/>
+              </w:rPr>
+              <w:t># Change the location of the yticks to fit the data by using plt.yticks.</w:t>
+            </w:r>
+          </w:p>
+          <w:p>
+            <w:pPr>
+              <w:widowControl w:val="0"/>
+              <w:rPr>
+                <w:rFonts w:ascii="Consolas" w:eastAsia="Consolas" w:hAnsi="Consolas" w:cs="Consolas"/>
+                <w:sz w:val="24"/>
+                <w:szCs w:val="24"/>
+              </w:rPr>
+            </w:pPr>
+            <w:r>
+              <w:rPr>
+                <w:rFonts w:ascii="Consolas" w:eastAsia="Consolas" w:hAnsi="Consolas" w:cs="Consolas"/>
+                <w:sz w:val="24"/>
+                <w:szCs w:val="24"/>
+              </w:rPr>
+              <w:t># Plot a zero line which represents the zero mean using plt.axhline.</w:t>
+            </w:r>
+          </w:p>
+          <w:p>
+            <w:pPr>
+              <w:widowControl w:val="0"/>
+              <w:rPr>
+                <w:rFonts w:ascii="Consolas" w:eastAsia="Consolas" w:hAnsi="Consolas" w:cs="Consolas"/>
+                <w:sz w:val="24"/>
+                <w:szCs w:val="24"/>
+              </w:rPr>
+            </w:pPr>
+          </w:p>
+          <w:p>
+            <w:pPr>
+              <w:widowControl w:val="0"/>
+              <w:rPr>
+                <w:rFonts w:ascii="Consolas" w:eastAsia="Consolas" w:hAnsi="Consolas" w:cs="Consolas"/>
+                <w:sz w:val="24"/>
+                <w:szCs w:val="24"/>
+              </w:rPr>
+            </w:pPr>
+            <w:r>
+              <w:rPr>
+                <w:rFonts w:ascii="Consolas" w:eastAsia="Consolas" w:hAnsi="Consolas" w:cs="Consolas"/>
+                <w:sz w:val="24"/>
+                <w:szCs w:val="24"/>
+              </w:rPr>
+              <w:t>plt.scatter(Y_hat, e_hat)</w:t>
+            </w:r>
+          </w:p>
+          <w:p>
+            <w:pPr>
+              <w:widowControl w:val="0"/>
+              <w:rPr>
+                <w:rFonts w:ascii="Consolas" w:eastAsia="Consolas" w:hAnsi="Consolas" w:cs="Consolas"/>
+                <w:sz w:val="24"/>
+                <w:szCs w:val="24"/>
+              </w:rPr>
+            </w:pPr>
+            <w:r>
+              <w:rPr>
+                <w:rFonts w:ascii="Consolas" w:eastAsia="Consolas" w:hAnsi="Consolas" w:cs="Consolas"/>
+                <w:sz w:val="24"/>
+                <w:szCs w:val="24"/>
+              </w:rPr>
+              <w:t>plt.xticks(np.arange(-3.5, 4, 1))</w:t>
+            </w:r>
+          </w:p>
+          <w:p>
+            <w:pPr>
+              <w:widowControl w:val="0"/>
+              <w:rPr>
+                <w:rFonts w:ascii="Consolas" w:eastAsia="Consolas" w:hAnsi="Consolas" w:cs="Consolas"/>
+                <w:sz w:val="24"/>
+                <w:szCs w:val="24"/>
+              </w:rPr>
+            </w:pPr>
+            <w:r>
+              <w:rPr>
+                <w:rFonts w:ascii="Consolas" w:eastAsia="Consolas" w:hAnsi="Consolas" w:cs="Consolas"/>
+                <w:sz w:val="24"/>
+                <w:szCs w:val="24"/>
+              </w:rPr>
+              <w:t>plt.yticks(np.arange(-2.5, 3, 1))</w:t>
+            </w:r>
+          </w:p>
+          <w:p>
+            <w:pPr>
+              <w:widowControl w:val="0"/>
+              <w:rPr>
+                <w:rFonts w:ascii="Consolas" w:eastAsia="Consolas" w:hAnsi="Consolas" w:cs="Consolas"/>
+                <w:sz w:val="24"/>
+                <w:szCs w:val="24"/>
+              </w:rPr>
+            </w:pPr>
+            <w:r>
+              <w:rPr>
+                <w:rFonts w:ascii="Consolas" w:eastAsia="Consolas" w:hAnsi="Consolas" w:cs="Consolas"/>
+                <w:sz w:val="24"/>
+                <w:szCs w:val="24"/>
+              </w:rPr>
+              <w:t>plt.axhline(y = 0, color = 'black')</w:t>
+            </w:r>
+          </w:p>
+          <w:p>
+            <w:pPr>
+              <w:widowControl w:val="0"/>
+              <w:rPr>
+                <w:rFonts w:ascii="Consolas" w:eastAsia="Consolas" w:hAnsi="Consolas" w:cs="Consolas"/>
+                <w:sz w:val="24"/>
+                <w:szCs w:val="24"/>
+              </w:rPr>
+            </w:pPr>
+            <w:r>
+              <w:rPr>
+                <w:rFonts w:ascii="Consolas" w:eastAsia="Consolas" w:hAnsi="Consolas" w:cs="Consolas"/>
+                <w:sz w:val="24"/>
+                <w:szCs w:val="24"/>
+              </w:rPr>
+              <w:t>plt.title("Scatter Plot\nConstant Variance Assumption\n", fontsize = 20, fontweight = 'bold')</w:t>
+            </w:r>
+          </w:p>
+          <w:p>
+            <w:pPr>
+              <w:widowControl w:val="0"/>
+              <w:rPr>
+                <w:rFonts w:ascii="Consolas" w:eastAsia="Consolas" w:hAnsi="Consolas" w:cs="Consolas"/>
+                <w:sz w:val="24"/>
+                <w:szCs w:val="24"/>
+              </w:rPr>
+            </w:pPr>
+            <w:r>
+              <w:rPr>
+                <w:rFonts w:ascii="Consolas" w:eastAsia="Consolas" w:hAnsi="Consolas" w:cs="Consolas"/>
+                <w:sz w:val="24"/>
+                <w:szCs w:val="24"/>
+              </w:rPr>
+              <w:t>plt.xlabel("\nPredicted values Ŷ", fontsize = 15)</w:t>
+            </w:r>
+          </w:p>
+          <w:p>
+            <w:pPr>
+              <w:widowControl w:val="0"/>
+              <w:rPr>
+                <w:rFonts w:ascii="Consolas" w:eastAsia="Consolas" w:hAnsi="Consolas" w:cs="Consolas"/>
+                <w:sz w:val="24"/>
+                <w:szCs w:val="24"/>
+              </w:rPr>
+            </w:pPr>
+            <w:r>
+              <w:rPr>
+                <w:rFonts w:ascii="Consolas" w:eastAsia="Consolas" w:hAnsi="Consolas" w:cs="Consolas"/>
+                <w:sz w:val="24"/>
+                <w:szCs w:val="24"/>
+              </w:rPr>
+              <w:t>plt.ylabel("Residuals of the model ê\n", fontsize = 15)</w:t>
+            </w:r>
+          </w:p>
+          <w:p>
+            <w:pPr>
+              <w:widowControl w:val="0"/>
+              <w:rPr>
+                <w:rFonts w:ascii="Consolas" w:eastAsia="Consolas" w:hAnsi="Consolas" w:cs="Consolas"/>
+                <w:sz w:val="24"/>
+                <w:szCs w:val="24"/>
+              </w:rPr>
+            </w:pPr>
+            <w:r>
+              <w:rPr>
+                <w:rFonts w:ascii="Consolas" w:eastAsia="Consolas" w:hAnsi="Consolas" w:cs="Consolas"/>
+                <w:sz w:val="24"/>
+                <w:szCs w:val="24"/>
+              </w:rPr>
+              <w:t>plt.show()</w:t>
             </w:r>
           </w:p>
         </w:tc>
@@ -4779,7 +3732,7 @@
                           <pic:cNvPicPr preferRelativeResize="0"/>
                         </pic:nvPicPr>
                         <pic:blipFill>
-                          <a:blip r:embed="rId16"/>
+                          <a:blip r:embed="rId15"/>
                           <a:srcRect/>
                           <a:stretch>
                             <a:fillRect/>
@@ -5002,23 +3955,34 @@
                 <w:rFonts w:ascii="Consolas" w:hAnsi="Consolas"/>
                 <w:color w:val="000000"/>
               </w:rPr>
-              <w:t xml:space="preserve"># The missing values in the data are ".", thus need to mention it under </w:t>
-            </w:r>
-            <w:proofErr w:type="spellStart"/>
-            <w:r>
+              <w:t># The missing values in the data are ".", thus need to mention it under na_values.</w:t>
+            </w:r>
+          </w:p>
+          <w:p>
+            <w:pPr>
+              <w:pStyle w:val="NormalWeb"/>
+              <w:spacing w:before="0" w:beforeAutospacing="0" w:after="0" w:afterAutospacing="0"/>
               <w:rPr>
                 <w:rFonts w:ascii="Consolas" w:hAnsi="Consolas"/>
                 <w:color w:val="000000"/>
               </w:rPr>
-              <w:t>na_values</w:t>
-            </w:r>
-            <w:proofErr w:type="spellEnd"/>
-            <w:r>
+            </w:pPr>
+          </w:p>
+          <w:p>
+            <w:pPr>
+              <w:pStyle w:val="NormalWeb"/>
+              <w:spacing w:before="0" w:beforeAutospacing="0" w:after="0" w:afterAutospacing="0"/>
               <w:rPr>
                 <w:rFonts w:ascii="Consolas" w:hAnsi="Consolas"/>
                 <w:color w:val="000000"/>
               </w:rPr>
-              <w:t>.</w:t>
+            </w:pPr>
+            <w:r>
+              <w:rPr>
+                <w:rFonts w:ascii="Consolas" w:hAnsi="Consolas"/>
+                <w:color w:val="000000"/>
+              </w:rPr>
+              <w:t>class_df = pd.read_csv("class.csv", na_values = ".")</w:t>
             </w:r>
           </w:p>
           <w:p>
@@ -5030,92 +3994,13 @@
                 <w:color w:val="000000"/>
               </w:rPr>
             </w:pPr>
-          </w:p>
-          <w:p>
-            <w:pPr>
-              <w:pStyle w:val="NormalWeb"/>
-              <w:spacing w:before="0" w:beforeAutospacing="0" w:after="0" w:afterAutospacing="0"/>
+            <w:r>
               <w:rPr>
                 <w:rFonts w:ascii="Consolas" w:hAnsi="Consolas"/>
                 <w:color w:val="000000"/>
               </w:rPr>
-            </w:pPr>
-            <w:proofErr w:type="spellStart"/>
-            <w:r>
-              <w:rPr>
-                <w:rFonts w:ascii="Consolas" w:hAnsi="Consolas"/>
-                <w:color w:val="000000"/>
-              </w:rPr>
               <w:t>class_df</w:t>
             </w:r>
-            <w:proofErr w:type="spellEnd"/>
-            <w:r>
-              <w:rPr>
-                <w:rFonts w:ascii="Consolas" w:hAnsi="Consolas"/>
-                <w:color w:val="000000"/>
-              </w:rPr>
-              <w:t xml:space="preserve"> = </w:t>
-            </w:r>
-            <w:proofErr w:type="spellStart"/>
-            <w:proofErr w:type="gramStart"/>
-            <w:r>
-              <w:rPr>
-                <w:rFonts w:ascii="Consolas" w:hAnsi="Consolas"/>
-                <w:color w:val="000000"/>
-              </w:rPr>
-              <w:t>pd.read</w:t>
-            </w:r>
-            <w:proofErr w:type="gramEnd"/>
-            <w:r>
-              <w:rPr>
-                <w:rFonts w:ascii="Consolas" w:hAnsi="Consolas"/>
-                <w:color w:val="000000"/>
-              </w:rPr>
-              <w:t>_csv</w:t>
-            </w:r>
-            <w:proofErr w:type="spellEnd"/>
-            <w:r>
-              <w:rPr>
-                <w:rFonts w:ascii="Consolas" w:hAnsi="Consolas"/>
-                <w:color w:val="000000"/>
-              </w:rPr>
-              <w:t xml:space="preserve">("class.csv", </w:t>
-            </w:r>
-            <w:proofErr w:type="spellStart"/>
-            <w:r>
-              <w:rPr>
-                <w:rFonts w:ascii="Consolas" w:hAnsi="Consolas"/>
-                <w:color w:val="000000"/>
-              </w:rPr>
-              <w:t>na_values</w:t>
-            </w:r>
-            <w:proofErr w:type="spellEnd"/>
-            <w:r>
-              <w:rPr>
-                <w:rFonts w:ascii="Consolas" w:hAnsi="Consolas"/>
-                <w:color w:val="000000"/>
-              </w:rPr>
-              <w:t xml:space="preserve"> = ".")</w:t>
-            </w:r>
-          </w:p>
-          <w:p>
-            <w:pPr>
-              <w:pStyle w:val="NormalWeb"/>
-              <w:spacing w:before="0" w:beforeAutospacing="0" w:after="0" w:afterAutospacing="0"/>
-              <w:rPr>
-                <w:rFonts w:ascii="Consolas" w:hAnsi="Consolas"/>
-                <w:color w:val="000000"/>
-              </w:rPr>
-            </w:pPr>
-            <w:proofErr w:type="spellStart"/>
-            <w:r>
-              <w:rPr>
-                <w:rFonts w:ascii="Consolas" w:hAnsi="Consolas"/>
-                <w:color w:val="000000"/>
-              </w:rPr>
-              <w:t>class_df</w:t>
-            </w:r>
-            <w:proofErr w:type="spellEnd"/>
           </w:p>
         </w:tc>
       </w:tr>
@@ -5194,7 +4079,7 @@
                           <pic:cNvPicPr preferRelativeResize="0"/>
                         </pic:nvPicPr>
                         <pic:blipFill>
-                          <a:blip r:embed="rId17"/>
+                          <a:blip r:embed="rId16"/>
                           <a:srcRect/>
                           <a:stretch>
                             <a:fillRect/>
@@ -5371,39 +4256,51 @@
                 <w:rFonts w:ascii="Consolas" w:hAnsi="Consolas"/>
                 <w:color w:val="000000"/>
               </w:rPr>
-              <w:t xml:space="preserve"># After sorting, the index is re-arranged, thus use </w:t>
-            </w:r>
-            <w:proofErr w:type="spellStart"/>
-            <w:r>
+              <w:t># After sorting, the index is re-arranged, thus use reset_index() to drop and reset the index.</w:t>
+            </w:r>
+          </w:p>
+          <w:p>
+            <w:pPr>
+              <w:pStyle w:val="NormalWeb"/>
+              <w:spacing w:before="0" w:beforeAutospacing="0" w:after="0" w:afterAutospacing="0"/>
               <w:rPr>
                 <w:rFonts w:ascii="Consolas" w:hAnsi="Consolas"/>
                 <w:color w:val="000000"/>
               </w:rPr>
-              <w:t>reset_</w:t>
-            </w:r>
-            <w:proofErr w:type="gramStart"/>
-            <w:r>
+            </w:pPr>
+          </w:p>
+          <w:p>
+            <w:pPr>
+              <w:pStyle w:val="NormalWeb"/>
+              <w:spacing w:before="0" w:beforeAutospacing="0" w:after="0" w:afterAutospacing="0"/>
               <w:rPr>
                 <w:rFonts w:ascii="Consolas" w:hAnsi="Consolas"/>
                 <w:color w:val="000000"/>
               </w:rPr>
-              <w:t>index</w:t>
-            </w:r>
-            <w:proofErr w:type="spellEnd"/>
+            </w:pPr>
             <w:r>
               <w:rPr>
                 <w:rFonts w:ascii="Consolas" w:hAnsi="Consolas"/>
                 <w:color w:val="000000"/>
               </w:rPr>
-              <w:t>(</w:t>
-            </w:r>
-            <w:proofErr w:type="gramEnd"/>
-            <w:r>
+              <w:t>class_df.sort_values(by = ['Age', 'Gender'], ascending = [False, True], inplace = True)</w:t>
+            </w:r>
+          </w:p>
+          <w:p>
+            <w:pPr>
+              <w:pStyle w:val="NormalWeb"/>
+              <w:spacing w:before="0" w:beforeAutospacing="0" w:after="0" w:afterAutospacing="0"/>
               <w:rPr>
                 <w:rFonts w:ascii="Consolas" w:hAnsi="Consolas"/>
                 <w:color w:val="000000"/>
               </w:rPr>
-              <w:t>) to drop and reset the index.</w:t>
+            </w:pPr>
+            <w:r>
+              <w:rPr>
+                <w:rFonts w:ascii="Consolas" w:hAnsi="Consolas"/>
+                <w:color w:val="000000"/>
+              </w:rPr>
+              <w:t>class_df.reset_index(drop = True, inplace = True)</w:t>
             </w:r>
           </w:p>
           <w:p>
@@ -5415,122 +4312,12 @@
                 <w:color w:val="000000"/>
               </w:rPr>
             </w:pPr>
-          </w:p>
-          <w:p>
-            <w:pPr>
-              <w:pStyle w:val="NormalWeb"/>
-              <w:spacing w:before="0" w:beforeAutospacing="0" w:after="0" w:afterAutospacing="0"/>
+            <w:r>
               <w:rPr>
                 <w:rFonts w:ascii="Consolas" w:hAnsi="Consolas"/>
                 <w:color w:val="000000"/>
               </w:rPr>
-            </w:pPr>
-            <w:proofErr w:type="spellStart"/>
-            <w:r>
-              <w:rPr>
-                <w:rFonts w:ascii="Consolas" w:hAnsi="Consolas"/>
-                <w:color w:val="000000"/>
-              </w:rPr>
-              <w:t>class_df.sort_values</w:t>
-            </w:r>
-            <w:proofErr w:type="spellEnd"/>
-            <w:r>
-              <w:rPr>
-                <w:rFonts w:ascii="Consolas" w:hAnsi="Consolas"/>
-                <w:color w:val="000000"/>
-              </w:rPr>
-              <w:t xml:space="preserve">(by = ['Age', 'Gender'], ascending = [False, True], </w:t>
-            </w:r>
-            <w:proofErr w:type="spellStart"/>
-            <w:r>
-              <w:rPr>
-                <w:rFonts w:ascii="Consolas" w:hAnsi="Consolas"/>
-                <w:color w:val="000000"/>
-              </w:rPr>
-              <w:t>inplace</w:t>
-            </w:r>
-            <w:proofErr w:type="spellEnd"/>
-            <w:r>
-              <w:rPr>
-                <w:rFonts w:ascii="Consolas" w:hAnsi="Consolas"/>
-                <w:color w:val="000000"/>
-              </w:rPr>
-              <w:t xml:space="preserve"> = True)</w:t>
-            </w:r>
-          </w:p>
-          <w:p>
-            <w:pPr>
-              <w:pStyle w:val="NormalWeb"/>
-              <w:spacing w:before="0" w:beforeAutospacing="0" w:after="0" w:afterAutospacing="0"/>
-              <w:rPr>
-                <w:rFonts w:ascii="Consolas" w:hAnsi="Consolas"/>
-                <w:color w:val="000000"/>
-              </w:rPr>
-            </w:pPr>
-            <w:proofErr w:type="spellStart"/>
-            <w:r>
-              <w:rPr>
-                <w:rFonts w:ascii="Consolas" w:hAnsi="Consolas"/>
-                <w:color w:val="000000"/>
-              </w:rPr>
-              <w:t>class_df.reset_index</w:t>
-            </w:r>
-            <w:proofErr w:type="spellEnd"/>
-            <w:r>
-              <w:rPr>
-                <w:rFonts w:ascii="Consolas" w:hAnsi="Consolas"/>
-                <w:color w:val="000000"/>
-              </w:rPr>
-              <w:t xml:space="preserve">(drop = True, </w:t>
-            </w:r>
-            <w:proofErr w:type="spellStart"/>
-            <w:r>
-              <w:rPr>
-                <w:rFonts w:ascii="Consolas" w:hAnsi="Consolas"/>
-                <w:color w:val="000000"/>
-              </w:rPr>
-              <w:t>inplace</w:t>
-            </w:r>
-            <w:proofErr w:type="spellEnd"/>
-            <w:r>
-              <w:rPr>
-                <w:rFonts w:ascii="Consolas" w:hAnsi="Consolas"/>
-                <w:color w:val="000000"/>
-              </w:rPr>
-              <w:t xml:space="preserve"> = True)</w:t>
-            </w:r>
-          </w:p>
-          <w:p>
-            <w:pPr>
-              <w:pStyle w:val="NormalWeb"/>
-              <w:spacing w:before="0" w:beforeAutospacing="0" w:after="0" w:afterAutospacing="0"/>
-              <w:rPr>
-                <w:rFonts w:ascii="Consolas" w:hAnsi="Consolas"/>
-                <w:color w:val="000000"/>
-              </w:rPr>
-            </w:pPr>
-            <w:r>
-              <w:rPr>
-                <w:rFonts w:ascii="Consolas" w:hAnsi="Consolas"/>
-                <w:color w:val="000000"/>
-              </w:rPr>
-              <w:t>display(</w:t>
-            </w:r>
-            <w:proofErr w:type="spellStart"/>
-            <w:r>
-              <w:rPr>
-                <w:rFonts w:ascii="Consolas" w:hAnsi="Consolas"/>
-                <w:color w:val="000000"/>
-              </w:rPr>
-              <w:t>class_df</w:t>
-            </w:r>
-            <w:proofErr w:type="spellEnd"/>
-            <w:r>
-              <w:rPr>
-                <w:rFonts w:ascii="Consolas" w:hAnsi="Consolas"/>
-                <w:color w:val="000000"/>
-              </w:rPr>
-              <w:t>)</w:t>
+              <w:t>display(class_df)</w:t>
             </w:r>
           </w:p>
         </w:tc>
@@ -5610,7 +4397,7 @@
                           <pic:cNvPicPr preferRelativeResize="0"/>
                         </pic:nvPicPr>
                         <pic:blipFill>
-                          <a:blip r:embed="rId18"/>
+                          <a:blip r:embed="rId17"/>
                           <a:srcRect/>
                           <a:stretch>
                             <a:fillRect/>
@@ -5785,359 +4572,97 @@
                 <w:sz w:val="24"/>
                 <w:szCs w:val="24"/>
               </w:rPr>
-              <w:t xml:space="preserve">for item in </w:t>
-            </w:r>
-            <w:proofErr w:type="spellStart"/>
-            <w:r>
-              <w:rPr>
-                <w:rFonts w:ascii="Consolas" w:eastAsia="Consolas" w:hAnsi="Consolas" w:cs="Consolas"/>
-                <w:sz w:val="24"/>
-                <w:szCs w:val="24"/>
-              </w:rPr>
-              <w:t>class_df.columns</w:t>
-            </w:r>
-            <w:proofErr w:type="spellEnd"/>
-            <w:r>
-              <w:rPr>
-                <w:rFonts w:ascii="Consolas" w:eastAsia="Consolas" w:hAnsi="Consolas" w:cs="Consolas"/>
-                <w:sz w:val="24"/>
-                <w:szCs w:val="24"/>
-              </w:rPr>
-              <w:t>:</w:t>
-            </w:r>
-          </w:p>
-          <w:p>
-            <w:pPr>
-              <w:widowControl w:val="0"/>
-              <w:rPr>
-                <w:rFonts w:ascii="Consolas" w:eastAsia="Consolas" w:hAnsi="Consolas" w:cs="Consolas"/>
-                <w:sz w:val="24"/>
-                <w:szCs w:val="24"/>
-              </w:rPr>
-            </w:pPr>
-            <w:r>
-              <w:rPr>
-                <w:rFonts w:ascii="Consolas" w:eastAsia="Consolas" w:hAnsi="Consolas" w:cs="Consolas"/>
-                <w:sz w:val="24"/>
-                <w:szCs w:val="24"/>
-              </w:rPr>
-              <w:t xml:space="preserve">    #if loop will only if there is any null item in the columns of the </w:t>
-            </w:r>
-            <w:proofErr w:type="spellStart"/>
-            <w:r>
-              <w:rPr>
-                <w:rFonts w:ascii="Consolas" w:eastAsia="Consolas" w:hAnsi="Consolas" w:cs="Consolas"/>
-                <w:sz w:val="24"/>
-                <w:szCs w:val="24"/>
-              </w:rPr>
-              <w:t>dataframe</w:t>
-            </w:r>
-            <w:proofErr w:type="spellEnd"/>
-          </w:p>
-          <w:p>
-            <w:pPr>
-              <w:widowControl w:val="0"/>
-              <w:rPr>
-                <w:rFonts w:ascii="Consolas" w:eastAsia="Consolas" w:hAnsi="Consolas" w:cs="Consolas"/>
-                <w:sz w:val="24"/>
-                <w:szCs w:val="24"/>
-              </w:rPr>
-            </w:pPr>
-            <w:r>
-              <w:rPr>
-                <w:rFonts w:ascii="Consolas" w:eastAsia="Consolas" w:hAnsi="Consolas" w:cs="Consolas"/>
-                <w:sz w:val="24"/>
-                <w:szCs w:val="24"/>
-              </w:rPr>
-              <w:t xml:space="preserve">    if </w:t>
-            </w:r>
-            <w:proofErr w:type="spellStart"/>
-            <w:r>
-              <w:rPr>
-                <w:rFonts w:ascii="Consolas" w:eastAsia="Consolas" w:hAnsi="Consolas" w:cs="Consolas"/>
-                <w:sz w:val="24"/>
-                <w:szCs w:val="24"/>
-              </w:rPr>
-              <w:t>class_df</w:t>
-            </w:r>
-            <w:proofErr w:type="spellEnd"/>
-            <w:r>
-              <w:rPr>
-                <w:rFonts w:ascii="Consolas" w:eastAsia="Consolas" w:hAnsi="Consolas" w:cs="Consolas"/>
-                <w:sz w:val="24"/>
-                <w:szCs w:val="24"/>
-              </w:rPr>
-              <w:t>[item].</w:t>
-            </w:r>
-            <w:proofErr w:type="spellStart"/>
-            <w:r>
-              <w:rPr>
-                <w:rFonts w:ascii="Consolas" w:eastAsia="Consolas" w:hAnsi="Consolas" w:cs="Consolas"/>
-                <w:sz w:val="24"/>
-                <w:szCs w:val="24"/>
-              </w:rPr>
-              <w:t>isnull</w:t>
-            </w:r>
-            <w:proofErr w:type="spellEnd"/>
-            <w:r>
-              <w:rPr>
-                <w:rFonts w:ascii="Consolas" w:eastAsia="Consolas" w:hAnsi="Consolas" w:cs="Consolas"/>
-                <w:sz w:val="24"/>
-                <w:szCs w:val="24"/>
-              </w:rPr>
-              <w:t>().any():</w:t>
-            </w:r>
-          </w:p>
-          <w:p>
-            <w:pPr>
-              <w:widowControl w:val="0"/>
-              <w:rPr>
-                <w:rFonts w:ascii="Consolas" w:eastAsia="Consolas" w:hAnsi="Consolas" w:cs="Consolas"/>
-                <w:sz w:val="24"/>
-                <w:szCs w:val="24"/>
-              </w:rPr>
-            </w:pPr>
-            <w:r>
-              <w:rPr>
-                <w:rFonts w:ascii="Consolas" w:eastAsia="Consolas" w:hAnsi="Consolas" w:cs="Consolas"/>
-                <w:sz w:val="24"/>
-                <w:szCs w:val="24"/>
-              </w:rPr>
-              <w:t xml:space="preserve">        # Use .</w:t>
-            </w:r>
-            <w:proofErr w:type="spellStart"/>
-            <w:r>
-              <w:rPr>
-                <w:rFonts w:ascii="Consolas" w:eastAsia="Consolas" w:hAnsi="Consolas" w:cs="Consolas"/>
-                <w:sz w:val="24"/>
-                <w:szCs w:val="24"/>
-              </w:rPr>
-              <w:t>loc</w:t>
-            </w:r>
-            <w:proofErr w:type="spellEnd"/>
-            <w:r>
-              <w:rPr>
-                <w:rFonts w:ascii="Consolas" w:eastAsia="Consolas" w:hAnsi="Consolas" w:cs="Consolas"/>
-                <w:sz w:val="24"/>
-                <w:szCs w:val="24"/>
-              </w:rPr>
-              <w:t xml:space="preserve"> to locate the missing values to display them</w:t>
-            </w:r>
-          </w:p>
-          <w:p>
-            <w:pPr>
-              <w:widowControl w:val="0"/>
-              <w:rPr>
-                <w:rFonts w:ascii="Consolas" w:eastAsia="Consolas" w:hAnsi="Consolas" w:cs="Consolas"/>
-                <w:sz w:val="24"/>
-                <w:szCs w:val="24"/>
-              </w:rPr>
-            </w:pPr>
-            <w:r>
-              <w:rPr>
-                <w:rFonts w:ascii="Consolas" w:eastAsia="Consolas" w:hAnsi="Consolas" w:cs="Consolas"/>
-                <w:sz w:val="24"/>
-                <w:szCs w:val="24"/>
-              </w:rPr>
-              <w:t xml:space="preserve">        display(</w:t>
-            </w:r>
-            <w:proofErr w:type="spellStart"/>
-            <w:r>
-              <w:rPr>
-                <w:rFonts w:ascii="Consolas" w:eastAsia="Consolas" w:hAnsi="Consolas" w:cs="Consolas"/>
-                <w:sz w:val="24"/>
-                <w:szCs w:val="24"/>
-              </w:rPr>
-              <w:t>class_df.loc</w:t>
-            </w:r>
-            <w:proofErr w:type="spellEnd"/>
-            <w:r>
-              <w:rPr>
-                <w:rFonts w:ascii="Consolas" w:eastAsia="Consolas" w:hAnsi="Consolas" w:cs="Consolas"/>
-                <w:sz w:val="24"/>
-                <w:szCs w:val="24"/>
-              </w:rPr>
-              <w:t>[</w:t>
-            </w:r>
-            <w:proofErr w:type="spellStart"/>
-            <w:r>
-              <w:rPr>
-                <w:rFonts w:ascii="Consolas" w:eastAsia="Consolas" w:hAnsi="Consolas" w:cs="Consolas"/>
-                <w:sz w:val="24"/>
-                <w:szCs w:val="24"/>
-              </w:rPr>
-              <w:t>class_df</w:t>
-            </w:r>
-            <w:proofErr w:type="spellEnd"/>
-            <w:r>
-              <w:rPr>
-                <w:rFonts w:ascii="Consolas" w:eastAsia="Consolas" w:hAnsi="Consolas" w:cs="Consolas"/>
-                <w:sz w:val="24"/>
-                <w:szCs w:val="24"/>
-              </w:rPr>
-              <w:t>[item].</w:t>
-            </w:r>
-            <w:proofErr w:type="spellStart"/>
-            <w:r>
-              <w:rPr>
-                <w:rFonts w:ascii="Consolas" w:eastAsia="Consolas" w:hAnsi="Consolas" w:cs="Consolas"/>
-                <w:sz w:val="24"/>
-                <w:szCs w:val="24"/>
-              </w:rPr>
-              <w:t>isnull</w:t>
-            </w:r>
-            <w:proofErr w:type="spellEnd"/>
-            <w:r>
-              <w:rPr>
-                <w:rFonts w:ascii="Consolas" w:eastAsia="Consolas" w:hAnsi="Consolas" w:cs="Consolas"/>
-                <w:sz w:val="24"/>
-                <w:szCs w:val="24"/>
-              </w:rPr>
-              <w:t>()])</w:t>
-            </w:r>
-          </w:p>
-          <w:p>
-            <w:pPr>
-              <w:widowControl w:val="0"/>
-              <w:rPr>
-                <w:rFonts w:ascii="Consolas" w:eastAsia="Consolas" w:hAnsi="Consolas" w:cs="Consolas"/>
-                <w:sz w:val="24"/>
-                <w:szCs w:val="24"/>
-              </w:rPr>
-            </w:pPr>
-            <w:r>
-              <w:rPr>
-                <w:rFonts w:ascii="Consolas" w:eastAsia="Consolas" w:hAnsi="Consolas" w:cs="Consolas"/>
-                <w:sz w:val="24"/>
-                <w:szCs w:val="24"/>
-              </w:rPr>
-              <w:t xml:space="preserve">        print(</w:t>
-            </w:r>
-            <w:proofErr w:type="spellStart"/>
-            <w:r>
-              <w:rPr>
-                <w:rFonts w:ascii="Consolas" w:eastAsia="Consolas" w:hAnsi="Consolas" w:cs="Consolas"/>
-                <w:sz w:val="24"/>
-                <w:szCs w:val="24"/>
-              </w:rPr>
-              <w:t>f"There</w:t>
-            </w:r>
-            <w:proofErr w:type="spellEnd"/>
-            <w:r>
-              <w:rPr>
-                <w:rFonts w:ascii="Consolas" w:eastAsia="Consolas" w:hAnsi="Consolas" w:cs="Consolas"/>
-                <w:sz w:val="24"/>
-                <w:szCs w:val="24"/>
-              </w:rPr>
-              <w:t xml:space="preserve"> is a missing value at \</w:t>
-            </w:r>
-            <w:proofErr w:type="spellStart"/>
-            <w:r>
-              <w:rPr>
-                <w:rFonts w:ascii="Consolas" w:eastAsia="Consolas" w:hAnsi="Consolas" w:cs="Consolas"/>
-                <w:sz w:val="24"/>
-                <w:szCs w:val="24"/>
-              </w:rPr>
-              <w:t>ncolumn</w:t>
-            </w:r>
-            <w:proofErr w:type="spellEnd"/>
-            <w:r>
-              <w:rPr>
-                <w:rFonts w:ascii="Consolas" w:eastAsia="Consolas" w:hAnsi="Consolas" w:cs="Consolas"/>
-                <w:sz w:val="24"/>
-                <w:szCs w:val="24"/>
-              </w:rPr>
-              <w:t>: {item}\</w:t>
-            </w:r>
-            <w:proofErr w:type="spellStart"/>
-            <w:r>
-              <w:rPr>
-                <w:rFonts w:ascii="Consolas" w:eastAsia="Consolas" w:hAnsi="Consolas" w:cs="Consolas"/>
-                <w:sz w:val="24"/>
-                <w:szCs w:val="24"/>
-              </w:rPr>
-              <w:t>nrow</w:t>
-            </w:r>
-            <w:proofErr w:type="spellEnd"/>
-            <w:r>
-              <w:rPr>
-                <w:rFonts w:ascii="Consolas" w:eastAsia="Consolas" w:hAnsi="Consolas" w:cs="Consolas"/>
-                <w:sz w:val="24"/>
-                <w:szCs w:val="24"/>
-              </w:rPr>
-              <w:t>/index: {</w:t>
-            </w:r>
-            <w:proofErr w:type="spellStart"/>
-            <w:r>
-              <w:rPr>
-                <w:rFonts w:ascii="Consolas" w:eastAsia="Consolas" w:hAnsi="Consolas" w:cs="Consolas"/>
-                <w:sz w:val="24"/>
-                <w:szCs w:val="24"/>
-              </w:rPr>
-              <w:t>class_df</w:t>
-            </w:r>
-            <w:proofErr w:type="spellEnd"/>
-            <w:r>
-              <w:rPr>
-                <w:rFonts w:ascii="Consolas" w:eastAsia="Consolas" w:hAnsi="Consolas" w:cs="Consolas"/>
-                <w:sz w:val="24"/>
-                <w:szCs w:val="24"/>
-              </w:rPr>
-              <w:t>[</w:t>
-            </w:r>
-            <w:proofErr w:type="spellStart"/>
-            <w:r>
-              <w:rPr>
-                <w:rFonts w:ascii="Consolas" w:eastAsia="Consolas" w:hAnsi="Consolas" w:cs="Consolas"/>
-                <w:sz w:val="24"/>
-                <w:szCs w:val="24"/>
-              </w:rPr>
-              <w:t>class_df</w:t>
-            </w:r>
-            <w:proofErr w:type="spellEnd"/>
-            <w:r>
-              <w:rPr>
-                <w:rFonts w:ascii="Consolas" w:eastAsia="Consolas" w:hAnsi="Consolas" w:cs="Consolas"/>
-                <w:sz w:val="24"/>
-                <w:szCs w:val="24"/>
-              </w:rPr>
-              <w:t>[item].</w:t>
-            </w:r>
-            <w:proofErr w:type="spellStart"/>
-            <w:r>
-              <w:rPr>
-                <w:rFonts w:ascii="Consolas" w:eastAsia="Consolas" w:hAnsi="Consolas" w:cs="Consolas"/>
-                <w:sz w:val="24"/>
-                <w:szCs w:val="24"/>
-              </w:rPr>
-              <w:t>isnull</w:t>
-            </w:r>
-            <w:proofErr w:type="spellEnd"/>
-            <w:r>
-              <w:rPr>
-                <w:rFonts w:ascii="Consolas" w:eastAsia="Consolas" w:hAnsi="Consolas" w:cs="Consolas"/>
-                <w:sz w:val="24"/>
-                <w:szCs w:val="24"/>
-              </w:rPr>
-              <w:t>()].</w:t>
-            </w:r>
-            <w:proofErr w:type="spellStart"/>
-            <w:r>
-              <w:rPr>
-                <w:rFonts w:ascii="Consolas" w:eastAsia="Consolas" w:hAnsi="Consolas" w:cs="Consolas"/>
-                <w:sz w:val="24"/>
-                <w:szCs w:val="24"/>
-              </w:rPr>
-              <w:t>index.tolist</w:t>
-            </w:r>
-            <w:proofErr w:type="spellEnd"/>
-            <w:r>
-              <w:rPr>
-                <w:rFonts w:ascii="Consolas" w:eastAsia="Consolas" w:hAnsi="Consolas" w:cs="Consolas"/>
-                <w:sz w:val="24"/>
-                <w:szCs w:val="24"/>
-              </w:rPr>
-              <w:t>()}")</w:t>
+              <w:t>for item in class_df.columns:</w:t>
+            </w:r>
+          </w:p>
+          <w:p>
+            <w:pPr>
+              <w:widowControl w:val="0"/>
+              <w:rPr>
+                <w:rFonts w:ascii="Consolas" w:eastAsia="Consolas" w:hAnsi="Consolas" w:cs="Consolas"/>
+                <w:sz w:val="24"/>
+                <w:szCs w:val="24"/>
+              </w:rPr>
+            </w:pPr>
+            <w:r>
+              <w:rPr>
+                <w:rFonts w:ascii="Consolas" w:eastAsia="Consolas" w:hAnsi="Consolas" w:cs="Consolas"/>
+                <w:sz w:val="24"/>
+                <w:szCs w:val="24"/>
+              </w:rPr>
+              <w:t xml:space="preserve">    #if loop will only if there is any null item in the columns of the dataframe</w:t>
+            </w:r>
+          </w:p>
+          <w:p>
+            <w:pPr>
+              <w:widowControl w:val="0"/>
+              <w:rPr>
+                <w:rFonts w:ascii="Consolas" w:eastAsia="Consolas" w:hAnsi="Consolas" w:cs="Consolas"/>
+                <w:sz w:val="24"/>
+                <w:szCs w:val="24"/>
+              </w:rPr>
+            </w:pPr>
+            <w:r>
+              <w:rPr>
+                <w:rFonts w:ascii="Consolas" w:eastAsia="Consolas" w:hAnsi="Consolas" w:cs="Consolas"/>
+                <w:sz w:val="24"/>
+                <w:szCs w:val="24"/>
+              </w:rPr>
+              <w:t xml:space="preserve">    if class_df[item].isnull().any():</w:t>
+            </w:r>
+          </w:p>
+          <w:p>
+            <w:pPr>
+              <w:widowControl w:val="0"/>
+              <w:rPr>
+                <w:rFonts w:ascii="Consolas" w:eastAsia="Consolas" w:hAnsi="Consolas" w:cs="Consolas"/>
+                <w:sz w:val="24"/>
+                <w:szCs w:val="24"/>
+              </w:rPr>
+            </w:pPr>
+            <w:r>
+              <w:rPr>
+                <w:rFonts w:ascii="Consolas" w:eastAsia="Consolas" w:hAnsi="Consolas" w:cs="Consolas"/>
+                <w:sz w:val="24"/>
+                <w:szCs w:val="24"/>
+              </w:rPr>
+              <w:t xml:space="preserve">        # Use .loc to locate the missing values to display them</w:t>
+            </w:r>
+          </w:p>
+          <w:p>
+            <w:pPr>
+              <w:widowControl w:val="0"/>
+              <w:rPr>
+                <w:rFonts w:ascii="Consolas" w:eastAsia="Consolas" w:hAnsi="Consolas" w:cs="Consolas"/>
+                <w:sz w:val="24"/>
+                <w:szCs w:val="24"/>
+              </w:rPr>
+            </w:pPr>
+            <w:r>
+              <w:rPr>
+                <w:rFonts w:ascii="Consolas" w:eastAsia="Consolas" w:hAnsi="Consolas" w:cs="Consolas"/>
+                <w:sz w:val="24"/>
+                <w:szCs w:val="24"/>
+              </w:rPr>
+              <w:t xml:space="preserve">        display(class_df.loc[class_df[item].isnull()])</w:t>
+            </w:r>
+          </w:p>
+          <w:p>
+            <w:pPr>
+              <w:widowControl w:val="0"/>
+              <w:rPr>
+                <w:rFonts w:ascii="Consolas" w:eastAsia="Consolas" w:hAnsi="Consolas" w:cs="Consolas"/>
+                <w:sz w:val="24"/>
+                <w:szCs w:val="24"/>
+              </w:rPr>
+            </w:pPr>
+            <w:r>
+              <w:rPr>
+                <w:rFonts w:ascii="Consolas" w:eastAsia="Consolas" w:hAnsi="Consolas" w:cs="Consolas"/>
+                <w:sz w:val="24"/>
+                <w:szCs w:val="24"/>
+              </w:rPr>
+              <w:t xml:space="preserve">        print(f"There is a missing value at \ncolumn: {item}\nrow/index: {class_df[class_df[item].isnull()].index.tolist()}")</w:t>
             </w:r>
           </w:p>
         </w:tc>
@@ -6216,7 +4741,7 @@
                           <pic:cNvPicPr/>
                         </pic:nvPicPr>
                         <pic:blipFill rotWithShape="1">
-                          <a:blip r:embed="rId19"/>
+                          <a:blip r:embed="rId18"/>
                           <a:srcRect l="22931" t="31551" r="51273" b="14745"/>
                           <a:stretch/>
                         </pic:blipFill>
@@ -6417,7 +4942,6 @@
                 <w:lang w:val="en-SG"/>
               </w:rPr>
             </w:pPr>
-            <w:proofErr w:type="spellStart"/>
             <w:r>
               <w:rPr>
                 <w:rFonts w:ascii="Consolas" w:hAnsi="Consolas"/>
@@ -6426,10 +4950,11 @@
                 <w:szCs w:val="24"/>
                 <w:lang w:val="en-SG"/>
               </w:rPr>
-              <w:t>Gender_mode</w:t>
-            </w:r>
-            <w:proofErr w:type="spellEnd"/>
-            <w:r>
+              <w:t>Gender_mode = class_df["Gender"].mode()[0]</w:t>
+            </w:r>
+          </w:p>
+          <w:p>
+            <w:pPr>
               <w:rPr>
                 <w:rFonts w:ascii="Consolas" w:hAnsi="Consolas"/>
                 <w:color w:val="000000"/>
@@ -6437,10 +4962,10 @@
                 <w:szCs w:val="24"/>
                 <w:lang w:val="en-SG"/>
               </w:rPr>
-              <w:t xml:space="preserve"> = </w:t>
-            </w:r>
-            <w:proofErr w:type="spellStart"/>
-            <w:r>
+            </w:pPr>
+          </w:p>
+          <w:p>
+            <w:pPr>
               <w:rPr>
                 <w:rFonts w:ascii="Consolas" w:hAnsi="Consolas"/>
                 <w:color w:val="000000"/>
@@ -6448,9 +4973,7 @@
                 <w:szCs w:val="24"/>
                 <w:lang w:val="en-SG"/>
               </w:rPr>
-              <w:t>class_df</w:t>
-            </w:r>
-            <w:proofErr w:type="spellEnd"/>
+            </w:pPr>
             <w:r>
               <w:rPr>
                 <w:rFonts w:ascii="Consolas" w:hAnsi="Consolas"/>
@@ -6459,7 +4982,7 @@
                 <w:szCs w:val="24"/>
                 <w:lang w:val="en-SG"/>
               </w:rPr>
-              <w:t>["Gender"].mode()[0]</w:t>
+              <w:t># Age – replace missing values by the median age.</w:t>
             </w:r>
           </w:p>
           <w:p>
@@ -6472,9 +4995,7 @@
                 <w:lang w:val="en-SG"/>
               </w:rPr>
             </w:pPr>
-          </w:p>
-          <w:p>
-            <w:pPr>
+            <w:r>
               <w:rPr>
                 <w:rFonts w:ascii="Consolas" w:hAnsi="Consolas"/>
                 <w:color w:val="000000"/>
@@ -6482,8 +5003,11 @@
                 <w:szCs w:val="24"/>
                 <w:lang w:val="en-SG"/>
               </w:rPr>
-            </w:pPr>
-            <w:r>
+              <w:t># Use int() for age because age must be an integer.</w:t>
+            </w:r>
+          </w:p>
+          <w:p>
+            <w:pPr>
               <w:rPr>
                 <w:rFonts w:ascii="Consolas" w:hAnsi="Consolas"/>
                 <w:color w:val="000000"/>
@@ -6491,11 +5015,8 @@
                 <w:szCs w:val="24"/>
                 <w:lang w:val="en-SG"/>
               </w:rPr>
-              <w:t># Age – replace missing values by the median age.</w:t>
-            </w:r>
-          </w:p>
-          <w:p>
-            <w:pPr>
+            </w:pPr>
+            <w:r>
               <w:rPr>
                 <w:rFonts w:ascii="Consolas" w:hAnsi="Consolas"/>
                 <w:color w:val="000000"/>
@@ -6503,8 +5024,11 @@
                 <w:szCs w:val="24"/>
                 <w:lang w:val="en-SG"/>
               </w:rPr>
-            </w:pPr>
-            <w:r>
+              <w:t>Age_median = int(class_df["Age"].median())</w:t>
+            </w:r>
+          </w:p>
+          <w:p>
+            <w:pPr>
               <w:rPr>
                 <w:rFonts w:ascii="Consolas" w:hAnsi="Consolas"/>
                 <w:color w:val="000000"/>
@@ -6512,10 +5036,10 @@
                 <w:szCs w:val="24"/>
                 <w:lang w:val="en-SG"/>
               </w:rPr>
-              <w:t xml:space="preserve"># Use </w:t>
-            </w:r>
-            <w:proofErr w:type="gramStart"/>
-            <w:r>
+            </w:pPr>
+          </w:p>
+          <w:p>
+            <w:pPr>
               <w:rPr>
                 <w:rFonts w:ascii="Consolas" w:hAnsi="Consolas"/>
                 <w:color w:val="000000"/>
@@ -6523,9 +5047,7 @@
                 <w:szCs w:val="24"/>
                 <w:lang w:val="en-SG"/>
               </w:rPr>
-              <w:t>int(</w:t>
-            </w:r>
-            <w:proofErr w:type="gramEnd"/>
+            </w:pPr>
             <w:r>
               <w:rPr>
                 <w:rFonts w:ascii="Consolas" w:hAnsi="Consolas"/>
@@ -6534,7 +5056,7 @@
                 <w:szCs w:val="24"/>
                 <w:lang w:val="en-SG"/>
               </w:rPr>
-              <w:t>) for age because age must be an integer.</w:t>
+              <w:t># Height – replace missing values by the mean height.</w:t>
             </w:r>
           </w:p>
           <w:p>
@@ -6547,7 +5069,6 @@
                 <w:lang w:val="en-SG"/>
               </w:rPr>
             </w:pPr>
-            <w:proofErr w:type="spellStart"/>
             <w:r>
               <w:rPr>
                 <w:rFonts w:ascii="Consolas" w:hAnsi="Consolas"/>
@@ -6556,10 +5077,11 @@
                 <w:szCs w:val="24"/>
                 <w:lang w:val="en-SG"/>
               </w:rPr>
-              <w:t>Age_median</w:t>
-            </w:r>
-            <w:proofErr w:type="spellEnd"/>
-            <w:r>
+              <w:t># We round the height to 1 decimal place as the values in the dataframe is in 1 decimal place</w:t>
+            </w:r>
+          </w:p>
+          <w:p>
+            <w:pPr>
               <w:rPr>
                 <w:rFonts w:ascii="Consolas" w:hAnsi="Consolas"/>
                 <w:color w:val="000000"/>
@@ -6567,9 +5089,7 @@
                 <w:szCs w:val="24"/>
                 <w:lang w:val="en-SG"/>
               </w:rPr>
-              <w:t xml:space="preserve"> = int(</w:t>
-            </w:r>
-            <w:proofErr w:type="spellStart"/>
+            </w:pPr>
             <w:r>
               <w:rPr>
                 <w:rFonts w:ascii="Consolas" w:hAnsi="Consolas"/>
@@ -6578,10 +5098,11 @@
                 <w:szCs w:val="24"/>
                 <w:lang w:val="en-SG"/>
               </w:rPr>
-              <w:t>class_df</w:t>
-            </w:r>
-            <w:proofErr w:type="spellEnd"/>
-            <w:r>
+              <w:t>Height_mean = round(class_df["Height"].mean(), 1)</w:t>
+            </w:r>
+          </w:p>
+          <w:p>
+            <w:pPr>
               <w:rPr>
                 <w:rFonts w:ascii="Consolas" w:hAnsi="Consolas"/>
                 <w:color w:val="000000"/>
@@ -6589,8 +5110,7 @@
                 <w:szCs w:val="24"/>
                 <w:lang w:val="en-SG"/>
               </w:rPr>
-              <w:t>["Age"].median())</w:t>
-            </w:r>
+            </w:pPr>
           </w:p>
           <w:p>
             <w:pPr>
@@ -6602,9 +5122,7 @@
                 <w:lang w:val="en-SG"/>
               </w:rPr>
             </w:pPr>
-          </w:p>
-          <w:p>
-            <w:pPr>
+            <w:r>
               <w:rPr>
                 <w:rFonts w:ascii="Consolas" w:hAnsi="Consolas"/>
                 <w:color w:val="000000"/>
@@ -6612,8 +5130,11 @@
                 <w:szCs w:val="24"/>
                 <w:lang w:val="en-SG"/>
               </w:rPr>
-            </w:pPr>
-            <w:r>
+              <w:t># Weight – replace missing values by the mean weight.</w:t>
+            </w:r>
+          </w:p>
+          <w:p>
+            <w:pPr>
               <w:rPr>
                 <w:rFonts w:ascii="Consolas" w:hAnsi="Consolas"/>
                 <w:color w:val="000000"/>
@@ -6621,11 +5142,8 @@
                 <w:szCs w:val="24"/>
                 <w:lang w:val="en-SG"/>
               </w:rPr>
-              <w:t># Height – replace missing values by the mean height.</w:t>
-            </w:r>
-          </w:p>
-          <w:p>
-            <w:pPr>
+            </w:pPr>
+            <w:r>
               <w:rPr>
                 <w:rFonts w:ascii="Consolas" w:hAnsi="Consolas"/>
                 <w:color w:val="000000"/>
@@ -6633,8 +5151,11 @@
                 <w:szCs w:val="24"/>
                 <w:lang w:val="en-SG"/>
               </w:rPr>
-            </w:pPr>
-            <w:r>
+              <w:t># We round the weight to 1 decimal place as the values in the dataframe is in 1 decimal place</w:t>
+            </w:r>
+          </w:p>
+          <w:p>
+            <w:pPr>
               <w:rPr>
                 <w:rFonts w:ascii="Consolas" w:hAnsi="Consolas"/>
                 <w:color w:val="000000"/>
@@ -6642,9 +5163,7 @@
                 <w:szCs w:val="24"/>
                 <w:lang w:val="en-SG"/>
               </w:rPr>
-              <w:t xml:space="preserve"># We round the height to 1 decimal place as the values in the </w:t>
-            </w:r>
-            <w:proofErr w:type="spellStart"/>
+            </w:pPr>
             <w:r>
               <w:rPr>
                 <w:rFonts w:ascii="Consolas" w:hAnsi="Consolas"/>
@@ -6653,10 +5172,11 @@
                 <w:szCs w:val="24"/>
                 <w:lang w:val="en-SG"/>
               </w:rPr>
-              <w:t>dataframe</w:t>
-            </w:r>
-            <w:proofErr w:type="spellEnd"/>
-            <w:r>
+              <w:t>Weight_mean = round(class_df["Weight"].mean(), 1)</w:t>
+            </w:r>
+          </w:p>
+          <w:p>
+            <w:pPr>
               <w:rPr>
                 <w:rFonts w:ascii="Consolas" w:hAnsi="Consolas"/>
                 <w:color w:val="000000"/>
@@ -6664,8 +5184,7 @@
                 <w:szCs w:val="24"/>
                 <w:lang w:val="en-SG"/>
               </w:rPr>
-              <w:t xml:space="preserve"> is in 1 decimal place</w:t>
-            </w:r>
+            </w:pPr>
           </w:p>
           <w:p>
             <w:pPr>
@@ -6677,7 +5196,6 @@
                 <w:lang w:val="en-SG"/>
               </w:rPr>
             </w:pPr>
-            <w:proofErr w:type="spellStart"/>
             <w:r>
               <w:rPr>
                 <w:rFonts w:ascii="Consolas" w:hAnsi="Consolas"/>
@@ -6686,10 +5204,11 @@
                 <w:szCs w:val="24"/>
                 <w:lang w:val="en-SG"/>
               </w:rPr>
-              <w:t>Height_mean</w:t>
-            </w:r>
-            <w:proofErr w:type="spellEnd"/>
-            <w:r>
+              <w:t># Replace missing values in 4 columns with 4 different values.</w:t>
+            </w:r>
+          </w:p>
+          <w:p>
+            <w:pPr>
               <w:rPr>
                 <w:rFonts w:ascii="Consolas" w:hAnsi="Consolas"/>
                 <w:color w:val="000000"/>
@@ -6697,9 +5216,7 @@
                 <w:szCs w:val="24"/>
                 <w:lang w:val="en-SG"/>
               </w:rPr>
-              <w:t xml:space="preserve"> = round(</w:t>
-            </w:r>
-            <w:proofErr w:type="spellStart"/>
+            </w:pPr>
             <w:r>
               <w:rPr>
                 <w:rFonts w:ascii="Consolas" w:hAnsi="Consolas"/>
@@ -6708,10 +5225,11 @@
                 <w:szCs w:val="24"/>
                 <w:lang w:val="en-SG"/>
               </w:rPr>
-              <w:t>class_df</w:t>
-            </w:r>
-            <w:proofErr w:type="spellEnd"/>
-            <w:r>
+              <w:t># Create new data frame to note the cleaned data.</w:t>
+            </w:r>
+          </w:p>
+          <w:p>
+            <w:pPr>
               <w:rPr>
                 <w:rFonts w:ascii="Consolas" w:hAnsi="Consolas"/>
                 <w:color w:val="000000"/>
@@ -6719,11 +5237,8 @@
                 <w:szCs w:val="24"/>
                 <w:lang w:val="en-SG"/>
               </w:rPr>
-              <w:t>["Height"].mean(), 1)</w:t>
-            </w:r>
-          </w:p>
-          <w:p>
-            <w:pPr>
+            </w:pPr>
+            <w:r>
               <w:rPr>
                 <w:rFonts w:ascii="Consolas" w:hAnsi="Consolas"/>
                 <w:color w:val="000000"/>
@@ -6731,7 +5246,8 @@
                 <w:szCs w:val="24"/>
                 <w:lang w:val="en-SG"/>
               </w:rPr>
-            </w:pPr>
+              <w:t xml:space="preserve">class_df_clean = class_df.fillna({"Gender": Gender_mode, </w:t>
+            </w:r>
           </w:p>
           <w:p>
             <w:pPr>
@@ -6751,7 +5267,7 @@
                 <w:szCs w:val="24"/>
                 <w:lang w:val="en-SG"/>
               </w:rPr>
-              <w:t># Weight – replace missing values by the mean weight.</w:t>
+              <w:t xml:space="preserve">                                  "Age": Age_median, </w:t>
             </w:r>
           </w:p>
           <w:p>
@@ -6772,10 +5288,11 @@
                 <w:szCs w:val="24"/>
                 <w:lang w:val="en-SG"/>
               </w:rPr>
-              <w:t xml:space="preserve"># We round the weight to 1 decimal place as the values in the </w:t>
-            </w:r>
-            <w:proofErr w:type="spellStart"/>
-            <w:r>
+              <w:t xml:space="preserve">                                  "Height": Height_mean, </w:t>
+            </w:r>
+          </w:p>
+          <w:p>
+            <w:pPr>
               <w:rPr>
                 <w:rFonts w:ascii="Consolas" w:hAnsi="Consolas"/>
                 <w:color w:val="000000"/>
@@ -6783,9 +5300,7 @@
                 <w:szCs w:val="24"/>
                 <w:lang w:val="en-SG"/>
               </w:rPr>
-              <w:t>dataframe</w:t>
-            </w:r>
-            <w:proofErr w:type="spellEnd"/>
+            </w:pPr>
             <w:r>
               <w:rPr>
                 <w:rFonts w:ascii="Consolas" w:hAnsi="Consolas"/>
@@ -6794,7 +5309,7 @@
                 <w:szCs w:val="24"/>
                 <w:lang w:val="en-SG"/>
               </w:rPr>
-              <w:t xml:space="preserve"> is in 1 decimal place</w:t>
+              <w:t xml:space="preserve">                                  "Weight": Weight_mean})</w:t>
             </w:r>
           </w:p>
           <w:p>
@@ -6807,8 +5322,9 @@
                 <w:lang w:val="en-SG"/>
               </w:rPr>
             </w:pPr>
-            <w:proofErr w:type="spellStart"/>
-            <w:r>
+          </w:p>
+          <w:p>
+            <w:pPr>
               <w:rPr>
                 <w:rFonts w:ascii="Consolas" w:hAnsi="Consolas"/>
                 <w:color w:val="000000"/>
@@ -6816,9 +5332,7 @@
                 <w:szCs w:val="24"/>
                 <w:lang w:val="en-SG"/>
               </w:rPr>
-              <w:t>Weight_mean</w:t>
-            </w:r>
-            <w:proofErr w:type="spellEnd"/>
+            </w:pPr>
             <w:r>
               <w:rPr>
                 <w:rFonts w:ascii="Consolas" w:hAnsi="Consolas"/>
@@ -6827,9 +5341,19 @@
                 <w:szCs w:val="24"/>
                 <w:lang w:val="en-SG"/>
               </w:rPr>
-              <w:t xml:space="preserve"> = round(</w:t>
-            </w:r>
-            <w:proofErr w:type="spellStart"/>
+              <w:t>#display the cleaned dataframe</w:t>
+            </w:r>
+          </w:p>
+          <w:p>
+            <w:pPr>
+              <w:widowControl w:val="0"/>
+              <w:rPr>
+                <w:rFonts w:ascii="Consolas" w:eastAsia="Consolas" w:hAnsi="Consolas" w:cs="Consolas"/>
+                <w:sz w:val="24"/>
+                <w:szCs w:val="24"/>
+                <w:lang w:val="en-SG"/>
+              </w:rPr>
+            </w:pPr>
             <w:r>
               <w:rPr>
                 <w:rFonts w:ascii="Consolas" w:hAnsi="Consolas"/>
@@ -6838,364 +5362,7 @@
                 <w:szCs w:val="24"/>
                 <w:lang w:val="en-SG"/>
               </w:rPr>
-              <w:t>class_df</w:t>
-            </w:r>
-            <w:proofErr w:type="spellEnd"/>
-            <w:r>
-              <w:rPr>
-                <w:rFonts w:ascii="Consolas" w:hAnsi="Consolas"/>
-                <w:color w:val="000000"/>
-                <w:sz w:val="24"/>
-                <w:szCs w:val="24"/>
-                <w:lang w:val="en-SG"/>
-              </w:rPr>
-              <w:t>["Weight"].mean(), 1)</w:t>
-            </w:r>
-          </w:p>
-          <w:p>
-            <w:pPr>
-              <w:rPr>
-                <w:rFonts w:ascii="Consolas" w:hAnsi="Consolas"/>
-                <w:color w:val="000000"/>
-                <w:sz w:val="24"/>
-                <w:szCs w:val="24"/>
-                <w:lang w:val="en-SG"/>
-              </w:rPr>
-            </w:pPr>
-          </w:p>
-          <w:p>
-            <w:pPr>
-              <w:rPr>
-                <w:rFonts w:ascii="Consolas" w:hAnsi="Consolas"/>
-                <w:color w:val="000000"/>
-                <w:sz w:val="24"/>
-                <w:szCs w:val="24"/>
-                <w:lang w:val="en-SG"/>
-              </w:rPr>
-            </w:pPr>
-            <w:r>
-              <w:rPr>
-                <w:rFonts w:ascii="Consolas" w:hAnsi="Consolas"/>
-                <w:color w:val="000000"/>
-                <w:sz w:val="24"/>
-                <w:szCs w:val="24"/>
-                <w:lang w:val="en-SG"/>
-              </w:rPr>
-              <w:t># Replace missing values in 4 columns with 4 different values.</w:t>
-            </w:r>
-          </w:p>
-          <w:p>
-            <w:pPr>
-              <w:rPr>
-                <w:rFonts w:ascii="Consolas" w:hAnsi="Consolas"/>
-                <w:color w:val="000000"/>
-                <w:sz w:val="24"/>
-                <w:szCs w:val="24"/>
-                <w:lang w:val="en-SG"/>
-              </w:rPr>
-            </w:pPr>
-            <w:r>
-              <w:rPr>
-                <w:rFonts w:ascii="Consolas" w:hAnsi="Consolas"/>
-                <w:color w:val="000000"/>
-                <w:sz w:val="24"/>
-                <w:szCs w:val="24"/>
-                <w:lang w:val="en-SG"/>
-              </w:rPr>
-              <w:t># Create new data frame to note the cleaned data.</w:t>
-            </w:r>
-          </w:p>
-          <w:p>
-            <w:pPr>
-              <w:rPr>
-                <w:rFonts w:ascii="Consolas" w:hAnsi="Consolas"/>
-                <w:color w:val="000000"/>
-                <w:sz w:val="24"/>
-                <w:szCs w:val="24"/>
-                <w:lang w:val="en-SG"/>
-              </w:rPr>
-            </w:pPr>
-            <w:proofErr w:type="spellStart"/>
-            <w:r>
-              <w:rPr>
-                <w:rFonts w:ascii="Consolas" w:hAnsi="Consolas"/>
-                <w:color w:val="000000"/>
-                <w:sz w:val="24"/>
-                <w:szCs w:val="24"/>
-                <w:lang w:val="en-SG"/>
-              </w:rPr>
-              <w:t>class_df_clean</w:t>
-            </w:r>
-            <w:proofErr w:type="spellEnd"/>
-            <w:r>
-              <w:rPr>
-                <w:rFonts w:ascii="Consolas" w:hAnsi="Consolas"/>
-                <w:color w:val="000000"/>
-                <w:sz w:val="24"/>
-                <w:szCs w:val="24"/>
-                <w:lang w:val="en-SG"/>
-              </w:rPr>
-              <w:t xml:space="preserve"> = </w:t>
-            </w:r>
-            <w:proofErr w:type="spellStart"/>
-            <w:r>
-              <w:rPr>
-                <w:rFonts w:ascii="Consolas" w:hAnsi="Consolas"/>
-                <w:color w:val="000000"/>
-                <w:sz w:val="24"/>
-                <w:szCs w:val="24"/>
-                <w:lang w:val="en-SG"/>
-              </w:rPr>
-              <w:t>class_df.fillna</w:t>
-            </w:r>
-            <w:proofErr w:type="spellEnd"/>
-            <w:r>
-              <w:rPr>
-                <w:rFonts w:ascii="Consolas" w:hAnsi="Consolas"/>
-                <w:color w:val="000000"/>
-                <w:sz w:val="24"/>
-                <w:szCs w:val="24"/>
-                <w:lang w:val="en-SG"/>
-              </w:rPr>
-              <w:t xml:space="preserve">({"Gender": </w:t>
-            </w:r>
-            <w:proofErr w:type="spellStart"/>
-            <w:r>
-              <w:rPr>
-                <w:rFonts w:ascii="Consolas" w:hAnsi="Consolas"/>
-                <w:color w:val="000000"/>
-                <w:sz w:val="24"/>
-                <w:szCs w:val="24"/>
-                <w:lang w:val="en-SG"/>
-              </w:rPr>
-              <w:t>Gender_mode</w:t>
-            </w:r>
-            <w:proofErr w:type="spellEnd"/>
-            <w:r>
-              <w:rPr>
-                <w:rFonts w:ascii="Consolas" w:hAnsi="Consolas"/>
-                <w:color w:val="000000"/>
-                <w:sz w:val="24"/>
-                <w:szCs w:val="24"/>
-                <w:lang w:val="en-SG"/>
-              </w:rPr>
-              <w:t xml:space="preserve">, </w:t>
-            </w:r>
-          </w:p>
-          <w:p>
-            <w:pPr>
-              <w:rPr>
-                <w:rFonts w:ascii="Consolas" w:hAnsi="Consolas"/>
-                <w:color w:val="000000"/>
-                <w:sz w:val="24"/>
-                <w:szCs w:val="24"/>
-                <w:lang w:val="en-SG"/>
-              </w:rPr>
-            </w:pPr>
-            <w:r>
-              <w:rPr>
-                <w:rFonts w:ascii="Consolas" w:hAnsi="Consolas"/>
-                <w:color w:val="000000"/>
-                <w:sz w:val="24"/>
-                <w:szCs w:val="24"/>
-                <w:lang w:val="en-SG"/>
-              </w:rPr>
-              <w:t xml:space="preserve">                                  "Age": </w:t>
-            </w:r>
-            <w:proofErr w:type="spellStart"/>
-            <w:r>
-              <w:rPr>
-                <w:rFonts w:ascii="Consolas" w:hAnsi="Consolas"/>
-                <w:color w:val="000000"/>
-                <w:sz w:val="24"/>
-                <w:szCs w:val="24"/>
-                <w:lang w:val="en-SG"/>
-              </w:rPr>
-              <w:t>Age_median</w:t>
-            </w:r>
-            <w:proofErr w:type="spellEnd"/>
-            <w:r>
-              <w:rPr>
-                <w:rFonts w:ascii="Consolas" w:hAnsi="Consolas"/>
-                <w:color w:val="000000"/>
-                <w:sz w:val="24"/>
-                <w:szCs w:val="24"/>
-                <w:lang w:val="en-SG"/>
-              </w:rPr>
-              <w:t xml:space="preserve">, </w:t>
-            </w:r>
-          </w:p>
-          <w:p>
-            <w:pPr>
-              <w:rPr>
-                <w:rFonts w:ascii="Consolas" w:hAnsi="Consolas"/>
-                <w:color w:val="000000"/>
-                <w:sz w:val="24"/>
-                <w:szCs w:val="24"/>
-                <w:lang w:val="en-SG"/>
-              </w:rPr>
-            </w:pPr>
-            <w:r>
-              <w:rPr>
-                <w:rFonts w:ascii="Consolas" w:hAnsi="Consolas"/>
-                <w:color w:val="000000"/>
-                <w:sz w:val="24"/>
-                <w:szCs w:val="24"/>
-                <w:lang w:val="en-SG"/>
-              </w:rPr>
-              <w:t xml:space="preserve">                                  "Height": </w:t>
-            </w:r>
-            <w:proofErr w:type="spellStart"/>
-            <w:r>
-              <w:rPr>
-                <w:rFonts w:ascii="Consolas" w:hAnsi="Consolas"/>
-                <w:color w:val="000000"/>
-                <w:sz w:val="24"/>
-                <w:szCs w:val="24"/>
-                <w:lang w:val="en-SG"/>
-              </w:rPr>
-              <w:t>Height_mean</w:t>
-            </w:r>
-            <w:proofErr w:type="spellEnd"/>
-            <w:r>
-              <w:rPr>
-                <w:rFonts w:ascii="Consolas" w:hAnsi="Consolas"/>
-                <w:color w:val="000000"/>
-                <w:sz w:val="24"/>
-                <w:szCs w:val="24"/>
-                <w:lang w:val="en-SG"/>
-              </w:rPr>
-              <w:t xml:space="preserve">, </w:t>
-            </w:r>
-          </w:p>
-          <w:p>
-            <w:pPr>
-              <w:rPr>
-                <w:rFonts w:ascii="Consolas" w:hAnsi="Consolas"/>
-                <w:color w:val="000000"/>
-                <w:sz w:val="24"/>
-                <w:szCs w:val="24"/>
-                <w:lang w:val="en-SG"/>
-              </w:rPr>
-            </w:pPr>
-            <w:r>
-              <w:rPr>
-                <w:rFonts w:ascii="Consolas" w:hAnsi="Consolas"/>
-                <w:color w:val="000000"/>
-                <w:sz w:val="24"/>
-                <w:szCs w:val="24"/>
-                <w:lang w:val="en-SG"/>
-              </w:rPr>
-              <w:t xml:space="preserve">                                  "Weight": </w:t>
-            </w:r>
-            <w:proofErr w:type="spellStart"/>
-            <w:r>
-              <w:rPr>
-                <w:rFonts w:ascii="Consolas" w:hAnsi="Consolas"/>
-                <w:color w:val="000000"/>
-                <w:sz w:val="24"/>
-                <w:szCs w:val="24"/>
-                <w:lang w:val="en-SG"/>
-              </w:rPr>
-              <w:t>Weight_mean</w:t>
-            </w:r>
-            <w:proofErr w:type="spellEnd"/>
-            <w:r>
-              <w:rPr>
-                <w:rFonts w:ascii="Consolas" w:hAnsi="Consolas"/>
-                <w:color w:val="000000"/>
-                <w:sz w:val="24"/>
-                <w:szCs w:val="24"/>
-                <w:lang w:val="en-SG"/>
-              </w:rPr>
-              <w:t>})</w:t>
-            </w:r>
-          </w:p>
-          <w:p>
-            <w:pPr>
-              <w:rPr>
-                <w:rFonts w:ascii="Consolas" w:hAnsi="Consolas"/>
-                <w:color w:val="000000"/>
-                <w:sz w:val="24"/>
-                <w:szCs w:val="24"/>
-                <w:lang w:val="en-SG"/>
-              </w:rPr>
-            </w:pPr>
-          </w:p>
-          <w:p>
-            <w:pPr>
-              <w:rPr>
-                <w:rFonts w:ascii="Consolas" w:hAnsi="Consolas"/>
-                <w:color w:val="000000"/>
-                <w:sz w:val="24"/>
-                <w:szCs w:val="24"/>
-                <w:lang w:val="en-SG"/>
-              </w:rPr>
-            </w:pPr>
-            <w:r>
-              <w:rPr>
-                <w:rFonts w:ascii="Consolas" w:hAnsi="Consolas"/>
-                <w:color w:val="000000"/>
-                <w:sz w:val="24"/>
-                <w:szCs w:val="24"/>
-                <w:lang w:val="en-SG"/>
-              </w:rPr>
-              <w:t xml:space="preserve">#display the cleaned </w:t>
-            </w:r>
-            <w:proofErr w:type="spellStart"/>
-            <w:r>
-              <w:rPr>
-                <w:rFonts w:ascii="Consolas" w:hAnsi="Consolas"/>
-                <w:color w:val="000000"/>
-                <w:sz w:val="24"/>
-                <w:szCs w:val="24"/>
-                <w:lang w:val="en-SG"/>
-              </w:rPr>
-              <w:t>dataframe</w:t>
-            </w:r>
-            <w:proofErr w:type="spellEnd"/>
-          </w:p>
-          <w:p>
-            <w:pPr>
-              <w:widowControl w:val="0"/>
-              <w:rPr>
-                <w:rFonts w:ascii="Consolas" w:eastAsia="Consolas" w:hAnsi="Consolas" w:cs="Consolas"/>
-                <w:sz w:val="24"/>
-                <w:szCs w:val="24"/>
-                <w:lang w:val="en-SG"/>
-              </w:rPr>
-            </w:pPr>
-            <w:r>
-              <w:rPr>
-                <w:rFonts w:ascii="Consolas" w:hAnsi="Consolas"/>
-                <w:color w:val="000000"/>
-                <w:sz w:val="24"/>
-                <w:szCs w:val="24"/>
-                <w:lang w:val="en-SG"/>
-              </w:rPr>
-              <w:t>display(</w:t>
-            </w:r>
-            <w:proofErr w:type="spellStart"/>
-            <w:r>
-              <w:rPr>
-                <w:rFonts w:ascii="Consolas" w:hAnsi="Consolas"/>
-                <w:color w:val="000000"/>
-                <w:sz w:val="24"/>
-                <w:szCs w:val="24"/>
-                <w:lang w:val="en-SG"/>
-              </w:rPr>
-              <w:t>class_df_clean</w:t>
-            </w:r>
-            <w:proofErr w:type="spellEnd"/>
-            <w:r>
-              <w:rPr>
-                <w:rFonts w:ascii="Consolas" w:hAnsi="Consolas"/>
-                <w:color w:val="000000"/>
-                <w:sz w:val="24"/>
-                <w:szCs w:val="24"/>
-                <w:lang w:val="en-SG"/>
-              </w:rPr>
-              <w:t>)</w:t>
+              <w:t>display(class_df_clean)</w:t>
             </w:r>
           </w:p>
         </w:tc>
@@ -7276,7 +5443,7 @@
                           <pic:cNvPicPr preferRelativeResize="0"/>
                         </pic:nvPicPr>
                         <pic:blipFill>
-                          <a:blip r:embed="rId20"/>
+                          <a:blip r:embed="rId19"/>
                           <a:srcRect/>
                           <a:stretch>
                             <a:fillRect/>
@@ -7532,177 +5699,113 @@
                 <w:szCs w:val="24"/>
               </w:rPr>
             </w:pPr>
-            <w:proofErr w:type="spellStart"/>
-            <w:r>
-              <w:rPr>
-                <w:rFonts w:ascii="Consolas" w:eastAsia="Consolas" w:hAnsi="Consolas" w:cs="Consolas"/>
-                <w:sz w:val="24"/>
-                <w:szCs w:val="24"/>
-              </w:rPr>
-              <w:t>col_name</w:t>
-            </w:r>
-            <w:proofErr w:type="spellEnd"/>
-            <w:r>
-              <w:rPr>
-                <w:rFonts w:ascii="Consolas" w:eastAsia="Consolas" w:hAnsi="Consolas" w:cs="Consolas"/>
-                <w:sz w:val="24"/>
-                <w:szCs w:val="24"/>
-              </w:rPr>
-              <w:t xml:space="preserve"> = ["Age", "Height", "Weight"]</w:t>
-            </w:r>
-          </w:p>
-          <w:p>
-            <w:pPr>
-              <w:widowControl w:val="0"/>
-              <w:rPr>
-                <w:rFonts w:ascii="Consolas" w:eastAsia="Consolas" w:hAnsi="Consolas" w:cs="Consolas"/>
-                <w:sz w:val="24"/>
-                <w:szCs w:val="24"/>
-              </w:rPr>
-            </w:pPr>
-          </w:p>
-          <w:p>
-            <w:pPr>
-              <w:widowControl w:val="0"/>
-              <w:rPr>
-                <w:rFonts w:ascii="Consolas" w:eastAsia="Consolas" w:hAnsi="Consolas" w:cs="Consolas"/>
-                <w:sz w:val="24"/>
-                <w:szCs w:val="24"/>
-              </w:rPr>
-            </w:pPr>
-            <w:r>
-              <w:rPr>
-                <w:rFonts w:ascii="Consolas" w:eastAsia="Consolas" w:hAnsi="Consolas" w:cs="Consolas"/>
-                <w:sz w:val="24"/>
-                <w:szCs w:val="24"/>
-              </w:rPr>
-              <w:t xml:space="preserve"># Use a for loop to loop the required columns into the outlier </w:t>
-            </w:r>
-            <w:proofErr w:type="spellStart"/>
-            <w:r>
-              <w:rPr>
-                <w:rFonts w:ascii="Consolas" w:eastAsia="Consolas" w:hAnsi="Consolas" w:cs="Consolas"/>
-                <w:sz w:val="24"/>
-                <w:szCs w:val="24"/>
-              </w:rPr>
-              <w:t>forumla</w:t>
-            </w:r>
-            <w:proofErr w:type="spellEnd"/>
-            <w:r>
-              <w:rPr>
-                <w:rFonts w:ascii="Consolas" w:eastAsia="Consolas" w:hAnsi="Consolas" w:cs="Consolas"/>
-                <w:sz w:val="24"/>
-                <w:szCs w:val="24"/>
-              </w:rPr>
-              <w:t>.</w:t>
-            </w:r>
-          </w:p>
-          <w:p>
-            <w:pPr>
-              <w:widowControl w:val="0"/>
-              <w:rPr>
-                <w:rFonts w:ascii="Consolas" w:eastAsia="Consolas" w:hAnsi="Consolas" w:cs="Consolas"/>
-                <w:sz w:val="24"/>
-                <w:szCs w:val="24"/>
-              </w:rPr>
-            </w:pPr>
-            <w:r>
-              <w:rPr>
-                <w:rFonts w:ascii="Consolas" w:eastAsia="Consolas" w:hAnsi="Consolas" w:cs="Consolas"/>
-                <w:sz w:val="24"/>
-                <w:szCs w:val="24"/>
-              </w:rPr>
-              <w:t xml:space="preserve">for item in </w:t>
-            </w:r>
-            <w:proofErr w:type="spellStart"/>
-            <w:r>
-              <w:rPr>
-                <w:rFonts w:ascii="Consolas" w:eastAsia="Consolas" w:hAnsi="Consolas" w:cs="Consolas"/>
-                <w:sz w:val="24"/>
-                <w:szCs w:val="24"/>
-              </w:rPr>
-              <w:t>col_name</w:t>
-            </w:r>
-            <w:proofErr w:type="spellEnd"/>
-            <w:r>
-              <w:rPr>
-                <w:rFonts w:ascii="Consolas" w:eastAsia="Consolas" w:hAnsi="Consolas" w:cs="Consolas"/>
-                <w:sz w:val="24"/>
-                <w:szCs w:val="24"/>
-              </w:rPr>
-              <w:t>:</w:t>
-            </w:r>
-          </w:p>
-          <w:p>
-            <w:pPr>
-              <w:widowControl w:val="0"/>
-              <w:rPr>
-                <w:rFonts w:ascii="Consolas" w:eastAsia="Consolas" w:hAnsi="Consolas" w:cs="Consolas"/>
-                <w:sz w:val="24"/>
-                <w:szCs w:val="24"/>
-              </w:rPr>
-            </w:pPr>
-            <w:r>
-              <w:rPr>
-                <w:rFonts w:ascii="Consolas" w:eastAsia="Consolas" w:hAnsi="Consolas" w:cs="Consolas"/>
-                <w:sz w:val="24"/>
-                <w:szCs w:val="24"/>
-              </w:rPr>
-              <w:t xml:space="preserve">    q1 = </w:t>
-            </w:r>
-            <w:proofErr w:type="spellStart"/>
-            <w:r>
-              <w:rPr>
-                <w:rFonts w:ascii="Consolas" w:eastAsia="Consolas" w:hAnsi="Consolas" w:cs="Consolas"/>
-                <w:sz w:val="24"/>
-                <w:szCs w:val="24"/>
-              </w:rPr>
-              <w:t>class_df_clean</w:t>
-            </w:r>
-            <w:proofErr w:type="spellEnd"/>
-            <w:r>
-              <w:rPr>
-                <w:rFonts w:ascii="Consolas" w:eastAsia="Consolas" w:hAnsi="Consolas" w:cs="Consolas"/>
-                <w:sz w:val="24"/>
-                <w:szCs w:val="24"/>
-              </w:rPr>
-              <w:t>[item].quantile(q = a)</w:t>
-            </w:r>
-          </w:p>
-          <w:p>
-            <w:pPr>
-              <w:widowControl w:val="0"/>
-              <w:rPr>
-                <w:rFonts w:ascii="Consolas" w:eastAsia="Consolas" w:hAnsi="Consolas" w:cs="Consolas"/>
-                <w:sz w:val="24"/>
-                <w:szCs w:val="24"/>
-              </w:rPr>
-            </w:pPr>
-            <w:r>
-              <w:rPr>
-                <w:rFonts w:ascii="Consolas" w:eastAsia="Consolas" w:hAnsi="Consolas" w:cs="Consolas"/>
-                <w:sz w:val="24"/>
-                <w:szCs w:val="24"/>
-              </w:rPr>
-              <w:t xml:space="preserve">    q3 = </w:t>
-            </w:r>
-            <w:proofErr w:type="spellStart"/>
-            <w:r>
-              <w:rPr>
-                <w:rFonts w:ascii="Consolas" w:eastAsia="Consolas" w:hAnsi="Consolas" w:cs="Consolas"/>
-                <w:sz w:val="24"/>
-                <w:szCs w:val="24"/>
-              </w:rPr>
-              <w:t>class_df_clean</w:t>
-            </w:r>
-            <w:proofErr w:type="spellEnd"/>
-            <w:r>
-              <w:rPr>
-                <w:rFonts w:ascii="Consolas" w:eastAsia="Consolas" w:hAnsi="Consolas" w:cs="Consolas"/>
-                <w:sz w:val="24"/>
-                <w:szCs w:val="24"/>
-              </w:rPr>
-              <w:t>[item].quantile(q = b)</w:t>
+            <w:r>
+              <w:rPr>
+                <w:rFonts w:ascii="Consolas" w:eastAsia="Consolas" w:hAnsi="Consolas" w:cs="Consolas"/>
+                <w:sz w:val="24"/>
+                <w:szCs w:val="24"/>
+              </w:rPr>
+              <w:t>col_name = ["Age", "Height", "Weight"]</w:t>
+            </w:r>
+          </w:p>
+          <w:p>
+            <w:pPr>
+              <w:widowControl w:val="0"/>
+              <w:rPr>
+                <w:rFonts w:ascii="Consolas" w:eastAsia="Consolas" w:hAnsi="Consolas" w:cs="Consolas"/>
+                <w:sz w:val="24"/>
+                <w:szCs w:val="24"/>
+              </w:rPr>
+            </w:pPr>
+          </w:p>
+          <w:p>
+            <w:pPr>
+              <w:widowControl w:val="0"/>
+              <w:rPr>
+                <w:rFonts w:ascii="Consolas" w:eastAsia="Consolas" w:hAnsi="Consolas" w:cs="Consolas"/>
+                <w:sz w:val="24"/>
+                <w:szCs w:val="24"/>
+              </w:rPr>
+            </w:pPr>
+            <w:r>
+              <w:rPr>
+                <w:rFonts w:ascii="Consolas" w:eastAsia="Consolas" w:hAnsi="Consolas" w:cs="Consolas"/>
+                <w:sz w:val="24"/>
+                <w:szCs w:val="24"/>
+              </w:rPr>
+              <w:t># Use a for loop to loop the required columns into the outlier forumla.</w:t>
+            </w:r>
+          </w:p>
+          <w:p>
+            <w:pPr>
+              <w:widowControl w:val="0"/>
+              <w:rPr>
+                <w:rFonts w:ascii="Consolas" w:eastAsia="Consolas" w:hAnsi="Consolas" w:cs="Consolas"/>
+                <w:sz w:val="24"/>
+                <w:szCs w:val="24"/>
+              </w:rPr>
+            </w:pPr>
+            <w:r>
+              <w:rPr>
+                <w:rFonts w:ascii="Consolas" w:eastAsia="Consolas" w:hAnsi="Consolas" w:cs="Consolas"/>
+                <w:sz w:val="24"/>
+                <w:szCs w:val="24"/>
+              </w:rPr>
+              <w:t>for item in col_name:</w:t>
+            </w:r>
+          </w:p>
+          <w:p>
+            <w:pPr>
+              <w:widowControl w:val="0"/>
+              <w:rPr>
+                <w:rFonts w:ascii="Consolas" w:eastAsia="Consolas" w:hAnsi="Consolas" w:cs="Consolas"/>
+                <w:sz w:val="24"/>
+                <w:szCs w:val="24"/>
+              </w:rPr>
+            </w:pPr>
+            <w:r>
+              <w:rPr>
+                <w:rFonts w:ascii="Consolas" w:eastAsia="Consolas" w:hAnsi="Consolas" w:cs="Consolas"/>
+                <w:sz w:val="24"/>
+                <w:szCs w:val="24"/>
+              </w:rPr>
+              <w:t xml:space="preserve">    q1 = class_df_clean[item].quantile(q = a)</w:t>
+            </w:r>
+          </w:p>
+          <w:p>
+            <w:pPr>
+              <w:widowControl w:val="0"/>
+              <w:rPr>
+                <w:rFonts w:ascii="Consolas" w:eastAsia="Consolas" w:hAnsi="Consolas" w:cs="Consolas"/>
+                <w:sz w:val="24"/>
+                <w:szCs w:val="24"/>
+              </w:rPr>
+            </w:pPr>
+            <w:r>
+              <w:rPr>
+                <w:rFonts w:ascii="Consolas" w:eastAsia="Consolas" w:hAnsi="Consolas" w:cs="Consolas"/>
+                <w:sz w:val="24"/>
+                <w:szCs w:val="24"/>
+              </w:rPr>
+              <w:t xml:space="preserve">    q3 = class_df_clean[item].quantile(q = b)</w:t>
+            </w:r>
+          </w:p>
+          <w:p>
+            <w:pPr>
+              <w:widowControl w:val="0"/>
+              <w:rPr>
+                <w:rFonts w:ascii="Consolas" w:eastAsia="Consolas" w:hAnsi="Consolas" w:cs="Consolas"/>
+                <w:sz w:val="24"/>
+                <w:szCs w:val="24"/>
+              </w:rPr>
+            </w:pPr>
+            <w:r>
+              <w:rPr>
+                <w:rFonts w:ascii="Consolas" w:eastAsia="Consolas" w:hAnsi="Consolas" w:cs="Consolas"/>
+                <w:sz w:val="24"/>
+                <w:szCs w:val="24"/>
+              </w:rPr>
+              <w:t xml:space="preserve">    iqr = q3 - q1</w:t>
             </w:r>
           </w:p>
           <w:p>
@@ -7722,23 +5825,41 @@
               </w:rPr>
               <w:t xml:space="preserve">    </w:t>
             </w:r>
-            <w:proofErr w:type="spellStart"/>
-            <w:r>
-              <w:rPr>
-                <w:rFonts w:ascii="Consolas" w:eastAsia="Consolas" w:hAnsi="Consolas" w:cs="Consolas"/>
-                <w:sz w:val="24"/>
-                <w:szCs w:val="24"/>
-              </w:rPr>
-              <w:t>iqr</w:t>
-            </w:r>
-            <w:proofErr w:type="spellEnd"/>
-            <w:r>
-              <w:rPr>
-                <w:rFonts w:ascii="Consolas" w:eastAsia="Consolas" w:hAnsi="Consolas" w:cs="Consolas"/>
-                <w:sz w:val="24"/>
-                <w:szCs w:val="24"/>
-              </w:rPr>
-              <w:t xml:space="preserve"> = q3 - q1</w:t>
+          </w:p>
+          <w:p>
+            <w:pPr>
+              <w:widowControl w:val="0"/>
+              <w:rPr>
+                <w:rFonts w:ascii="Consolas" w:eastAsia="Consolas" w:hAnsi="Consolas" w:cs="Consolas"/>
+                <w:sz w:val="24"/>
+                <w:szCs w:val="24"/>
+              </w:rPr>
+            </w:pPr>
+            <w:r>
+              <w:rPr>
+                <w:rFonts w:ascii="Consolas" w:eastAsia="Consolas" w:hAnsi="Consolas" w:cs="Consolas"/>
+                <w:sz w:val="24"/>
+                <w:szCs w:val="24"/>
+              </w:rPr>
+              <w:t xml:space="preserve">    y1 = round(q1 - 1.5*iqr, 1)</w:t>
+            </w:r>
+          </w:p>
+          <w:p>
+            <w:pPr>
+              <w:widowControl w:val="0"/>
+              <w:rPr>
+                <w:rFonts w:ascii="Consolas" w:eastAsia="Consolas" w:hAnsi="Consolas" w:cs="Consolas"/>
+                <w:sz w:val="24"/>
+                <w:szCs w:val="24"/>
+              </w:rPr>
+            </w:pPr>
+            <w:r>
+              <w:rPr>
+                <w:rFonts w:ascii="Consolas" w:eastAsia="Consolas" w:hAnsi="Consolas" w:cs="Consolas"/>
+                <w:sz w:val="24"/>
+                <w:szCs w:val="24"/>
+              </w:rPr>
+              <w:t xml:space="preserve">    y2 = round(q3 + 1.5*iqr, 1)</w:t>
             </w:r>
           </w:p>
           <w:p>
@@ -7774,61 +5895,77 @@
                 <w:sz w:val="24"/>
                 <w:szCs w:val="24"/>
               </w:rPr>
-              <w:t xml:space="preserve">    y1 = round(q1 - 1.5*</w:t>
-            </w:r>
-            <w:proofErr w:type="spellStart"/>
-            <w:r>
-              <w:rPr>
-                <w:rFonts w:ascii="Consolas" w:eastAsia="Consolas" w:hAnsi="Consolas" w:cs="Consolas"/>
-                <w:sz w:val="24"/>
-                <w:szCs w:val="24"/>
-              </w:rPr>
-              <w:t>iqr</w:t>
-            </w:r>
-            <w:proofErr w:type="spellEnd"/>
-            <w:r>
-              <w:rPr>
-                <w:rFonts w:ascii="Consolas" w:eastAsia="Consolas" w:hAnsi="Consolas" w:cs="Consolas"/>
-                <w:sz w:val="24"/>
-                <w:szCs w:val="24"/>
-              </w:rPr>
-              <w:t>, 1)</w:t>
-            </w:r>
-          </w:p>
-          <w:p>
-            <w:pPr>
-              <w:widowControl w:val="0"/>
-              <w:rPr>
-                <w:rFonts w:ascii="Consolas" w:eastAsia="Consolas" w:hAnsi="Consolas" w:cs="Consolas"/>
-                <w:sz w:val="24"/>
-                <w:szCs w:val="24"/>
-              </w:rPr>
-            </w:pPr>
-            <w:r>
-              <w:rPr>
-                <w:rFonts w:ascii="Consolas" w:eastAsia="Consolas" w:hAnsi="Consolas" w:cs="Consolas"/>
-                <w:sz w:val="24"/>
-                <w:szCs w:val="24"/>
-              </w:rPr>
-              <w:t xml:space="preserve">    y2 = round(q3 + 1.5*</w:t>
-            </w:r>
-            <w:proofErr w:type="spellStart"/>
-            <w:r>
-              <w:rPr>
-                <w:rFonts w:ascii="Consolas" w:eastAsia="Consolas" w:hAnsi="Consolas" w:cs="Consolas"/>
-                <w:sz w:val="24"/>
-                <w:szCs w:val="24"/>
-              </w:rPr>
-              <w:t>iqr</w:t>
-            </w:r>
-            <w:proofErr w:type="spellEnd"/>
-            <w:r>
-              <w:rPr>
-                <w:rFonts w:ascii="Consolas" w:eastAsia="Consolas" w:hAnsi="Consolas" w:cs="Consolas"/>
-                <w:sz w:val="24"/>
-                <w:szCs w:val="24"/>
-              </w:rPr>
-              <w:t>, 1)</w:t>
+              <w:t xml:space="preserve">    # Display the outliers after each loop to show the</w:t>
+            </w:r>
+            <w:r>
+              <w:rPr>
+                <w:rFonts w:ascii="Consolas" w:eastAsia="Consolas" w:hAnsi="Consolas" w:cs="Consolas"/>
+                <w:sz w:val="24"/>
+                <w:szCs w:val="24"/>
+              </w:rPr>
+              <w:t xml:space="preserve"> </w:t>
+            </w:r>
+            <w:r>
+              <w:rPr>
+                <w:rFonts w:ascii="Consolas" w:eastAsia="Consolas" w:hAnsi="Consolas" w:cs="Consolas"/>
+                <w:sz w:val="24"/>
+                <w:szCs w:val="24"/>
+              </w:rPr>
+              <w:t>outliers for each column.</w:t>
+            </w:r>
+          </w:p>
+          <w:p>
+            <w:pPr>
+              <w:widowControl w:val="0"/>
+              <w:rPr>
+                <w:rFonts w:ascii="Consolas" w:eastAsia="Consolas" w:hAnsi="Consolas" w:cs="Consolas"/>
+                <w:sz w:val="24"/>
+                <w:szCs w:val="24"/>
+              </w:rPr>
+            </w:pPr>
+            <w:r>
+              <w:rPr>
+                <w:rFonts w:ascii="Consolas" w:eastAsia="Consolas" w:hAnsi="Consolas" w:cs="Consolas"/>
+                <w:sz w:val="24"/>
+                <w:szCs w:val="24"/>
+              </w:rPr>
+              <w:t xml:space="preserve">    print(f"For column {item}, the outliers are shown in the dataframe below: ")</w:t>
+            </w:r>
+          </w:p>
+          <w:p>
+            <w:pPr>
+              <w:widowControl w:val="0"/>
+              <w:rPr>
+                <w:rFonts w:ascii="Consolas" w:eastAsia="Consolas" w:hAnsi="Consolas" w:cs="Consolas"/>
+                <w:sz w:val="24"/>
+                <w:szCs w:val="24"/>
+              </w:rPr>
+            </w:pPr>
+            <w:r>
+              <w:rPr>
+                <w:rFonts w:ascii="Consolas" w:eastAsia="Consolas" w:hAnsi="Consolas" w:cs="Consolas"/>
+                <w:sz w:val="24"/>
+                <w:szCs w:val="24"/>
+              </w:rPr>
+              <w:t xml:space="preserve">    display(class_df_clean[((class_df_clean[item] &lt; y1) | (class_df_clean[item] &gt; y2))])</w:t>
+            </w:r>
+          </w:p>
+          <w:p>
+            <w:pPr>
+              <w:widowControl w:val="0"/>
+              <w:rPr>
+                <w:rFonts w:ascii="Consolas" w:eastAsia="Consolas" w:hAnsi="Consolas" w:cs="Consolas"/>
+                <w:sz w:val="24"/>
+                <w:szCs w:val="24"/>
+              </w:rPr>
+            </w:pPr>
+            <w:r>
+              <w:rPr>
+                <w:rFonts w:ascii="Consolas" w:eastAsia="Consolas" w:hAnsi="Consolas" w:cs="Consolas"/>
+                <w:sz w:val="24"/>
+                <w:szCs w:val="24"/>
+              </w:rPr>
+              <w:t xml:space="preserve">    print("\n"*2)</w:t>
             </w:r>
           </w:p>
           <w:p>
@@ -7864,375 +6001,71 @@
                 <w:sz w:val="24"/>
                 <w:szCs w:val="24"/>
               </w:rPr>
-              <w:t xml:space="preserve">    # Display the outliers after each loop to show the</w:t>
-            </w:r>
-            <w:r>
-              <w:rPr>
-                <w:rFonts w:ascii="Consolas" w:eastAsia="Consolas" w:hAnsi="Consolas" w:cs="Consolas"/>
-                <w:sz w:val="24"/>
-                <w:szCs w:val="24"/>
-              </w:rPr>
-              <w:t xml:space="preserve"> </w:t>
-            </w:r>
-            <w:r>
-              <w:rPr>
-                <w:rFonts w:ascii="Consolas" w:eastAsia="Consolas" w:hAnsi="Consolas" w:cs="Consolas"/>
-                <w:sz w:val="24"/>
-                <w:szCs w:val="24"/>
-              </w:rPr>
-              <w:t>outliers for each column.</w:t>
-            </w:r>
-          </w:p>
-          <w:p>
-            <w:pPr>
-              <w:widowControl w:val="0"/>
-              <w:rPr>
-                <w:rFonts w:ascii="Consolas" w:eastAsia="Consolas" w:hAnsi="Consolas" w:cs="Consolas"/>
-                <w:sz w:val="24"/>
-                <w:szCs w:val="24"/>
-              </w:rPr>
-            </w:pPr>
-            <w:r>
-              <w:rPr>
-                <w:rFonts w:ascii="Consolas" w:eastAsia="Consolas" w:hAnsi="Consolas" w:cs="Consolas"/>
-                <w:sz w:val="24"/>
-                <w:szCs w:val="24"/>
-              </w:rPr>
-              <w:t xml:space="preserve">    print(</w:t>
-            </w:r>
-            <w:proofErr w:type="spellStart"/>
-            <w:r>
-              <w:rPr>
-                <w:rFonts w:ascii="Consolas" w:eastAsia="Consolas" w:hAnsi="Consolas" w:cs="Consolas"/>
-                <w:sz w:val="24"/>
-                <w:szCs w:val="24"/>
-              </w:rPr>
-              <w:t>f"For</w:t>
-            </w:r>
-            <w:proofErr w:type="spellEnd"/>
-            <w:r>
-              <w:rPr>
-                <w:rFonts w:ascii="Consolas" w:eastAsia="Consolas" w:hAnsi="Consolas" w:cs="Consolas"/>
-                <w:sz w:val="24"/>
-                <w:szCs w:val="24"/>
-              </w:rPr>
-              <w:t xml:space="preserve"> column {item}, the outliers are shown in the </w:t>
-            </w:r>
-            <w:proofErr w:type="spellStart"/>
-            <w:r>
-              <w:rPr>
-                <w:rFonts w:ascii="Consolas" w:eastAsia="Consolas" w:hAnsi="Consolas" w:cs="Consolas"/>
-                <w:sz w:val="24"/>
-                <w:szCs w:val="24"/>
-              </w:rPr>
-              <w:t>dataframe</w:t>
-            </w:r>
-            <w:proofErr w:type="spellEnd"/>
-            <w:r>
-              <w:rPr>
-                <w:rFonts w:ascii="Consolas" w:eastAsia="Consolas" w:hAnsi="Consolas" w:cs="Consolas"/>
-                <w:sz w:val="24"/>
-                <w:szCs w:val="24"/>
-              </w:rPr>
-              <w:t xml:space="preserve"> below: ")</w:t>
-            </w:r>
-          </w:p>
-          <w:p>
-            <w:pPr>
-              <w:widowControl w:val="0"/>
-              <w:rPr>
-                <w:rFonts w:ascii="Consolas" w:eastAsia="Consolas" w:hAnsi="Consolas" w:cs="Consolas"/>
-                <w:sz w:val="24"/>
-                <w:szCs w:val="24"/>
-              </w:rPr>
-            </w:pPr>
-            <w:r>
-              <w:rPr>
-                <w:rFonts w:ascii="Consolas" w:eastAsia="Consolas" w:hAnsi="Consolas" w:cs="Consolas"/>
-                <w:sz w:val="24"/>
-                <w:szCs w:val="24"/>
-              </w:rPr>
-              <w:t xml:space="preserve">    display(</w:t>
-            </w:r>
-            <w:proofErr w:type="spellStart"/>
-            <w:r>
-              <w:rPr>
-                <w:rFonts w:ascii="Consolas" w:eastAsia="Consolas" w:hAnsi="Consolas" w:cs="Consolas"/>
-                <w:sz w:val="24"/>
-                <w:szCs w:val="24"/>
-              </w:rPr>
-              <w:t>class_df_clean</w:t>
-            </w:r>
-            <w:proofErr w:type="spellEnd"/>
-            <w:r>
-              <w:rPr>
-                <w:rFonts w:ascii="Consolas" w:eastAsia="Consolas" w:hAnsi="Consolas" w:cs="Consolas"/>
-                <w:sz w:val="24"/>
-                <w:szCs w:val="24"/>
-              </w:rPr>
-              <w:t>[((</w:t>
-            </w:r>
-            <w:proofErr w:type="spellStart"/>
-            <w:r>
-              <w:rPr>
-                <w:rFonts w:ascii="Consolas" w:eastAsia="Consolas" w:hAnsi="Consolas" w:cs="Consolas"/>
-                <w:sz w:val="24"/>
-                <w:szCs w:val="24"/>
-              </w:rPr>
-              <w:t>class_df_clean</w:t>
-            </w:r>
-            <w:proofErr w:type="spellEnd"/>
-            <w:r>
-              <w:rPr>
-                <w:rFonts w:ascii="Consolas" w:eastAsia="Consolas" w:hAnsi="Consolas" w:cs="Consolas"/>
-                <w:sz w:val="24"/>
-                <w:szCs w:val="24"/>
-              </w:rPr>
-              <w:t>[item] &lt; y1) | (</w:t>
-            </w:r>
-            <w:proofErr w:type="spellStart"/>
-            <w:r>
-              <w:rPr>
-                <w:rFonts w:ascii="Consolas" w:eastAsia="Consolas" w:hAnsi="Consolas" w:cs="Consolas"/>
-                <w:sz w:val="24"/>
-                <w:szCs w:val="24"/>
-              </w:rPr>
-              <w:t>class_df_clean</w:t>
-            </w:r>
-            <w:proofErr w:type="spellEnd"/>
-            <w:r>
-              <w:rPr>
-                <w:rFonts w:ascii="Consolas" w:eastAsia="Consolas" w:hAnsi="Consolas" w:cs="Consolas"/>
-                <w:sz w:val="24"/>
-                <w:szCs w:val="24"/>
-              </w:rPr>
-              <w:t>[item] &gt; y2))])</w:t>
-            </w:r>
-          </w:p>
-          <w:p>
-            <w:pPr>
-              <w:widowControl w:val="0"/>
-              <w:rPr>
-                <w:rFonts w:ascii="Consolas" w:eastAsia="Consolas" w:hAnsi="Consolas" w:cs="Consolas"/>
-                <w:sz w:val="24"/>
-                <w:szCs w:val="24"/>
-              </w:rPr>
-            </w:pPr>
-            <w:r>
-              <w:rPr>
-                <w:rFonts w:ascii="Consolas" w:eastAsia="Consolas" w:hAnsi="Consolas" w:cs="Consolas"/>
-                <w:sz w:val="24"/>
-                <w:szCs w:val="24"/>
-              </w:rPr>
-              <w:t xml:space="preserve">    print("\n"*2)</w:t>
-            </w:r>
-          </w:p>
-          <w:p>
-            <w:pPr>
-              <w:widowControl w:val="0"/>
-              <w:rPr>
-                <w:rFonts w:ascii="Consolas" w:eastAsia="Consolas" w:hAnsi="Consolas" w:cs="Consolas"/>
-                <w:sz w:val="24"/>
-                <w:szCs w:val="24"/>
-              </w:rPr>
-            </w:pPr>
-            <w:r>
-              <w:rPr>
-                <w:rFonts w:ascii="Consolas" w:eastAsia="Consolas" w:hAnsi="Consolas" w:cs="Consolas"/>
-                <w:sz w:val="24"/>
-                <w:szCs w:val="24"/>
-              </w:rPr>
-              <w:t xml:space="preserve">    </w:t>
-            </w:r>
-          </w:p>
-          <w:p>
-            <w:pPr>
-              <w:widowControl w:val="0"/>
-              <w:rPr>
-                <w:rFonts w:ascii="Consolas" w:eastAsia="Consolas" w:hAnsi="Consolas" w:cs="Consolas"/>
-                <w:sz w:val="24"/>
-                <w:szCs w:val="24"/>
-              </w:rPr>
-            </w:pPr>
-            <w:r>
-              <w:rPr>
-                <w:rFonts w:ascii="Consolas" w:eastAsia="Consolas" w:hAnsi="Consolas" w:cs="Consolas"/>
-                <w:sz w:val="24"/>
-                <w:szCs w:val="24"/>
-              </w:rPr>
-              <w:t xml:space="preserve">    # Rename the </w:t>
-            </w:r>
-            <w:proofErr w:type="spellStart"/>
-            <w:r>
-              <w:rPr>
-                <w:rFonts w:ascii="Consolas" w:eastAsia="Consolas" w:hAnsi="Consolas" w:cs="Consolas"/>
-                <w:sz w:val="24"/>
-                <w:szCs w:val="24"/>
-              </w:rPr>
-              <w:t>dataframe</w:t>
-            </w:r>
-            <w:proofErr w:type="spellEnd"/>
-            <w:r>
-              <w:rPr>
-                <w:rFonts w:ascii="Consolas" w:eastAsia="Consolas" w:hAnsi="Consolas" w:cs="Consolas"/>
-                <w:sz w:val="24"/>
-                <w:szCs w:val="24"/>
-              </w:rPr>
-              <w:t xml:space="preserve"> after the removal of the outliers </w:t>
-            </w:r>
-          </w:p>
-          <w:p>
-            <w:pPr>
-              <w:widowControl w:val="0"/>
-              <w:rPr>
-                <w:rFonts w:ascii="Consolas" w:eastAsia="Consolas" w:hAnsi="Consolas" w:cs="Consolas"/>
-                <w:sz w:val="24"/>
-                <w:szCs w:val="24"/>
-              </w:rPr>
-            </w:pPr>
-            <w:r>
-              <w:rPr>
-                <w:rFonts w:ascii="Consolas" w:eastAsia="Consolas" w:hAnsi="Consolas" w:cs="Consolas"/>
-                <w:sz w:val="24"/>
-                <w:szCs w:val="24"/>
-              </w:rPr>
-              <w:t xml:space="preserve">    class_df_clean2 = </w:t>
-            </w:r>
-            <w:proofErr w:type="spellStart"/>
-            <w:r>
-              <w:rPr>
-                <w:rFonts w:ascii="Consolas" w:eastAsia="Consolas" w:hAnsi="Consolas" w:cs="Consolas"/>
-                <w:sz w:val="24"/>
-                <w:szCs w:val="24"/>
-              </w:rPr>
-              <w:t>class_df_clean</w:t>
-            </w:r>
-            <w:proofErr w:type="spellEnd"/>
-            <w:r>
-              <w:rPr>
-                <w:rFonts w:ascii="Consolas" w:eastAsia="Consolas" w:hAnsi="Consolas" w:cs="Consolas"/>
-                <w:sz w:val="24"/>
-                <w:szCs w:val="24"/>
-              </w:rPr>
-              <w:t>[~((</w:t>
-            </w:r>
-            <w:proofErr w:type="spellStart"/>
-            <w:r>
-              <w:rPr>
-                <w:rFonts w:ascii="Consolas" w:eastAsia="Consolas" w:hAnsi="Consolas" w:cs="Consolas"/>
-                <w:sz w:val="24"/>
-                <w:szCs w:val="24"/>
-              </w:rPr>
-              <w:t>class_df_clean</w:t>
-            </w:r>
-            <w:proofErr w:type="spellEnd"/>
-            <w:r>
-              <w:rPr>
-                <w:rFonts w:ascii="Consolas" w:eastAsia="Consolas" w:hAnsi="Consolas" w:cs="Consolas"/>
-                <w:sz w:val="24"/>
-                <w:szCs w:val="24"/>
-              </w:rPr>
-              <w:t>[item] &lt; y1) | (</w:t>
-            </w:r>
-            <w:proofErr w:type="spellStart"/>
-            <w:r>
-              <w:rPr>
-                <w:rFonts w:ascii="Consolas" w:eastAsia="Consolas" w:hAnsi="Consolas" w:cs="Consolas"/>
-                <w:sz w:val="24"/>
-                <w:szCs w:val="24"/>
-              </w:rPr>
-              <w:t>class_df_clean</w:t>
-            </w:r>
-            <w:proofErr w:type="spellEnd"/>
-            <w:r>
-              <w:rPr>
-                <w:rFonts w:ascii="Consolas" w:eastAsia="Consolas" w:hAnsi="Consolas" w:cs="Consolas"/>
-                <w:sz w:val="24"/>
-                <w:szCs w:val="24"/>
-              </w:rPr>
-              <w:t>[item] &gt; y2))]</w:t>
-            </w:r>
-          </w:p>
-          <w:p>
-            <w:pPr>
-              <w:widowControl w:val="0"/>
-              <w:rPr>
-                <w:rFonts w:ascii="Consolas" w:eastAsia="Consolas" w:hAnsi="Consolas" w:cs="Consolas"/>
-                <w:sz w:val="24"/>
-                <w:szCs w:val="24"/>
-              </w:rPr>
-            </w:pPr>
-          </w:p>
-          <w:p>
-            <w:pPr>
-              <w:widowControl w:val="0"/>
-              <w:rPr>
-                <w:rFonts w:ascii="Consolas" w:eastAsia="Consolas" w:hAnsi="Consolas" w:cs="Consolas"/>
-                <w:sz w:val="24"/>
-                <w:szCs w:val="24"/>
-              </w:rPr>
-            </w:pPr>
-            <w:r>
-              <w:rPr>
-                <w:rFonts w:ascii="Consolas" w:eastAsia="Consolas" w:hAnsi="Consolas" w:cs="Consolas"/>
-                <w:sz w:val="24"/>
-                <w:szCs w:val="24"/>
-              </w:rPr>
-              <w:t xml:space="preserve"># Display the </w:t>
-            </w:r>
-            <w:proofErr w:type="spellStart"/>
-            <w:r>
-              <w:rPr>
-                <w:rFonts w:ascii="Consolas" w:eastAsia="Consolas" w:hAnsi="Consolas" w:cs="Consolas"/>
-                <w:sz w:val="24"/>
-                <w:szCs w:val="24"/>
-              </w:rPr>
-              <w:t>dataframe</w:t>
-            </w:r>
-            <w:proofErr w:type="spellEnd"/>
-            <w:r>
-              <w:rPr>
-                <w:rFonts w:ascii="Consolas" w:eastAsia="Consolas" w:hAnsi="Consolas" w:cs="Consolas"/>
-                <w:sz w:val="24"/>
-                <w:szCs w:val="24"/>
-              </w:rPr>
-              <w:t xml:space="preserve"> with the removed outliers: class_df_clean2</w:t>
-            </w:r>
-          </w:p>
-          <w:p>
-            <w:pPr>
-              <w:widowControl w:val="0"/>
-              <w:rPr>
-                <w:rFonts w:ascii="Consolas" w:eastAsia="Consolas" w:hAnsi="Consolas" w:cs="Consolas"/>
-                <w:sz w:val="24"/>
-                <w:szCs w:val="24"/>
-              </w:rPr>
-            </w:pPr>
-            <w:r>
-              <w:rPr>
-                <w:rFonts w:ascii="Consolas" w:eastAsia="Consolas" w:hAnsi="Consolas" w:cs="Consolas"/>
-                <w:sz w:val="24"/>
-                <w:szCs w:val="24"/>
-              </w:rPr>
-              <w:t xml:space="preserve">print("The final </w:t>
-            </w:r>
-            <w:proofErr w:type="spellStart"/>
-            <w:r>
-              <w:rPr>
-                <w:rFonts w:ascii="Consolas" w:eastAsia="Consolas" w:hAnsi="Consolas" w:cs="Consolas"/>
-                <w:sz w:val="24"/>
-                <w:szCs w:val="24"/>
-              </w:rPr>
-              <w:t>dataframe</w:t>
-            </w:r>
-            <w:proofErr w:type="spellEnd"/>
-            <w:r>
-              <w:rPr>
-                <w:rFonts w:ascii="Consolas" w:eastAsia="Consolas" w:hAnsi="Consolas" w:cs="Consolas"/>
-                <w:sz w:val="24"/>
-                <w:szCs w:val="24"/>
-              </w:rPr>
-              <w:t xml:space="preserve"> after removing all the outliers can be seen below: ")</w:t>
+              <w:t xml:space="preserve">    # Rename the dataframe after the removal of the outliers </w:t>
+            </w:r>
+          </w:p>
+          <w:p>
+            <w:pPr>
+              <w:widowControl w:val="0"/>
+              <w:rPr>
+                <w:rFonts w:ascii="Consolas" w:eastAsia="Consolas" w:hAnsi="Consolas" w:cs="Consolas"/>
+                <w:sz w:val="24"/>
+                <w:szCs w:val="24"/>
+              </w:rPr>
+            </w:pPr>
+            <w:r>
+              <w:rPr>
+                <w:rFonts w:ascii="Consolas" w:eastAsia="Consolas" w:hAnsi="Consolas" w:cs="Consolas"/>
+                <w:sz w:val="24"/>
+                <w:szCs w:val="24"/>
+              </w:rPr>
+              <w:t xml:space="preserve">    class_df_clean2 = class_df_clean[~((class_df_clean[item] &lt; y1) | (class_df_clean[item] &gt; y2))]</w:t>
+            </w:r>
+          </w:p>
+          <w:p>
+            <w:pPr>
+              <w:widowControl w:val="0"/>
+              <w:rPr>
+                <w:rFonts w:ascii="Consolas" w:eastAsia="Consolas" w:hAnsi="Consolas" w:cs="Consolas"/>
+                <w:sz w:val="24"/>
+                <w:szCs w:val="24"/>
+              </w:rPr>
+            </w:pPr>
+          </w:p>
+          <w:p>
+            <w:pPr>
+              <w:widowControl w:val="0"/>
+              <w:rPr>
+                <w:rFonts w:ascii="Consolas" w:eastAsia="Consolas" w:hAnsi="Consolas" w:cs="Consolas"/>
+                <w:sz w:val="24"/>
+                <w:szCs w:val="24"/>
+              </w:rPr>
+            </w:pPr>
+            <w:r>
+              <w:rPr>
+                <w:rFonts w:ascii="Consolas" w:eastAsia="Consolas" w:hAnsi="Consolas" w:cs="Consolas"/>
+                <w:sz w:val="24"/>
+                <w:szCs w:val="24"/>
+              </w:rPr>
+              <w:t># Display the dataframe with the removed outliers: class_df_clean2</w:t>
+            </w:r>
+          </w:p>
+          <w:p>
+            <w:pPr>
+              <w:widowControl w:val="0"/>
+              <w:rPr>
+                <w:rFonts w:ascii="Consolas" w:eastAsia="Consolas" w:hAnsi="Consolas" w:cs="Consolas"/>
+                <w:sz w:val="24"/>
+                <w:szCs w:val="24"/>
+              </w:rPr>
+            </w:pPr>
+            <w:r>
+              <w:rPr>
+                <w:rFonts w:ascii="Consolas" w:eastAsia="Consolas" w:hAnsi="Consolas" w:cs="Consolas"/>
+                <w:sz w:val="24"/>
+                <w:szCs w:val="24"/>
+              </w:rPr>
+              <w:t>print("The final dataframe after removing all the outliers can be seen below: ")</w:t>
             </w:r>
           </w:p>
           <w:p>
@@ -8330,7 +6163,7 @@
                           <pic:cNvPicPr/>
                         </pic:nvPicPr>
                         <pic:blipFill rotWithShape="1">
-                          <a:blip r:embed="rId21"/>
+                          <a:blip r:embed="rId20"/>
                           <a:srcRect l="23591" t="34805" r="43117" b="29724"/>
                           <a:stretch/>
                         </pic:blipFill>
@@ -8388,7 +6221,7 @@
                           <pic:cNvPicPr/>
                         </pic:nvPicPr>
                         <pic:blipFill rotWithShape="1">
-                          <a:blip r:embed="rId22"/>
+                          <a:blip r:embed="rId21"/>
                           <a:srcRect l="22399" t="25055" r="42511" b="17107"/>
                           <a:stretch/>
                         </pic:blipFill>
@@ -8475,29 +6308,38 @@
           <w:szCs w:val="24"/>
           <w:lang w:val="en-SG" w:eastAsia="en-SG"/>
         </w:rPr>
-        <w:t xml:space="preserve">The output dataset of an outer join is the union of the involved </w:t>
-      </w:r>
-      <w:proofErr w:type="spellStart"/>
-      <w:r>
+        <w:t>The output dataset of an outer join is the union of the involved DataFrames. This means that the output dataset includes all available rows/columns across all DataFrames. Accordingly, as some of the rows/columns across the involved DataFrames would not match, there will be missing values (NaN) in the output dataset for the respective rows/columns that did not match. </w:t>
+      </w:r>
+      <w:commentRangeEnd w:id="11"/>
+      <w:r>
+        <w:rPr>
+          <w:rStyle w:val="CommentReference"/>
+        </w:rPr>
+        <w:commentReference w:id="11"/>
+      </w:r>
+    </w:p>
+    <w:p>
+      <w:pPr>
+        <w:spacing w:line="360" w:lineRule="auto"/>
         <w:rPr>
           <w:rFonts w:ascii="Consolas" w:hAnsi="Consolas"/>
           <w:sz w:val="24"/>
           <w:szCs w:val="24"/>
           <w:lang w:val="en-SG" w:eastAsia="en-SG"/>
         </w:rPr>
-        <w:t>DataFrames</w:t>
-      </w:r>
-      <w:proofErr w:type="spellEnd"/>
-      <w:r>
+      </w:pPr>
+    </w:p>
+    <w:p>
+      <w:pPr>
+        <w:spacing w:line="360" w:lineRule="auto"/>
         <w:rPr>
           <w:rFonts w:ascii="Consolas" w:hAnsi="Consolas"/>
           <w:sz w:val="24"/>
           <w:szCs w:val="24"/>
           <w:lang w:val="en-SG" w:eastAsia="en-SG"/>
         </w:rPr>
-        <w:t xml:space="preserve">. This means that the output dataset includes all available rows/columns across all </w:t>
-      </w:r>
-      <w:proofErr w:type="spellStart"/>
+      </w:pPr>
+      <w:commentRangeStart w:id="12"/>
       <w:r>
         <w:rPr>
           <w:rFonts w:ascii="Consolas" w:hAnsi="Consolas"/>
@@ -8505,29 +6347,38 @@
           <w:szCs w:val="24"/>
           <w:lang w:val="en-SG" w:eastAsia="en-SG"/>
         </w:rPr>
-        <w:t>DataFrames</w:t>
-      </w:r>
-      <w:proofErr w:type="spellEnd"/>
-      <w:r>
+        <w:t>On the contrary, the output dataset of an inner join is the intersection of the involved DataFrames. This means that the output dataset includes only the common rows/columns across all DataFrames. Accordingly, there will be no missing values in the output dataset as the rows/columns across the involved DataFrames matches. </w:t>
+      </w:r>
+      <w:commentRangeEnd w:id="12"/>
+      <w:r>
+        <w:rPr>
+          <w:rStyle w:val="CommentReference"/>
+        </w:rPr>
+        <w:commentReference w:id="12"/>
+      </w:r>
+    </w:p>
+    <w:p>
+      <w:pPr>
+        <w:spacing w:line="360" w:lineRule="auto"/>
         <w:rPr>
           <w:rFonts w:ascii="Consolas" w:hAnsi="Consolas"/>
           <w:sz w:val="24"/>
           <w:szCs w:val="24"/>
           <w:lang w:val="en-SG" w:eastAsia="en-SG"/>
         </w:rPr>
-        <w:t xml:space="preserve">. Accordingly, as some of the rows/columns across the involved </w:t>
-      </w:r>
-      <w:proofErr w:type="spellStart"/>
-      <w:r>
+      </w:pPr>
+    </w:p>
+    <w:p>
+      <w:pPr>
+        <w:spacing w:line="360" w:lineRule="auto"/>
         <w:rPr>
           <w:rFonts w:ascii="Consolas" w:hAnsi="Consolas"/>
           <w:sz w:val="24"/>
           <w:szCs w:val="24"/>
           <w:lang w:val="en-SG" w:eastAsia="en-SG"/>
         </w:rPr>
-        <w:t>DataFrames</w:t>
-      </w:r>
-      <w:proofErr w:type="spellEnd"/>
+      </w:pPr>
+      <w:commentRangeStart w:id="13"/>
       <w:r>
         <w:rPr>
           <w:rFonts w:ascii="Consolas" w:hAnsi="Consolas"/>
@@ -8535,329 +6386,7 @@
           <w:szCs w:val="24"/>
           <w:lang w:val="en-SG" w:eastAsia="en-SG"/>
         </w:rPr>
-        <w:t xml:space="preserve"> would not match, there will be missing values (</w:t>
-      </w:r>
-      <w:proofErr w:type="spellStart"/>
-      <w:r>
-        <w:rPr>
-          <w:rFonts w:ascii="Consolas" w:hAnsi="Consolas"/>
-          <w:sz w:val="24"/>
-          <w:szCs w:val="24"/>
-          <w:lang w:val="en-SG" w:eastAsia="en-SG"/>
-        </w:rPr>
-        <w:t>NaN</w:t>
-      </w:r>
-      <w:proofErr w:type="spellEnd"/>
-      <w:r>
-        <w:rPr>
-          <w:rFonts w:ascii="Consolas" w:hAnsi="Consolas"/>
-          <w:sz w:val="24"/>
-          <w:szCs w:val="24"/>
-          <w:lang w:val="en-SG" w:eastAsia="en-SG"/>
-        </w:rPr>
-        <w:t>) in the output dataset for the respective rows/columns that did not match. </w:t>
-      </w:r>
-      <w:commentRangeEnd w:id="11"/>
-      <w:r>
-        <w:rPr>
-          <w:rStyle w:val="CommentReference"/>
-        </w:rPr>
-        <w:commentReference w:id="11"/>
-      </w:r>
-    </w:p>
-    <w:p>
-      <w:pPr>
-        <w:spacing w:line="360" w:lineRule="auto"/>
-        <w:rPr>
-          <w:rFonts w:ascii="Consolas" w:hAnsi="Consolas"/>
-          <w:sz w:val="24"/>
-          <w:szCs w:val="24"/>
-          <w:lang w:val="en-SG" w:eastAsia="en-SG"/>
-        </w:rPr>
-      </w:pPr>
-    </w:p>
-    <w:p>
-      <w:pPr>
-        <w:spacing w:line="360" w:lineRule="auto"/>
-        <w:rPr>
-          <w:rFonts w:ascii="Consolas" w:hAnsi="Consolas"/>
-          <w:sz w:val="24"/>
-          <w:szCs w:val="24"/>
-          <w:lang w:val="en-SG" w:eastAsia="en-SG"/>
-        </w:rPr>
-      </w:pPr>
-      <w:commentRangeStart w:id="12"/>
-      <w:r>
-        <w:rPr>
-          <w:rFonts w:ascii="Consolas" w:hAnsi="Consolas"/>
-          <w:sz w:val="24"/>
-          <w:szCs w:val="24"/>
-          <w:lang w:val="en-SG" w:eastAsia="en-SG"/>
-        </w:rPr>
-        <w:t xml:space="preserve">On the contrary, the output dataset of an inner join is the intersection of the involved </w:t>
-      </w:r>
-      <w:proofErr w:type="spellStart"/>
-      <w:r>
-        <w:rPr>
-          <w:rFonts w:ascii="Consolas" w:hAnsi="Consolas"/>
-          <w:sz w:val="24"/>
-          <w:szCs w:val="24"/>
-          <w:lang w:val="en-SG" w:eastAsia="en-SG"/>
-        </w:rPr>
-        <w:t>DataFrames</w:t>
-      </w:r>
-      <w:proofErr w:type="spellEnd"/>
-      <w:r>
-        <w:rPr>
-          <w:rFonts w:ascii="Consolas" w:hAnsi="Consolas"/>
-          <w:sz w:val="24"/>
-          <w:szCs w:val="24"/>
-          <w:lang w:val="en-SG" w:eastAsia="en-SG"/>
-        </w:rPr>
-        <w:t xml:space="preserve">. This means that the output dataset includes only the common rows/columns across all </w:t>
-      </w:r>
-      <w:proofErr w:type="spellStart"/>
-      <w:r>
-        <w:rPr>
-          <w:rFonts w:ascii="Consolas" w:hAnsi="Consolas"/>
-          <w:sz w:val="24"/>
-          <w:szCs w:val="24"/>
-          <w:lang w:val="en-SG" w:eastAsia="en-SG"/>
-        </w:rPr>
-        <w:t>DataFrames</w:t>
-      </w:r>
-      <w:proofErr w:type="spellEnd"/>
-      <w:r>
-        <w:rPr>
-          <w:rFonts w:ascii="Consolas" w:hAnsi="Consolas"/>
-          <w:sz w:val="24"/>
-          <w:szCs w:val="24"/>
-          <w:lang w:val="en-SG" w:eastAsia="en-SG"/>
-        </w:rPr>
-        <w:t xml:space="preserve">. Accordingly, there will be no missing values in the output dataset as the rows/columns across the involved </w:t>
-      </w:r>
-      <w:proofErr w:type="spellStart"/>
-      <w:r>
-        <w:rPr>
-          <w:rFonts w:ascii="Consolas" w:hAnsi="Consolas"/>
-          <w:sz w:val="24"/>
-          <w:szCs w:val="24"/>
-          <w:lang w:val="en-SG" w:eastAsia="en-SG"/>
-        </w:rPr>
-        <w:t>DataFrames</w:t>
-      </w:r>
-      <w:proofErr w:type="spellEnd"/>
-      <w:r>
-        <w:rPr>
-          <w:rFonts w:ascii="Consolas" w:hAnsi="Consolas"/>
-          <w:sz w:val="24"/>
-          <w:szCs w:val="24"/>
-          <w:lang w:val="en-SG" w:eastAsia="en-SG"/>
-        </w:rPr>
-        <w:t xml:space="preserve"> matches. </w:t>
-      </w:r>
-      <w:commentRangeEnd w:id="12"/>
-      <w:r>
-        <w:rPr>
-          <w:rStyle w:val="CommentReference"/>
-        </w:rPr>
-        <w:commentReference w:id="12"/>
-      </w:r>
-    </w:p>
-    <w:p>
-      <w:pPr>
-        <w:spacing w:line="360" w:lineRule="auto"/>
-        <w:rPr>
-          <w:rFonts w:ascii="Consolas" w:hAnsi="Consolas"/>
-          <w:sz w:val="24"/>
-          <w:szCs w:val="24"/>
-          <w:lang w:val="en-SG" w:eastAsia="en-SG"/>
-        </w:rPr>
-      </w:pPr>
-    </w:p>
-    <w:p>
-      <w:pPr>
-        <w:spacing w:line="360" w:lineRule="auto"/>
-        <w:rPr>
-          <w:rFonts w:ascii="Consolas" w:hAnsi="Consolas"/>
-          <w:sz w:val="24"/>
-          <w:szCs w:val="24"/>
-          <w:lang w:val="en-SG" w:eastAsia="en-SG"/>
-        </w:rPr>
-      </w:pPr>
-      <w:commentRangeStart w:id="13"/>
-      <w:r>
-        <w:rPr>
-          <w:rFonts w:ascii="Consolas" w:hAnsi="Consolas"/>
-          <w:sz w:val="24"/>
-          <w:szCs w:val="24"/>
-          <w:lang w:val="en-SG" w:eastAsia="en-SG"/>
-        </w:rPr>
-        <w:t xml:space="preserve">To merge two or more </w:t>
-      </w:r>
-      <w:proofErr w:type="spellStart"/>
-      <w:r>
-        <w:rPr>
-          <w:rFonts w:ascii="Consolas" w:hAnsi="Consolas"/>
-          <w:sz w:val="24"/>
-          <w:szCs w:val="24"/>
-          <w:lang w:val="en-SG" w:eastAsia="en-SG"/>
-        </w:rPr>
-        <w:t>DataFrames</w:t>
-      </w:r>
-      <w:proofErr w:type="spellEnd"/>
-      <w:r>
-        <w:rPr>
-          <w:rFonts w:ascii="Consolas" w:hAnsi="Consolas"/>
-          <w:sz w:val="24"/>
-          <w:szCs w:val="24"/>
-          <w:lang w:val="en-SG" w:eastAsia="en-SG"/>
-        </w:rPr>
-        <w:t xml:space="preserve"> using inner/outer join, the </w:t>
-      </w:r>
-      <w:proofErr w:type="spellStart"/>
-      <w:proofErr w:type="gramStart"/>
-      <w:r>
-        <w:rPr>
-          <w:rFonts w:ascii="Consolas" w:hAnsi="Consolas"/>
-          <w:sz w:val="24"/>
-          <w:szCs w:val="24"/>
-          <w:lang w:val="en-SG" w:eastAsia="en-SG"/>
-        </w:rPr>
-        <w:t>pd.concat</w:t>
-      </w:r>
-      <w:proofErr w:type="spellEnd"/>
-      <w:proofErr w:type="gramEnd"/>
-      <w:r>
-        <w:rPr>
-          <w:rFonts w:ascii="Consolas" w:hAnsi="Consolas"/>
-          <w:sz w:val="24"/>
-          <w:szCs w:val="24"/>
-          <w:lang w:val="en-SG" w:eastAsia="en-SG"/>
-        </w:rPr>
-        <w:t xml:space="preserve">() function in the pandas package can be used. These are the most common parameters of this function: </w:t>
-      </w:r>
-      <w:proofErr w:type="spellStart"/>
-      <w:proofErr w:type="gramStart"/>
-      <w:r>
-        <w:rPr>
-          <w:rFonts w:ascii="Consolas" w:hAnsi="Consolas"/>
-          <w:sz w:val="24"/>
-          <w:szCs w:val="24"/>
-          <w:lang w:val="en-SG" w:eastAsia="en-SG"/>
-        </w:rPr>
-        <w:t>pd.concat</w:t>
-      </w:r>
-      <w:proofErr w:type="spellEnd"/>
-      <w:proofErr w:type="gramEnd"/>
-      <w:r>
-        <w:rPr>
-          <w:rFonts w:ascii="Consolas" w:hAnsi="Consolas"/>
-          <w:sz w:val="24"/>
-          <w:szCs w:val="24"/>
-          <w:lang w:val="en-SG" w:eastAsia="en-SG"/>
-        </w:rPr>
-        <w:t>(</w:t>
-      </w:r>
-      <w:proofErr w:type="spellStart"/>
-      <w:r>
-        <w:rPr>
-          <w:rFonts w:ascii="Consolas" w:hAnsi="Consolas"/>
-          <w:sz w:val="24"/>
-          <w:szCs w:val="24"/>
-          <w:lang w:val="en-SG" w:eastAsia="en-SG"/>
-        </w:rPr>
-        <w:t>objs</w:t>
-      </w:r>
-      <w:proofErr w:type="spellEnd"/>
-      <w:r>
-        <w:rPr>
-          <w:rFonts w:ascii="Consolas" w:hAnsi="Consolas"/>
-          <w:sz w:val="24"/>
-          <w:szCs w:val="24"/>
-          <w:lang w:val="en-SG" w:eastAsia="en-SG"/>
-        </w:rPr>
-        <w:t>, axis, join). ‘</w:t>
-      </w:r>
-      <w:proofErr w:type="spellStart"/>
-      <w:r>
-        <w:rPr>
-          <w:rFonts w:ascii="Consolas" w:hAnsi="Consolas"/>
-          <w:sz w:val="24"/>
-          <w:szCs w:val="24"/>
-          <w:lang w:val="en-SG" w:eastAsia="en-SG"/>
-        </w:rPr>
-        <w:t>Objs</w:t>
-      </w:r>
-      <w:proofErr w:type="spellEnd"/>
-      <w:r>
-        <w:rPr>
-          <w:rFonts w:ascii="Consolas" w:hAnsi="Consolas"/>
-          <w:sz w:val="24"/>
-          <w:szCs w:val="24"/>
-          <w:lang w:val="en-SG" w:eastAsia="en-SG"/>
-        </w:rPr>
-        <w:t xml:space="preserve">’ requires the user to specify all the </w:t>
-      </w:r>
-      <w:proofErr w:type="spellStart"/>
-      <w:r>
-        <w:rPr>
-          <w:rFonts w:ascii="Consolas" w:hAnsi="Consolas"/>
-          <w:sz w:val="24"/>
-          <w:szCs w:val="24"/>
-          <w:lang w:val="en-SG" w:eastAsia="en-SG"/>
-        </w:rPr>
-        <w:t>DataFrames</w:t>
-      </w:r>
-      <w:proofErr w:type="spellEnd"/>
-      <w:r>
-        <w:rPr>
-          <w:rFonts w:ascii="Consolas" w:hAnsi="Consolas"/>
-          <w:sz w:val="24"/>
-          <w:szCs w:val="24"/>
-          <w:lang w:val="en-SG" w:eastAsia="en-SG"/>
-        </w:rPr>
-        <w:t xml:space="preserve"> to be merged in a list format. ‘</w:t>
-      </w:r>
-      <w:proofErr w:type="gramStart"/>
-      <w:r>
-        <w:rPr>
-          <w:rFonts w:ascii="Consolas" w:hAnsi="Consolas"/>
-          <w:sz w:val="24"/>
-          <w:szCs w:val="24"/>
-          <w:lang w:val="en-SG" w:eastAsia="en-SG"/>
-        </w:rPr>
-        <w:t>axis’</w:t>
-      </w:r>
-      <w:proofErr w:type="gramEnd"/>
-      <w:r>
-        <w:rPr>
-          <w:rFonts w:ascii="Consolas" w:hAnsi="Consolas"/>
-          <w:sz w:val="24"/>
-          <w:szCs w:val="24"/>
-          <w:lang w:val="en-SG" w:eastAsia="en-SG"/>
-        </w:rPr>
-        <w:t xml:space="preserve"> determines whether the </w:t>
-      </w:r>
-      <w:proofErr w:type="spellStart"/>
-      <w:r>
-        <w:rPr>
-          <w:rFonts w:ascii="Consolas" w:hAnsi="Consolas"/>
-          <w:sz w:val="24"/>
-          <w:szCs w:val="24"/>
-          <w:lang w:val="en-SG" w:eastAsia="en-SG"/>
-        </w:rPr>
-        <w:t>DataFrames</w:t>
-      </w:r>
-      <w:proofErr w:type="spellEnd"/>
-      <w:r>
-        <w:rPr>
-          <w:rFonts w:ascii="Consolas" w:hAnsi="Consolas"/>
-          <w:sz w:val="24"/>
-          <w:szCs w:val="24"/>
-          <w:lang w:val="en-SG" w:eastAsia="en-SG"/>
-        </w:rPr>
-        <w:t xml:space="preserve"> will merge below (axis = 0) or beside each other (axis = 1), with default 0. ‘join’ determines the type of join to take place (join = “inner” / join = “outer”), with default “outer”. </w:t>
+        <w:t>To merge two or more DataFrames using inner/outer join, the pd.concat() function in the pandas package can be used. These are the most common parameters of this function: pd.concat(objs, axis, join). ‘Objs’ requires the user to specify all the DataFrames to be merged in a list format. ‘axis’ determines whether the DataFrames will merge below (axis = 0) or beside each other (axis = 1), with default 0. ‘join’ determines the type of join to take place (join = “inner” / join = “outer”), with default “outer”. </w:t>
       </w:r>
       <w:commentRangeEnd w:id="13"/>
       <w:r>
@@ -8901,7 +6430,7 @@
       </w:r>
     </w:p>
     <w:sectPr>
-      <w:footerReference w:type="default" r:id="rId23"/>
+      <w:footerReference w:type="default" r:id="rId22"/>
       <w:pgSz w:w="11906" w:h="16838"/>
       <w:pgMar w:top="1440" w:right="1440" w:bottom="1440" w:left="1440" w:header="720" w:footer="720" w:gutter="0"/>
       <w:pgNumType w:start="1"/>
@@ -8912,7 +6441,7 @@
 </file>
 
 <file path=word/comments.xml><?xml version="1.0" encoding="utf-8"?>
-<w:comments xmlns:wpc="http://schemas.microsoft.com/office/word/2010/wordprocessingCanvas" xmlns:cx="http://schemas.microsoft.com/office/drawing/2014/chartex" xmlns:cx1="http://schemas.microsoft.com/office/drawing/2015/9/8/chartex" xmlns:cx2="http://schemas.microsoft.com/office/drawing/2015/10/21/chartex" xmlns:cx3="http://schemas.microsoft.com/office/drawing/2016/5/9/chartex" xmlns:cx4="http://schemas.microsoft.com/office/drawing/2016/5/10/chartex" xmlns:cx5="http://schemas.microsoft.com/office/drawing/2016/5/11/chartex" xmlns:cx6="http://schemas.microsoft.com/office/drawing/2016/5/12/chartex" xmlns:cx7="http://schemas.microsoft.com/office/drawing/2016/5/13/chartex" xmlns:cx8="http://schemas.microsoft.com/office/drawing/2016/5/14/chartex" xmlns:mc="http://schemas.openxmlformats.org/markup-compatibility/2006" xmlns:aink="http://schemas.microsoft.com/office/drawing/2016/ink" xmlns:am3d="http://schemas.microsoft.com/office/drawing/2017/model3d" xmlns:o="urn:schemas-microsoft-com:office:office" xmlns:r="http://schemas.openxmlformats.org/officeDocument/2006/relationships" xmlns:m="http://schemas.openxmlformats.org/officeDocument/2006/math" xmlns:v="urn:schemas-microsoft-com:vml" xmlns:wp14="http://schemas.microsoft.com/office/word/2010/wordprocessingDrawing" xmlns:wp="http://schemas.openxmlformats.org/drawingml/2006/wordprocessingDrawing" xmlns:w10="urn:schemas-microsoft-com:office:word" xmlns:w="http://schemas.openxmlformats.org/wordprocessingml/2006/main" xmlns:w14="http://schemas.microsoft.com/office/word/2010/wordml" xmlns:w15="http://schemas.microsoft.com/office/word/2012/wordml" xmlns:w16cex="http://schemas.microsoft.com/office/word/2018/wordml/cex" xmlns:w16cid="http://schemas.microsoft.com/office/word/2016/wordml/cid" xmlns:w16="http://schemas.microsoft.com/office/word/2018/wordml" xmlns:w16sdtdh="http://schemas.microsoft.com/office/word/2020/wordml/sdtdatahash" xmlns:w16se="http://schemas.microsoft.com/office/word/2015/wordml/symex" xmlns:wpg="http://schemas.microsoft.com/office/word/2010/wordprocessingGroup" xmlns:wpi="http://schemas.microsoft.com/office/word/2010/wordprocessingInk" xmlns:wne="http://schemas.microsoft.com/office/word/2006/wordml" xmlns:wps="http://schemas.microsoft.com/office/word/2010/wordprocessingShape" mc:Ignorable="w14 w15 w16se w16cid w16 w16cex w16sdtdh wp14">
+<w:comments xmlns:wpc="http://schemas.microsoft.com/office/word/2010/wordprocessingCanvas" xmlns:mc="http://schemas.openxmlformats.org/markup-compatibility/2006" xmlns:o="urn:schemas-microsoft-com:office:office" xmlns:r="http://schemas.openxmlformats.org/officeDocument/2006/relationships" xmlns:m="http://schemas.openxmlformats.org/officeDocument/2006/math" xmlns:v="urn:schemas-microsoft-com:vml" xmlns:wp14="http://schemas.microsoft.com/office/word/2010/wordprocessingDrawing" xmlns:wp="http://schemas.openxmlformats.org/drawingml/2006/wordprocessingDrawing" xmlns:w10="urn:schemas-microsoft-com:office:word" xmlns:w="http://schemas.openxmlformats.org/wordprocessingml/2006/main" xmlns:w14="http://schemas.microsoft.com/office/word/2010/wordml" xmlns:w15="http://schemas.microsoft.com/office/word/2012/wordml" xmlns:wpg="http://schemas.microsoft.com/office/word/2010/wordprocessingGroup" xmlns:wpi="http://schemas.microsoft.com/office/word/2010/wordprocessingInk" xmlns:wne="http://schemas.microsoft.com/office/word/2006/wordml" xmlns:wps="http://schemas.microsoft.com/office/word/2010/wordprocessingShape" mc:Ignorable="w14 w15 wp14">
   <w:comment w:id="0" w:author="Munish Kumar" w:date="2021-09-01T21:48:00Z" w:initials="MK">
     <w:p>
       <w:pPr>
@@ -8928,15 +6457,7 @@
         <w:t>Nicely done</w:t>
       </w:r>
       <w:r>
-        <w:t xml:space="preserve">, but I expected you to load it in as 1 </w:t>
-      </w:r>
-      <w:proofErr w:type="spellStart"/>
-      <w:r>
-        <w:t>nparray</w:t>
-      </w:r>
-      <w:proofErr w:type="spellEnd"/>
-      <w:r>
-        <w:t xml:space="preserve"> </w:t>
+        <w:t xml:space="preserve">, but I expected you to load it in as 1 nparray </w:t>
       </w:r>
     </w:p>
     <w:p>
@@ -9071,15 +6592,7 @@
         <w:pStyle w:val="CommentText"/>
       </w:pPr>
       <w:r>
-        <w:t xml:space="preserve">However, your </w:t>
-      </w:r>
-      <w:proofErr w:type="spellStart"/>
-      <w:r>
-        <w:t>xticks</w:t>
-      </w:r>
-      <w:proofErr w:type="spellEnd"/>
-      <w:r>
-        <w:t xml:space="preserve"> are misaligned and should be -2.5 at the middle of the column as an example</w:t>
+        <w:t>However, your xticks are misaligned and should be -2.5 at the middle of the column as an example</w:t>
       </w:r>
     </w:p>
     <w:p>
@@ -9095,15 +6608,7 @@
         <w:t>Conclusion</w:t>
       </w:r>
       <w:r>
-        <w:t xml:space="preserve"> is incorrect – this histogram is bimodal </w:t>
-      </w:r>
-      <w:proofErr w:type="gramStart"/>
-      <w:r>
-        <w:t>i.e.</w:t>
-      </w:r>
-      <w:proofErr w:type="gramEnd"/>
-      <w:r>
-        <w:t xml:space="preserve"> it has 2 peaks not 1 and it is not centralized at 0</w:t>
+        <w:t xml:space="preserve"> is incorrect – this histogram is bimodal i.e. it has 2 peaks not 1 and it is not centralized at 0</w:t>
       </w:r>
     </w:p>
     <w:p>
@@ -9249,15 +6754,7 @@
         <w:t>1+</w:t>
       </w:r>
       <w:r>
-        <w:t>2+2+2</w:t>
-      </w:r>
-      <w:proofErr w:type="gramStart"/>
-      <w:r>
-        <w:t>=  7</w:t>
-      </w:r>
-      <w:proofErr w:type="gramEnd"/>
-      <w:r>
-        <w:t>M</w:t>
+        <w:t>2+2+2=  7M</w:t>
       </w:r>
     </w:p>
   </w:comment>
@@ -9273,15 +6770,7 @@
         <w:annotationRef/>
       </w:r>
       <w:r>
-        <w:t xml:space="preserve">Strictly, You need to set axis parameter to 1 in this case, although your output is </w:t>
-      </w:r>
-      <w:proofErr w:type="spellStart"/>
-      <w:r>
-        <w:t>cororect</w:t>
-      </w:r>
-      <w:proofErr w:type="spellEnd"/>
-      <w:r>
-        <w:t xml:space="preserve"> because you have cleverly done it row by row</w:t>
+        <w:t>Strictly, You need to set axis parameter to 1 in this case, although your output is cororect because you have cleverly done it row by row</w:t>
       </w:r>
     </w:p>
     <w:p>
@@ -9294,15 +6783,7 @@
         <w:pStyle w:val="CommentText"/>
       </w:pPr>
       <w:r>
-        <w:t xml:space="preserve">You should </w:t>
-      </w:r>
-      <w:proofErr w:type="spellStart"/>
-      <w:r>
-        <w:t>suse</w:t>
-      </w:r>
-      <w:proofErr w:type="spellEnd"/>
-      <w:r>
-        <w:t xml:space="preserve"> it as a Boolean mask as well so you clean your data set up</w:t>
+        <w:t>You should suse it as a Boolean mask as well so you clean your data set up</w:t>
       </w:r>
     </w:p>
     <w:p>
@@ -9425,11 +6906,9 @@
         </w:rPr>
         <w:annotationRef/>
       </w:r>
-      <w:proofErr w:type="gramStart"/>
       <w:r>
         <w:t>great !</w:t>
       </w:r>
-      <w:proofErr w:type="gramEnd"/>
     </w:p>
   </w:comment>
   <w:comment w:id="13" w:author="Munish Kumar" w:date="2021-09-01T22:06:00Z" w:initials="MK">
@@ -9460,8 +6939,10 @@
         <w:t>1</w:t>
       </w:r>
       <w:r>
-        <w:t>5</w:t>
-      </w:r>
+        <w:t>4</w:t>
+      </w:r>
+      <w:bookmarkStart w:id="14" w:name="_GoBack"/>
+      <w:bookmarkEnd w:id="14"/>
       <w:r>
         <w:t>M</w:t>
       </w:r>
@@ -9471,7 +6952,7 @@
 </file>
 
 <file path=word/commentsExtended.xml><?xml version="1.0" encoding="utf-8"?>
-<w15:commentsEx xmlns:wpc="http://schemas.microsoft.com/office/word/2010/wordprocessingCanvas" xmlns:cx="http://schemas.microsoft.com/office/drawing/2014/chartex" xmlns:cx1="http://schemas.microsoft.com/office/drawing/2015/9/8/chartex" xmlns:cx2="http://schemas.microsoft.com/office/drawing/2015/10/21/chartex" xmlns:cx3="http://schemas.microsoft.com/office/drawing/2016/5/9/chartex" xmlns:cx4="http://schemas.microsoft.com/office/drawing/2016/5/10/chartex" xmlns:cx5="http://schemas.microsoft.com/office/drawing/2016/5/11/chartex" xmlns:cx6="http://schemas.microsoft.com/office/drawing/2016/5/12/chartex" xmlns:cx7="http://schemas.microsoft.com/office/drawing/2016/5/13/chartex" xmlns:cx8="http://schemas.microsoft.com/office/drawing/2016/5/14/chartex" xmlns:mc="http://schemas.openxmlformats.org/markup-compatibility/2006" xmlns:aink="http://schemas.microsoft.com/office/drawing/2016/ink" xmlns:am3d="http://schemas.microsoft.com/office/drawing/2017/model3d" xmlns:o="urn:schemas-microsoft-com:office:office" xmlns:r="http://schemas.openxmlformats.org/officeDocument/2006/relationships" xmlns:m="http://schemas.openxmlformats.org/officeDocument/2006/math" xmlns:v="urn:schemas-microsoft-com:vml" xmlns:wp14="http://schemas.microsoft.com/office/word/2010/wordprocessingDrawing" xmlns:wp="http://schemas.openxmlformats.org/drawingml/2006/wordprocessingDrawing" xmlns:w10="urn:schemas-microsoft-com:office:word" xmlns:w="http://schemas.openxmlformats.org/wordprocessingml/2006/main" xmlns:w14="http://schemas.microsoft.com/office/word/2010/wordml" xmlns:w15="http://schemas.microsoft.com/office/word/2012/wordml" xmlns:w16cex="http://schemas.microsoft.com/office/word/2018/wordml/cex" xmlns:w16cid="http://schemas.microsoft.com/office/word/2016/wordml/cid" xmlns:w16="http://schemas.microsoft.com/office/word/2018/wordml" xmlns:w16sdtdh="http://schemas.microsoft.com/office/word/2020/wordml/sdtdatahash" xmlns:w16se="http://schemas.microsoft.com/office/word/2015/wordml/symex" xmlns:wpg="http://schemas.microsoft.com/office/word/2010/wordprocessingGroup" xmlns:wpi="http://schemas.microsoft.com/office/word/2010/wordprocessingInk" xmlns:wne="http://schemas.microsoft.com/office/word/2006/wordml" xmlns:wps="http://schemas.microsoft.com/office/word/2010/wordprocessingShape" mc:Ignorable="w14 w15 w16se w16cid w16 w16cex w16sdtdh wp14">
+<w15:commentsEx xmlns:wpc="http://schemas.microsoft.com/office/word/2010/wordprocessingCanvas" xmlns:mc="http://schemas.openxmlformats.org/markup-compatibility/2006" xmlns:o="urn:schemas-microsoft-com:office:office" xmlns:r="http://schemas.openxmlformats.org/officeDocument/2006/relationships" xmlns:m="http://schemas.openxmlformats.org/officeDocument/2006/math" xmlns:v="urn:schemas-microsoft-com:vml" xmlns:wp14="http://schemas.microsoft.com/office/word/2010/wordprocessingDrawing" xmlns:wp="http://schemas.openxmlformats.org/drawingml/2006/wordprocessingDrawing" xmlns:w10="urn:schemas-microsoft-com:office:word" xmlns:w="http://schemas.openxmlformats.org/wordprocessingml/2006/main" xmlns:w14="http://schemas.microsoft.com/office/word/2010/wordml" xmlns:w15="http://schemas.microsoft.com/office/word/2012/wordml" xmlns:wpg="http://schemas.microsoft.com/office/word/2010/wordprocessingGroup" xmlns:wpi="http://schemas.microsoft.com/office/word/2010/wordprocessingInk" xmlns:wne="http://schemas.microsoft.com/office/word/2006/wordml" xmlns:wps="http://schemas.microsoft.com/office/word/2010/wordprocessingShape" mc:Ignorable="w14 w15 wp14">
   <w15:commentEx w15:paraId="69AE9C12" w15:done="0"/>
   <w15:commentEx w15:paraId="3BFF7CC9" w15:done="0"/>
   <w15:commentEx w15:paraId="526237F6" w15:done="0"/>
@@ -9509,7 +6990,7 @@
 </file>
 
 <file path=word/endnotes.xml><?xml version="1.0" encoding="utf-8"?>
-<w:endnotes xmlns:wpc="http://schemas.microsoft.com/office/word/2010/wordprocessingCanvas" xmlns:cx="http://schemas.microsoft.com/office/drawing/2014/chartex" xmlns:cx1="http://schemas.microsoft.com/office/drawing/2015/9/8/chartex" xmlns:cx2="http://schemas.microsoft.com/office/drawing/2015/10/21/chartex" xmlns:cx3="http://schemas.microsoft.com/office/drawing/2016/5/9/chartex" xmlns:cx4="http://schemas.microsoft.com/office/drawing/2016/5/10/chartex" xmlns:cx5="http://schemas.microsoft.com/office/drawing/2016/5/11/chartex" xmlns:cx6="http://schemas.microsoft.com/office/drawing/2016/5/12/chartex" xmlns:cx7="http://schemas.microsoft.com/office/drawing/2016/5/13/chartex" xmlns:cx8="http://schemas.microsoft.com/office/drawing/2016/5/14/chartex" xmlns:mc="http://schemas.openxmlformats.org/markup-compatibility/2006" xmlns:aink="http://schemas.microsoft.com/office/drawing/2016/ink" xmlns:am3d="http://schemas.microsoft.com/office/drawing/2017/model3d" xmlns:o="urn:schemas-microsoft-com:office:office" xmlns:r="http://schemas.openxmlformats.org/officeDocument/2006/relationships" xmlns:m="http://schemas.openxmlformats.org/officeDocument/2006/math" xmlns:v="urn:schemas-microsoft-com:vml" xmlns:wp14="http://schemas.microsoft.com/office/word/2010/wordprocessingDrawing" xmlns:wp="http://schemas.openxmlformats.org/drawingml/2006/wordprocessingDrawing" xmlns:w10="urn:schemas-microsoft-com:office:word" xmlns:w="http://schemas.openxmlformats.org/wordprocessingml/2006/main" xmlns:w14="http://schemas.microsoft.com/office/word/2010/wordml" xmlns:w15="http://schemas.microsoft.com/office/word/2012/wordml" xmlns:w16cex="http://schemas.microsoft.com/office/word/2018/wordml/cex" xmlns:w16cid="http://schemas.microsoft.com/office/word/2016/wordml/cid" xmlns:w16="http://schemas.microsoft.com/office/word/2018/wordml" xmlns:w16sdtdh="http://schemas.microsoft.com/office/word/2020/wordml/sdtdatahash" xmlns:w16se="http://schemas.microsoft.com/office/word/2015/wordml/symex" xmlns:wpg="http://schemas.microsoft.com/office/word/2010/wordprocessingGroup" xmlns:wpi="http://schemas.microsoft.com/office/word/2010/wordprocessingInk" xmlns:wne="http://schemas.microsoft.com/office/word/2006/wordml" xmlns:wps="http://schemas.microsoft.com/office/word/2010/wordprocessingShape" mc:Ignorable="w14 w15 w16se w16cid w16 w16cex w16sdtdh wp14">
+<w:endnotes xmlns:wpc="http://schemas.microsoft.com/office/word/2010/wordprocessingCanvas" xmlns:mc="http://schemas.openxmlformats.org/markup-compatibility/2006" xmlns:o="urn:schemas-microsoft-com:office:office" xmlns:r="http://schemas.openxmlformats.org/officeDocument/2006/relationships" xmlns:m="http://schemas.openxmlformats.org/officeDocument/2006/math" xmlns:v="urn:schemas-microsoft-com:vml" xmlns:wp14="http://schemas.microsoft.com/office/word/2010/wordprocessingDrawing" xmlns:wp="http://schemas.openxmlformats.org/drawingml/2006/wordprocessingDrawing" xmlns:w10="urn:schemas-microsoft-com:office:word" xmlns:w="http://schemas.openxmlformats.org/wordprocessingml/2006/main" xmlns:w14="http://schemas.microsoft.com/office/word/2010/wordml" xmlns:w15="http://schemas.microsoft.com/office/word/2012/wordml" xmlns:wpg="http://schemas.microsoft.com/office/word/2010/wordprocessingGroup" xmlns:wpi="http://schemas.microsoft.com/office/word/2010/wordprocessingInk" xmlns:wne="http://schemas.microsoft.com/office/word/2006/wordml" xmlns:wps="http://schemas.microsoft.com/office/word/2010/wordprocessingShape" mc:Ignorable="w14 w15 wp14">
   <w:endnote w:type="separator" w:id="-1">
     <w:p>
       <w:r>
@@ -9528,7 +7009,7 @@
 </file>
 
 <file path=word/footer1.xml><?xml version="1.0" encoding="utf-8"?>
-<w:ftr xmlns:wpc="http://schemas.microsoft.com/office/word/2010/wordprocessingCanvas" xmlns:cx="http://schemas.microsoft.com/office/drawing/2014/chartex" xmlns:cx1="http://schemas.microsoft.com/office/drawing/2015/9/8/chartex" xmlns:cx2="http://schemas.microsoft.com/office/drawing/2015/10/21/chartex" xmlns:cx3="http://schemas.microsoft.com/office/drawing/2016/5/9/chartex" xmlns:cx4="http://schemas.microsoft.com/office/drawing/2016/5/10/chartex" xmlns:cx5="http://schemas.microsoft.com/office/drawing/2016/5/11/chartex" xmlns:cx6="http://schemas.microsoft.com/office/drawing/2016/5/12/chartex" xmlns:cx7="http://schemas.microsoft.com/office/drawing/2016/5/13/chartex" xmlns:cx8="http://schemas.microsoft.com/office/drawing/2016/5/14/chartex" xmlns:mc="http://schemas.openxmlformats.org/markup-compatibility/2006" xmlns:aink="http://schemas.microsoft.com/office/drawing/2016/ink" xmlns:am3d="http://schemas.microsoft.com/office/drawing/2017/model3d" xmlns:o="urn:schemas-microsoft-com:office:office" xmlns:r="http://schemas.openxmlformats.org/officeDocument/2006/relationships" xmlns:m="http://schemas.openxmlformats.org/officeDocument/2006/math" xmlns:v="urn:schemas-microsoft-com:vml" xmlns:wp14="http://schemas.microsoft.com/office/word/2010/wordprocessingDrawing" xmlns:wp="http://schemas.openxmlformats.org/drawingml/2006/wordprocessingDrawing" xmlns:w10="urn:schemas-microsoft-com:office:word" xmlns:w="http://schemas.openxmlformats.org/wordprocessingml/2006/main" xmlns:w14="http://schemas.microsoft.com/office/word/2010/wordml" xmlns:w15="http://schemas.microsoft.com/office/word/2012/wordml" xmlns:w16cex="http://schemas.microsoft.com/office/word/2018/wordml/cex" xmlns:w16cid="http://schemas.microsoft.com/office/word/2016/wordml/cid" xmlns:w16="http://schemas.microsoft.com/office/word/2018/wordml" xmlns:w16sdtdh="http://schemas.microsoft.com/office/word/2020/wordml/sdtdatahash" xmlns:w16se="http://schemas.microsoft.com/office/word/2015/wordml/symex" xmlns:wpg="http://schemas.microsoft.com/office/word/2010/wordprocessingGroup" xmlns:wpi="http://schemas.microsoft.com/office/word/2010/wordprocessingInk" xmlns:wne="http://schemas.microsoft.com/office/word/2006/wordml" xmlns:wps="http://schemas.microsoft.com/office/word/2010/wordprocessingShape" mc:Ignorable="w14 w15 w16se w16cid w16 w16cex w16sdtdh wp14">
+<w:ftr xmlns:wpc="http://schemas.microsoft.com/office/word/2010/wordprocessingCanvas" xmlns:mc="http://schemas.openxmlformats.org/markup-compatibility/2006" xmlns:o="urn:schemas-microsoft-com:office:office" xmlns:r="http://schemas.openxmlformats.org/officeDocument/2006/relationships" xmlns:m="http://schemas.openxmlformats.org/officeDocument/2006/math" xmlns:v="urn:schemas-microsoft-com:vml" xmlns:wp14="http://schemas.microsoft.com/office/word/2010/wordprocessingDrawing" xmlns:wp="http://schemas.openxmlformats.org/drawingml/2006/wordprocessingDrawing" xmlns:w10="urn:schemas-microsoft-com:office:word" xmlns:w="http://schemas.openxmlformats.org/wordprocessingml/2006/main" xmlns:w14="http://schemas.microsoft.com/office/word/2010/wordml" xmlns:w15="http://schemas.microsoft.com/office/word/2012/wordml" xmlns:wpg="http://schemas.microsoft.com/office/word/2010/wordprocessingGroup" xmlns:wpi="http://schemas.microsoft.com/office/word/2010/wordprocessingInk" xmlns:wne="http://schemas.microsoft.com/office/word/2006/wordml" xmlns:wps="http://schemas.microsoft.com/office/word/2010/wordprocessingShape" mc:Ignorable="w14 w15 wp14">
   <w:p>
     <w:pPr>
       <w:pStyle w:val="Footer"/>
@@ -9557,7 +7038,7 @@
 </file>
 
 <file path=word/footer2.xml><?xml version="1.0" encoding="utf-8"?>
-<w:ftr xmlns:wpc="http://schemas.microsoft.com/office/word/2010/wordprocessingCanvas" xmlns:cx="http://schemas.microsoft.com/office/drawing/2014/chartex" xmlns:cx1="http://schemas.microsoft.com/office/drawing/2015/9/8/chartex" xmlns:cx2="http://schemas.microsoft.com/office/drawing/2015/10/21/chartex" xmlns:cx3="http://schemas.microsoft.com/office/drawing/2016/5/9/chartex" xmlns:cx4="http://schemas.microsoft.com/office/drawing/2016/5/10/chartex" xmlns:cx5="http://schemas.microsoft.com/office/drawing/2016/5/11/chartex" xmlns:cx6="http://schemas.microsoft.com/office/drawing/2016/5/12/chartex" xmlns:cx7="http://schemas.microsoft.com/office/drawing/2016/5/13/chartex" xmlns:cx8="http://schemas.microsoft.com/office/drawing/2016/5/14/chartex" xmlns:mc="http://schemas.openxmlformats.org/markup-compatibility/2006" xmlns:aink="http://schemas.microsoft.com/office/drawing/2016/ink" xmlns:am3d="http://schemas.microsoft.com/office/drawing/2017/model3d" xmlns:o="urn:schemas-microsoft-com:office:office" xmlns:r="http://schemas.openxmlformats.org/officeDocument/2006/relationships" xmlns:m="http://schemas.openxmlformats.org/officeDocument/2006/math" xmlns:v="urn:schemas-microsoft-com:vml" xmlns:wp14="http://schemas.microsoft.com/office/word/2010/wordprocessingDrawing" xmlns:wp="http://schemas.openxmlformats.org/drawingml/2006/wordprocessingDrawing" xmlns:w10="urn:schemas-microsoft-com:office:word" xmlns:w="http://schemas.openxmlformats.org/wordprocessingml/2006/main" xmlns:w14="http://schemas.microsoft.com/office/word/2010/wordml" xmlns:w15="http://schemas.microsoft.com/office/word/2012/wordml" xmlns:w16cex="http://schemas.microsoft.com/office/word/2018/wordml/cex" xmlns:w16cid="http://schemas.microsoft.com/office/word/2016/wordml/cid" xmlns:w16="http://schemas.microsoft.com/office/word/2018/wordml" xmlns:w16sdtdh="http://schemas.microsoft.com/office/word/2020/wordml/sdtdatahash" xmlns:w16se="http://schemas.microsoft.com/office/word/2015/wordml/symex" xmlns:wpg="http://schemas.microsoft.com/office/word/2010/wordprocessingGroup" xmlns:wpi="http://schemas.microsoft.com/office/word/2010/wordprocessingInk" xmlns:wne="http://schemas.microsoft.com/office/word/2006/wordml" xmlns:wps="http://schemas.microsoft.com/office/word/2010/wordprocessingShape" mc:Ignorable="w14 w15 w16se w16cid w16 w16cex w16sdtdh wp14">
+<w:ftr xmlns:wpc="http://schemas.microsoft.com/office/word/2010/wordprocessingCanvas" xmlns:mc="http://schemas.openxmlformats.org/markup-compatibility/2006" xmlns:o="urn:schemas-microsoft-com:office:office" xmlns:r="http://schemas.openxmlformats.org/officeDocument/2006/relationships" xmlns:m="http://schemas.openxmlformats.org/officeDocument/2006/math" xmlns:v="urn:schemas-microsoft-com:vml" xmlns:wp14="http://schemas.microsoft.com/office/word/2010/wordprocessingDrawing" xmlns:wp="http://schemas.openxmlformats.org/drawingml/2006/wordprocessingDrawing" xmlns:w10="urn:schemas-microsoft-com:office:word" xmlns:w="http://schemas.openxmlformats.org/wordprocessingml/2006/main" xmlns:w14="http://schemas.microsoft.com/office/word/2010/wordml" xmlns:w15="http://schemas.microsoft.com/office/word/2012/wordml" xmlns:wpg="http://schemas.microsoft.com/office/word/2010/wordprocessingGroup" xmlns:wpi="http://schemas.microsoft.com/office/word/2010/wordprocessingInk" xmlns:wne="http://schemas.microsoft.com/office/word/2006/wordml" xmlns:wps="http://schemas.microsoft.com/office/word/2010/wordprocessingShape" mc:Ignorable="w14 w15 wp14">
   <w:sdt>
     <w:sdtPr>
       <w:id w:val="1820226985"/>
@@ -9623,7 +7104,7 @@
 </file>
 
 <file path=word/footnotes.xml><?xml version="1.0" encoding="utf-8"?>
-<w:footnotes xmlns:wpc="http://schemas.microsoft.com/office/word/2010/wordprocessingCanvas" xmlns:cx="http://schemas.microsoft.com/office/drawing/2014/chartex" xmlns:cx1="http://schemas.microsoft.com/office/drawing/2015/9/8/chartex" xmlns:cx2="http://schemas.microsoft.com/office/drawing/2015/10/21/chartex" xmlns:cx3="http://schemas.microsoft.com/office/drawing/2016/5/9/chartex" xmlns:cx4="http://schemas.microsoft.com/office/drawing/2016/5/10/chartex" xmlns:cx5="http://schemas.microsoft.com/office/drawing/2016/5/11/chartex" xmlns:cx6="http://schemas.microsoft.com/office/drawing/2016/5/12/chartex" xmlns:cx7="http://schemas.microsoft.com/office/drawing/2016/5/13/chartex" xmlns:cx8="http://schemas.microsoft.com/office/drawing/2016/5/14/chartex" xmlns:mc="http://schemas.openxmlformats.org/markup-compatibility/2006" xmlns:aink="http://schemas.microsoft.com/office/drawing/2016/ink" xmlns:am3d="http://schemas.microsoft.com/office/drawing/2017/model3d" xmlns:o="urn:schemas-microsoft-com:office:office" xmlns:r="http://schemas.openxmlformats.org/officeDocument/2006/relationships" xmlns:m="http://schemas.openxmlformats.org/officeDocument/2006/math" xmlns:v="urn:schemas-microsoft-com:vml" xmlns:wp14="http://schemas.microsoft.com/office/word/2010/wordprocessingDrawing" xmlns:wp="http://schemas.openxmlformats.org/drawingml/2006/wordprocessingDrawing" xmlns:w10="urn:schemas-microsoft-com:office:word" xmlns:w="http://schemas.openxmlformats.org/wordprocessingml/2006/main" xmlns:w14="http://schemas.microsoft.com/office/word/2010/wordml" xmlns:w15="http://schemas.microsoft.com/office/word/2012/wordml" xmlns:w16cex="http://schemas.microsoft.com/office/word/2018/wordml/cex" xmlns:w16cid="http://schemas.microsoft.com/office/word/2016/wordml/cid" xmlns:w16="http://schemas.microsoft.com/office/word/2018/wordml" xmlns:w16sdtdh="http://schemas.microsoft.com/office/word/2020/wordml/sdtdatahash" xmlns:w16se="http://schemas.microsoft.com/office/word/2015/wordml/symex" xmlns:wpg="http://schemas.microsoft.com/office/word/2010/wordprocessingGroup" xmlns:wpi="http://schemas.microsoft.com/office/word/2010/wordprocessingInk" xmlns:wne="http://schemas.microsoft.com/office/word/2006/wordml" xmlns:wps="http://schemas.microsoft.com/office/word/2010/wordprocessingShape" mc:Ignorable="w14 w15 w16se w16cid w16 w16cex w16sdtdh wp14">
+<w:footnotes xmlns:wpc="http://schemas.microsoft.com/office/word/2010/wordprocessingCanvas" xmlns:mc="http://schemas.openxmlformats.org/markup-compatibility/2006" xmlns:o="urn:schemas-microsoft-com:office:office" xmlns:r="http://schemas.openxmlformats.org/officeDocument/2006/relationships" xmlns:m="http://schemas.openxmlformats.org/officeDocument/2006/math" xmlns:v="urn:schemas-microsoft-com:vml" xmlns:wp14="http://schemas.microsoft.com/office/word/2010/wordprocessingDrawing" xmlns:wp="http://schemas.openxmlformats.org/drawingml/2006/wordprocessingDrawing" xmlns:w10="urn:schemas-microsoft-com:office:word" xmlns:w="http://schemas.openxmlformats.org/wordprocessingml/2006/main" xmlns:w14="http://schemas.microsoft.com/office/word/2010/wordml" xmlns:w15="http://schemas.microsoft.com/office/word/2012/wordml" xmlns:wpg="http://schemas.microsoft.com/office/word/2010/wordprocessingGroup" xmlns:wpi="http://schemas.microsoft.com/office/word/2010/wordprocessingInk" xmlns:wne="http://schemas.microsoft.com/office/word/2006/wordml" xmlns:wps="http://schemas.microsoft.com/office/word/2010/wordprocessingShape" mc:Ignorable="w14 w15 wp14">
   <w:footnote w:type="separator" w:id="-1">
     <w:p>
       <w:r>
@@ -9642,7 +7123,7 @@
 </file>
 
 <file path=word/numbering.xml><?xml version="1.0" encoding="utf-8"?>
-<w:numbering xmlns:wpc="http://schemas.microsoft.com/office/word/2010/wordprocessingCanvas" xmlns:cx="http://schemas.microsoft.com/office/drawing/2014/chartex" xmlns:cx1="http://schemas.microsoft.com/office/drawing/2015/9/8/chartex" xmlns:cx2="http://schemas.microsoft.com/office/drawing/2015/10/21/chartex" xmlns:cx3="http://schemas.microsoft.com/office/drawing/2016/5/9/chartex" xmlns:cx4="http://schemas.microsoft.com/office/drawing/2016/5/10/chartex" xmlns:cx5="http://schemas.microsoft.com/office/drawing/2016/5/11/chartex" xmlns:cx6="http://schemas.microsoft.com/office/drawing/2016/5/12/chartex" xmlns:cx7="http://schemas.microsoft.com/office/drawing/2016/5/13/chartex" xmlns:cx8="http://schemas.microsoft.com/office/drawing/2016/5/14/chartex" xmlns:mc="http://schemas.openxmlformats.org/markup-compatibility/2006" xmlns:aink="http://schemas.microsoft.com/office/drawing/2016/ink" xmlns:am3d="http://schemas.microsoft.com/office/drawing/2017/model3d" xmlns:o="urn:schemas-microsoft-com:office:office" xmlns:r="http://schemas.openxmlformats.org/officeDocument/2006/relationships" xmlns:m="http://schemas.openxmlformats.org/officeDocument/2006/math" xmlns:v="urn:schemas-microsoft-com:vml" xmlns:wp14="http://schemas.microsoft.com/office/word/2010/wordprocessingDrawing" xmlns:wp="http://schemas.openxmlformats.org/drawingml/2006/wordprocessingDrawing" xmlns:w10="urn:schemas-microsoft-com:office:word" xmlns:w="http://schemas.openxmlformats.org/wordprocessingml/2006/main" xmlns:w14="http://schemas.microsoft.com/office/word/2010/wordml" xmlns:w15="http://schemas.microsoft.com/office/word/2012/wordml" xmlns:w16cex="http://schemas.microsoft.com/office/word/2018/wordml/cex" xmlns:w16cid="http://schemas.microsoft.com/office/word/2016/wordml/cid" xmlns:w16="http://schemas.microsoft.com/office/word/2018/wordml" xmlns:w16sdtdh="http://schemas.microsoft.com/office/word/2020/wordml/sdtdatahash" xmlns:w16se="http://schemas.microsoft.com/office/word/2015/wordml/symex" xmlns:wpg="http://schemas.microsoft.com/office/word/2010/wordprocessingGroup" xmlns:wpi="http://schemas.microsoft.com/office/word/2010/wordprocessingInk" xmlns:wne="http://schemas.microsoft.com/office/word/2006/wordml" xmlns:wps="http://schemas.microsoft.com/office/word/2010/wordprocessingShape" mc:Ignorable="w14 w15 w16se w16cid w16 w16cex w16sdtdh wp14">
+<w:numbering xmlns:wpc="http://schemas.microsoft.com/office/word/2010/wordprocessingCanvas" xmlns:mc="http://schemas.openxmlformats.org/markup-compatibility/2006" xmlns:o="urn:schemas-microsoft-com:office:office" xmlns:r="http://schemas.openxmlformats.org/officeDocument/2006/relationships" xmlns:m="http://schemas.openxmlformats.org/officeDocument/2006/math" xmlns:v="urn:schemas-microsoft-com:vml" xmlns:wp14="http://schemas.microsoft.com/office/word/2010/wordprocessingDrawing" xmlns:wp="http://schemas.openxmlformats.org/drawingml/2006/wordprocessingDrawing" xmlns:w10="urn:schemas-microsoft-com:office:word" xmlns:w="http://schemas.openxmlformats.org/wordprocessingml/2006/main" xmlns:w14="http://schemas.microsoft.com/office/word/2010/wordml" xmlns:w15="http://schemas.microsoft.com/office/word/2012/wordml" xmlns:wpg="http://schemas.microsoft.com/office/word/2010/wordprocessingGroup" xmlns:wpi="http://schemas.microsoft.com/office/word/2010/wordprocessingInk" xmlns:wne="http://schemas.microsoft.com/office/word/2006/wordml" xmlns:wps="http://schemas.microsoft.com/office/word/2010/wordprocessingShape" mc:Ignorable="w14 w15 wp14">
   <w:abstractNum w:abstractNumId="0" w15:restartNumberingAfterBreak="0">
     <w:nsid w:val="29D6314F"/>
     <w:multiLevelType w:val="multilevel"/>
@@ -9995,7 +7476,7 @@
 </file>
 
 <file path=word/people.xml><?xml version="1.0" encoding="utf-8"?>
-<w15:people xmlns:wpc="http://schemas.microsoft.com/office/word/2010/wordprocessingCanvas" xmlns:cx="http://schemas.microsoft.com/office/drawing/2014/chartex" xmlns:cx1="http://schemas.microsoft.com/office/drawing/2015/9/8/chartex" xmlns:cx2="http://schemas.microsoft.com/office/drawing/2015/10/21/chartex" xmlns:cx3="http://schemas.microsoft.com/office/drawing/2016/5/9/chartex" xmlns:cx4="http://schemas.microsoft.com/office/drawing/2016/5/10/chartex" xmlns:cx5="http://schemas.microsoft.com/office/drawing/2016/5/11/chartex" xmlns:cx6="http://schemas.microsoft.com/office/drawing/2016/5/12/chartex" xmlns:cx7="http://schemas.microsoft.com/office/drawing/2016/5/13/chartex" xmlns:cx8="http://schemas.microsoft.com/office/drawing/2016/5/14/chartex" xmlns:mc="http://schemas.openxmlformats.org/markup-compatibility/2006" xmlns:aink="http://schemas.microsoft.com/office/drawing/2016/ink" xmlns:am3d="http://schemas.microsoft.com/office/drawing/2017/model3d" xmlns:o="urn:schemas-microsoft-com:office:office" xmlns:r="http://schemas.openxmlformats.org/officeDocument/2006/relationships" xmlns:m="http://schemas.openxmlformats.org/officeDocument/2006/math" xmlns:v="urn:schemas-microsoft-com:vml" xmlns:wp14="http://schemas.microsoft.com/office/word/2010/wordprocessingDrawing" xmlns:wp="http://schemas.openxmlformats.org/drawingml/2006/wordprocessingDrawing" xmlns:w10="urn:schemas-microsoft-com:office:word" xmlns:w="http://schemas.openxmlformats.org/wordprocessingml/2006/main" xmlns:w14="http://schemas.microsoft.com/office/word/2010/wordml" xmlns:w15="http://schemas.microsoft.com/office/word/2012/wordml" xmlns:w16cex="http://schemas.microsoft.com/office/word/2018/wordml/cex" xmlns:w16cid="http://schemas.microsoft.com/office/word/2016/wordml/cid" xmlns:w16="http://schemas.microsoft.com/office/word/2018/wordml" xmlns:w16sdtdh="http://schemas.microsoft.com/office/word/2020/wordml/sdtdatahash" xmlns:w16se="http://schemas.microsoft.com/office/word/2015/wordml/symex" xmlns:wpg="http://schemas.microsoft.com/office/word/2010/wordprocessingGroup" xmlns:wpi="http://schemas.microsoft.com/office/word/2010/wordprocessingInk" xmlns:wne="http://schemas.microsoft.com/office/word/2006/wordml" xmlns:wps="http://schemas.microsoft.com/office/word/2010/wordprocessingShape" mc:Ignorable="w14 w15 w16se w16cid w16 w16cex w16sdtdh wp14">
+<w15:people xmlns:wpc="http://schemas.microsoft.com/office/word/2010/wordprocessingCanvas" xmlns:mc="http://schemas.openxmlformats.org/markup-compatibility/2006" xmlns:o="urn:schemas-microsoft-com:office:office" xmlns:r="http://schemas.openxmlformats.org/officeDocument/2006/relationships" xmlns:m="http://schemas.openxmlformats.org/officeDocument/2006/math" xmlns:v="urn:schemas-microsoft-com:vml" xmlns:wp14="http://schemas.microsoft.com/office/word/2010/wordprocessingDrawing" xmlns:wp="http://schemas.openxmlformats.org/drawingml/2006/wordprocessingDrawing" xmlns:w10="urn:schemas-microsoft-com:office:word" xmlns:w="http://schemas.openxmlformats.org/wordprocessingml/2006/main" xmlns:w14="http://schemas.microsoft.com/office/word/2010/wordml" xmlns:w15="http://schemas.microsoft.com/office/word/2012/wordml" xmlns:wpg="http://schemas.microsoft.com/office/word/2010/wordprocessingGroup" xmlns:wpi="http://schemas.microsoft.com/office/word/2010/wordprocessingInk" xmlns:wne="http://schemas.microsoft.com/office/word/2006/wordml" xmlns:wps="http://schemas.microsoft.com/office/word/2010/wordprocessingShape" mc:Ignorable="w14 w15 wp14">
   <w15:person w15:author="Munish Kumar">
     <w15:presenceInfo w15:providerId="None" w15:userId="Munish Kumar"/>
   </w15:person>
@@ -10003,7 +7484,7 @@
 </file>
 
 <file path=word/styles.xml><?xml version="1.0" encoding="utf-8"?>
-<w:styles xmlns:mc="http://schemas.openxmlformats.org/markup-compatibility/2006" xmlns:r="http://schemas.openxmlformats.org/officeDocument/2006/relationships" xmlns:w="http://schemas.openxmlformats.org/wordprocessingml/2006/main" xmlns:w14="http://schemas.microsoft.com/office/word/2010/wordml" xmlns:w15="http://schemas.microsoft.com/office/word/2012/wordml" xmlns:w16cex="http://schemas.microsoft.com/office/word/2018/wordml/cex" xmlns:w16cid="http://schemas.microsoft.com/office/word/2016/wordml/cid" xmlns:w16="http://schemas.microsoft.com/office/word/2018/wordml" xmlns:w16sdtdh="http://schemas.microsoft.com/office/word/2020/wordml/sdtdatahash" xmlns:w16se="http://schemas.microsoft.com/office/word/2015/wordml/symex" mc:Ignorable="w14 w15 w16se w16cid w16 w16cex w16sdtdh">
+<w:styles xmlns:mc="http://schemas.openxmlformats.org/markup-compatibility/2006" xmlns:r="http://schemas.openxmlformats.org/officeDocument/2006/relationships" xmlns:w="http://schemas.openxmlformats.org/wordprocessingml/2006/main" xmlns:w14="http://schemas.microsoft.com/office/word/2010/wordml" xmlns:w15="http://schemas.microsoft.com/office/word/2012/wordml" mc:Ignorable="w14 w15">
   <w:docDefaults>
     <w:rPrDefault>
       <w:rPr>
@@ -10013,7 +7494,7 @@
     </w:rPrDefault>
     <w:pPrDefault/>
   </w:docDefaults>
-  <w:latentStyles w:defLockedState="0" w:defUIPriority="99" w:defSemiHidden="0" w:defUnhideWhenUsed="0" w:defQFormat="0" w:count="376">
+  <w:latentStyles w:defLockedState="0" w:defUIPriority="99" w:defSemiHidden="0" w:defUnhideWhenUsed="0" w:defQFormat="0" w:count="371">
     <w:lsdException w:name="Normal" w:uiPriority="0" w:qFormat="1"/>
     <w:lsdException w:name="heading 1" w:uiPriority="9" w:qFormat="1"/>
     <w:lsdException w:name="heading 2" w:semiHidden="1" w:uiPriority="9" w:unhideWhenUsed="1" w:qFormat="1"/>
@@ -10119,6 +7600,7 @@
     <w:lsdException w:name="HTML Sample" w:semiHidden="1" w:unhideWhenUsed="1"/>
     <w:lsdException w:name="HTML Typewriter" w:semiHidden="1" w:unhideWhenUsed="1"/>
     <w:lsdException w:name="HTML Variable" w:semiHidden="1" w:unhideWhenUsed="1"/>
+    <w:lsdException w:name="Normal Table" w:semiHidden="1" w:unhideWhenUsed="1"/>
     <w:lsdException w:name="annotation subject" w:semiHidden="1" w:unhideWhenUsed="1"/>
     <w:lsdException w:name="No List" w:semiHidden="1" w:unhideWhenUsed="1"/>
     <w:lsdException w:name="Outline List 1" w:semiHidden="1" w:unhideWhenUsed="1"/>
@@ -10161,8 +7643,11 @@
     <w:lsdException w:name="Table Contemporary" w:semiHidden="1" w:unhideWhenUsed="1"/>
     <w:lsdException w:name="Table Elegant" w:semiHidden="1" w:unhideWhenUsed="1"/>
     <w:lsdException w:name="Table Professional" w:semiHidden="1" w:unhideWhenUsed="1"/>
+    <w:lsdException w:name="Table Subtle 1" w:semiHidden="1" w:unhideWhenUsed="1"/>
     <w:lsdException w:name="Table Subtle 2" w:semiHidden="1" w:unhideWhenUsed="1"/>
     <w:lsdException w:name="Table Web 1" w:semiHidden="1" w:unhideWhenUsed="1"/>
+    <w:lsdException w:name="Table Web 2" w:semiHidden="1" w:unhideWhenUsed="1"/>
+    <w:lsdException w:name="Table Web 3" w:semiHidden="1" w:unhideWhenUsed="1"/>
     <w:lsdException w:name="Balloon Text" w:semiHidden="1" w:unhideWhenUsed="1"/>
     <w:lsdException w:name="Table Grid" w:uiPriority="39"/>
     <w:lsdException w:name="Table Theme" w:semiHidden="1" w:unhideWhenUsed="1"/>
@@ -10381,11 +7866,6 @@
     <w:lsdException w:name="List Table 5 Dark Accent 6" w:uiPriority="50"/>
     <w:lsdException w:name="List Table 6 Colorful Accent 6" w:uiPriority="51"/>
     <w:lsdException w:name="List Table 7 Colorful Accent 6" w:uiPriority="52"/>
-    <w:lsdException w:name="Mention" w:semiHidden="1" w:unhideWhenUsed="1"/>
-    <w:lsdException w:name="Smart Hyperlink" w:semiHidden="1" w:unhideWhenUsed="1"/>
-    <w:lsdException w:name="Hashtag" w:semiHidden="1" w:unhideWhenUsed="1"/>
-    <w:lsdException w:name="Unresolved Mention" w:semiHidden="1" w:unhideWhenUsed="1"/>
-    <w:lsdException w:name="Smart Link" w:semiHidden="1" w:unhideWhenUsed="1"/>
   </w:latentStyles>
   <w:style w:type="paragraph" w:default="1" w:styleId="Normal">
     <w:name w:val="Normal"/>
